--- a/任务记录.docx
+++ b/任务记录.docx
@@ -3553,67 +3553,70 @@
       <w:r>
         <w:t>6</w:t>
       </w:r>
+      <w:r>
+        <w:rPr>
+          <w:rFonts w:hint="eastAsia"/>
+        </w:rPr>
+        <w:t>00*</w:t>
+      </w:r>
+      <w:r>
+        <w:t>26</w:t>
+      </w:r>
+    </w:p>
+    <w:p>
+      <w:r>
+        <w:t>卷积层</w:t>
+      </w:r>
+      <w:r>
+        <w:rPr>
+          <w:rFonts w:hint="eastAsia"/>
+        </w:rPr>
+        <w:t>：</w:t>
+      </w:r>
+      <w:r>
+        <w:t>10</w:t>
+      </w:r>
+      <w:r>
+        <w:rPr>
+          <w:rFonts w:hint="eastAsia"/>
+        </w:rPr>
+        <w:t>*</w:t>
+      </w:r>
+      <w:r>
+        <w:t>26</w:t>
+      </w:r>
+    </w:p>
+    <w:p>
+      <w:r>
+        <w:t>池化层</w:t>
+      </w:r>
+      <w:r>
+        <w:rPr>
+          <w:rFonts w:hint="eastAsia"/>
+        </w:rPr>
+        <w:t>：</w:t>
+      </w:r>
+      <w:r>
+        <w:rPr>
+          <w:rFonts w:hint="eastAsia"/>
+        </w:rPr>
+        <w:t>10*</w:t>
+      </w:r>
+      <w:r>
+        <w:t>1</w:t>
+      </w:r>
+    </w:p>
+    <w:p/>
+    <w:p/>
+    <w:p/>
+    <w:p>
+      <w:pPr>
+        <w:rPr>
+          <w:rFonts w:hint="eastAsia"/>
+        </w:rPr>
+      </w:pPr>
       <w:bookmarkStart w:id="2" w:name="_GoBack"/>
       <w:bookmarkEnd w:id="2"/>
-      <w:r>
-        <w:rPr>
-          <w:rFonts w:hint="eastAsia"/>
-        </w:rPr>
-        <w:t>00*</w:t>
-      </w:r>
-      <w:r>
-        <w:t>26</w:t>
-      </w:r>
-    </w:p>
-    <w:p>
-      <w:r>
-        <w:t>卷积层</w:t>
-      </w:r>
-      <w:r>
-        <w:rPr>
-          <w:rFonts w:hint="eastAsia"/>
-        </w:rPr>
-        <w:t>：</w:t>
-      </w:r>
-      <w:r>
-        <w:t>10</w:t>
-      </w:r>
-      <w:r>
-        <w:rPr>
-          <w:rFonts w:hint="eastAsia"/>
-        </w:rPr>
-        <w:t>*</w:t>
-      </w:r>
-      <w:r>
-        <w:t>26</w:t>
-      </w:r>
-    </w:p>
-    <w:p>
-      <w:r>
-        <w:t>池化层</w:t>
-      </w:r>
-      <w:r>
-        <w:rPr>
-          <w:rFonts w:hint="eastAsia"/>
-        </w:rPr>
-        <w:t>：</w:t>
-      </w:r>
-      <w:r>
-        <w:rPr>
-          <w:rFonts w:hint="eastAsia"/>
-        </w:rPr>
-        <w:t>10*</w:t>
-      </w:r>
-      <w:r>
-        <w:t>1</w:t>
-      </w:r>
-    </w:p>
-    <w:p>
-      <w:pPr>
-        <w:rPr>
-          <w:rFonts w:hint="eastAsia"/>
-        </w:rPr>
-      </w:pPr>
     </w:p>
     <w:p/>
     <w:sectPr>

--- a/任务记录.docx
+++ b/任务记录.docx
@@ -3553,69 +3553,291 @@
       <w:r>
         <w:t>6</w:t>
       </w:r>
+      <w:r>
+        <w:rPr>
+          <w:rFonts w:hint="eastAsia"/>
+        </w:rPr>
+        <w:t>00*</w:t>
+      </w:r>
+      <w:r>
+        <w:t>26</w:t>
+      </w:r>
+    </w:p>
+    <w:p>
+      <w:r>
+        <w:t>卷积层</w:t>
+      </w:r>
+      <w:r>
+        <w:rPr>
+          <w:rFonts w:hint="eastAsia"/>
+        </w:rPr>
+        <w:t>：</w:t>
+      </w:r>
+      <w:r>
+        <w:t>10</w:t>
+      </w:r>
+      <w:r>
+        <w:rPr>
+          <w:rFonts w:hint="eastAsia"/>
+        </w:rPr>
+        <w:t>*</w:t>
+      </w:r>
+      <w:r>
+        <w:t>26</w:t>
+      </w:r>
+    </w:p>
+    <w:p>
+      <w:r>
+        <w:t>池化层</w:t>
+      </w:r>
+      <w:r>
+        <w:rPr>
+          <w:rFonts w:hint="eastAsia"/>
+        </w:rPr>
+        <w:t>：</w:t>
+      </w:r>
+      <w:r>
+        <w:rPr>
+          <w:rFonts w:hint="eastAsia"/>
+        </w:rPr>
+        <w:t>10*</w:t>
+      </w:r>
+      <w:r>
+        <w:t>1</w:t>
+      </w:r>
+    </w:p>
+    <w:p/>
+    <w:p>
+      <w:pPr>
+        <w:pStyle w:val="1"/>
+      </w:pPr>
+      <w:r>
+        <w:rPr>
+          <w:rFonts w:hint="eastAsia"/>
+        </w:rPr>
+        <w:t>20151018</w:t>
+      </w:r>
+    </w:p>
+    <w:p>
+      <w:r>
+        <w:t>受到手写字体识别文献的启发</w:t>
+      </w:r>
+      <w:r>
+        <w:rPr>
+          <w:rFonts w:hint="eastAsia"/>
+        </w:rPr>
+        <w:t>，</w:t>
+      </w:r>
+      <w:r>
+        <w:t>认识到故障的检测和分离也有同样的区别</w:t>
+      </w:r>
+      <w:r>
+        <w:rPr>
+          <w:rFonts w:hint="eastAsia"/>
+        </w:rPr>
+        <w:t>：</w:t>
+      </w:r>
+    </w:p>
+    <w:p>
+      <w:pPr>
+        <w:rPr>
+          <w:rFonts w:hint="eastAsia"/>
+        </w:rPr>
+      </w:pPr>
+      <w:r>
+        <w:t>故障检测更倾向于估计输入的概率分布</w:t>
+      </w:r>
+      <w:r>
+        <w:rPr>
+          <w:rFonts w:hint="eastAsia"/>
+        </w:rPr>
+        <w:t>，</w:t>
+      </w:r>
+      <w:r>
+        <w:t>根据概率分布来判断是否发生了故障</w:t>
+      </w:r>
+      <w:r>
+        <w:rPr>
+          <w:rFonts w:hint="eastAsia"/>
+        </w:rPr>
+        <w:t>；</w:t>
+      </w:r>
+      <w:r>
+        <w:t>而故障分离则不需要知道输入的分布</w:t>
+      </w:r>
+      <w:r>
+        <w:rPr>
+          <w:rFonts w:hint="eastAsia"/>
+        </w:rPr>
+        <w:t>，</w:t>
+      </w:r>
+      <w:r>
+        <w:t>而是需要给出不同输入下输出的概率分布</w:t>
+      </w:r>
+      <w:r>
+        <w:rPr>
+          <w:rFonts w:hint="eastAsia"/>
+        </w:rPr>
+        <w:t>。</w:t>
+      </w:r>
+    </w:p>
+    <w:p/>
+    <w:p>
+      <w:pPr>
+        <w:rPr>
+          <w:rFonts w:hint="eastAsia"/>
+        </w:rPr>
+      </w:pPr>
+      <w:r>
+        <w:t>印象里有篇论文讲到</w:t>
+      </w:r>
+      <w:r>
+        <w:rPr>
+          <w:rFonts w:hint="eastAsia"/>
+        </w:rPr>
+        <w:t>：</w:t>
+      </w:r>
+      <w:r>
+        <w:t>如果数据集足够大</w:t>
+      </w:r>
+      <w:r>
+        <w:rPr>
+          <w:rFonts w:hint="eastAsia"/>
+        </w:rPr>
+        <w:t>，</w:t>
+      </w:r>
+      <w:r>
+        <w:t>有监督的深度学习是不需要</w:t>
+      </w:r>
+      <w:r>
+        <w:t>autoencoder</w:t>
+      </w:r>
+      <w:r>
+        <w:t>作为</w:t>
+      </w:r>
+      <w:r>
+        <w:t>pretraining</w:t>
+      </w:r>
+      <w:r>
+        <w:t>也同样可以自动学习特征的</w:t>
+      </w:r>
+      <w:r>
+        <w:rPr>
+          <w:rFonts w:hint="eastAsia"/>
+        </w:rPr>
+        <w:t>，</w:t>
+      </w:r>
+      <w:r>
+        <w:t>并避免陷入局部最优解</w:t>
+      </w:r>
+      <w:r>
+        <w:rPr>
+          <w:rFonts w:hint="eastAsia"/>
+        </w:rPr>
+        <w:t>。</w:t>
+      </w:r>
+      <w:r>
+        <w:t>但是</w:t>
+      </w:r>
+      <w:r>
+        <w:rPr>
+          <w:rFonts w:hint="eastAsia"/>
+        </w:rPr>
+        <w:t>，</w:t>
+      </w:r>
+      <w:r>
+        <w:t>在故障诊断领域</w:t>
+      </w:r>
+      <w:r>
+        <w:rPr>
+          <w:rFonts w:hint="eastAsia"/>
+        </w:rPr>
+        <w:t>，</w:t>
+      </w:r>
+      <w:r>
+        <w:t>要提供足够多的故障样本是显然不可能的</w:t>
+      </w:r>
+      <w:r>
+        <w:rPr>
+          <w:rFonts w:hint="eastAsia"/>
+        </w:rPr>
+        <w:t>，</w:t>
+      </w:r>
+      <w:r>
+        <w:t>因此使用</w:t>
+      </w:r>
+      <w:r>
+        <w:t>autoencoder</w:t>
+      </w:r>
+      <w:r>
+        <w:t>的</w:t>
+      </w:r>
+      <w:r>
+        <w:t>pretraining</w:t>
+      </w:r>
+      <w:r>
+        <w:t>就很重要</w:t>
+      </w:r>
+      <w:r>
+        <w:rPr>
+          <w:rFonts w:hint="eastAsia"/>
+        </w:rPr>
+        <w:t>。</w:t>
+      </w:r>
+      <w:r>
+        <w:t>此外</w:t>
+      </w:r>
+      <w:r>
+        <w:rPr>
+          <w:rFonts w:hint="eastAsia"/>
+        </w:rPr>
+        <w:t>，</w:t>
+      </w:r>
+      <w:r>
+        <w:t>由于样本不足</w:t>
+      </w:r>
+      <w:r>
+        <w:rPr>
+          <w:rFonts w:hint="eastAsia"/>
+        </w:rPr>
+        <w:t>，</w:t>
+      </w:r>
+      <w:r>
+        <w:t>也容易导致过拟合</w:t>
+      </w:r>
+      <w:r>
+        <w:rPr>
+          <w:rFonts w:hint="eastAsia"/>
+        </w:rPr>
+        <w:t>，</w:t>
+      </w:r>
+      <w:r>
+        <w:t>因此</w:t>
+      </w:r>
+      <w:r>
+        <w:t>dropout</w:t>
+      </w:r>
+      <w:r>
+        <w:rPr>
+          <w:rFonts w:hint="eastAsia"/>
+        </w:rPr>
+        <w:t>、</w:t>
+      </w:r>
+      <w:r>
+        <w:t>denoise</w:t>
+      </w:r>
+      <w:r>
+        <w:t>等抑制过拟合的方法也是必须的</w:t>
+      </w:r>
+      <w:r>
+        <w:rPr>
+          <w:rFonts w:hint="eastAsia"/>
+        </w:rPr>
+        <w:t>。</w:t>
+      </w:r>
       <w:bookmarkStart w:id="2" w:name="_GoBack"/>
       <w:bookmarkEnd w:id="2"/>
-      <w:r>
-        <w:rPr>
-          <w:rFonts w:hint="eastAsia"/>
-        </w:rPr>
-        <w:t>00*</w:t>
-      </w:r>
-      <w:r>
-        <w:t>26</w:t>
-      </w:r>
-    </w:p>
-    <w:p>
-      <w:r>
-        <w:t>卷积层</w:t>
-      </w:r>
-      <w:r>
-        <w:rPr>
-          <w:rFonts w:hint="eastAsia"/>
-        </w:rPr>
-        <w:t>：</w:t>
-      </w:r>
-      <w:r>
-        <w:t>10</w:t>
-      </w:r>
-      <w:r>
-        <w:rPr>
-          <w:rFonts w:hint="eastAsia"/>
-        </w:rPr>
-        <w:t>*</w:t>
-      </w:r>
-      <w:r>
-        <w:t>26</w:t>
-      </w:r>
-    </w:p>
-    <w:p>
-      <w:r>
-        <w:t>池化层</w:t>
-      </w:r>
-      <w:r>
-        <w:rPr>
-          <w:rFonts w:hint="eastAsia"/>
-        </w:rPr>
-        <w:t>：</w:t>
-      </w:r>
-      <w:r>
-        <w:rPr>
-          <w:rFonts w:hint="eastAsia"/>
-        </w:rPr>
-        <w:t>10*</w:t>
-      </w:r>
-      <w:r>
-        <w:t>1</w:t>
-      </w:r>
-    </w:p>
-    <w:p>
-      <w:pPr>
-        <w:rPr>
-          <w:rFonts w:hint="eastAsia"/>
-        </w:rPr>
-      </w:pPr>
-    </w:p>
-    <w:p/>
+    </w:p>
     <w:sectPr>
       <w:pgSz w:w="11906" w:h="16838"/>
       <w:pgMar w:top="1440" w:right="1800" w:bottom="1440" w:left="1800" w:header="851" w:footer="992" w:gutter="0"/>

--- a/任务记录.docx
+++ b/任务记录.docx
@@ -3551,13 +3551,13 @@
         <w:t>：</w:t>
       </w:r>
       <w:r>
-        <w:t>6</w:t>
-      </w:r>
-      <w:r>
-        <w:rPr>
-          <w:rFonts w:hint="eastAsia"/>
-        </w:rPr>
-        <w:t>00*</w:t>
+        <w:t>720</w:t>
+      </w:r>
+      <w:r>
+        <w:rPr>
+          <w:rFonts w:hint="eastAsia"/>
+        </w:rPr>
+        <w:t>*</w:t>
       </w:r>
       <w:r>
         <w:t>26</w:t>
@@ -3574,7 +3574,7 @@
         <w:t>：</w:t>
       </w:r>
       <w:r>
-        <w:t>10</w:t>
+        <w:t>26</w:t>
       </w:r>
       <w:r>
         <w:rPr>
@@ -3587,6 +3587,11 @@
       </w:r>
     </w:p>
     <w:p>
+      <w:pPr>
+        <w:rPr>
+          <w:rFonts w:hint="eastAsia"/>
+        </w:rPr>
+      </w:pPr>
       <w:r>
         <w:t>池化层</w:t>
       </w:r>
@@ -3606,238 +3611,107 @@
         <w:t>1</w:t>
       </w:r>
     </w:p>
-    <w:p/>
+    <w:p>
+      <w:bookmarkStart w:id="2" w:name="_GoBack"/>
+      <w:bookmarkEnd w:id="2"/>
+    </w:p>
     <w:p>
       <w:pPr>
         <w:pStyle w:val="1"/>
       </w:pPr>
       <w:r>
-        <w:rPr>
-          <w:rFonts w:hint="eastAsia"/>
-        </w:rPr>
         <w:t>20151018</w:t>
       </w:r>
     </w:p>
     <w:p>
       <w:r>
-        <w:t>受到手写字体识别文献的启发</w:t>
-      </w:r>
-      <w:r>
-        <w:rPr>
-          <w:rFonts w:hint="eastAsia"/>
-        </w:rPr>
-        <w:t>，</w:t>
-      </w:r>
-      <w:r>
-        <w:t>认识到故障的检测和分离也有同样的区别</w:t>
-      </w:r>
-      <w:r>
-        <w:rPr>
-          <w:rFonts w:hint="eastAsia"/>
-        </w:rPr>
-        <w:t>：</w:t>
-      </w:r>
-    </w:p>
+        <w:rPr>
+          <w:rFonts w:hint="eastAsia"/>
+        </w:rPr>
+        <w:t>受到手写字体识别文献的启发，认识到故障的检测和分离也有同样的区别：</w:t>
+      </w:r>
+    </w:p>
+    <w:p>
+      <w:r>
+        <w:rPr>
+          <w:rFonts w:hint="eastAsia"/>
+        </w:rPr>
+        <w:t>故障检测更倾向于估计输入的概率分布，根据概率分布来判断是否发生了故障；而故障分离则不需要知道输入的分布，而是需要给出不同输入下输出的概率分布。</w:t>
+      </w:r>
+    </w:p>
+    <w:p/>
+    <w:p>
+      <w:r>
+        <w:rPr>
+          <w:rFonts w:hint="eastAsia"/>
+        </w:rPr>
+        <w:t>印象里有篇论文讲到：如果数据集足够大，有监督的深度学习是不需要</w:t>
+      </w:r>
+      <w:r>
+        <w:t>autoencoder</w:t>
+      </w:r>
+      <w:r>
+        <w:rPr>
+          <w:rFonts w:hint="eastAsia"/>
+        </w:rPr>
+        <w:t>作为</w:t>
+      </w:r>
+      <w:r>
+        <w:t>pretraining</w:t>
+      </w:r>
+      <w:r>
+        <w:rPr>
+          <w:rFonts w:hint="eastAsia"/>
+        </w:rPr>
+        <w:t>也同样可以自动学习特征的，并避免陷入局部最优解。但是，在故障诊断领域，要提供足够多的故障样本是显然不可能的，因此使用</w:t>
+      </w:r>
+      <w:r>
+        <w:t>autoencoder</w:t>
+      </w:r>
+      <w:r>
+        <w:rPr>
+          <w:rFonts w:hint="eastAsia"/>
+        </w:rPr>
+        <w:t>的</w:t>
+      </w:r>
+      <w:r>
+        <w:t>pretraining</w:t>
+      </w:r>
+      <w:r>
+        <w:rPr>
+          <w:rFonts w:hint="eastAsia"/>
+        </w:rPr>
+        <w:t>就很重要。此外，由于样本不足，也容易导致过拟合，因此</w:t>
+      </w:r>
+      <w:r>
+        <w:t>dropout</w:t>
+      </w:r>
+      <w:r>
+        <w:rPr>
+          <w:rFonts w:hint="eastAsia"/>
+        </w:rPr>
+        <w:t>、</w:t>
+      </w:r>
+      <w:r>
+        <w:t>denoise</w:t>
+      </w:r>
+      <w:r>
+        <w:rPr>
+          <w:rFonts w:hint="eastAsia"/>
+        </w:rPr>
+        <w:t>等抑制过拟合的方法也是必须的。</w:t>
+      </w:r>
+    </w:p>
+    <w:p/>
+    <w:p/>
     <w:p>
       <w:pPr>
         <w:rPr>
           <w:rFonts w:hint="eastAsia"/>
         </w:rPr>
       </w:pPr>
-      <w:r>
-        <w:t>故障检测更倾向于估计输入的概率分布</w:t>
-      </w:r>
-      <w:r>
-        <w:rPr>
-          <w:rFonts w:hint="eastAsia"/>
-        </w:rPr>
-        <w:t>，</w:t>
-      </w:r>
-      <w:r>
-        <w:t>根据概率分布来判断是否发生了故障</w:t>
-      </w:r>
-      <w:r>
-        <w:rPr>
-          <w:rFonts w:hint="eastAsia"/>
-        </w:rPr>
-        <w:t>；</w:t>
-      </w:r>
-      <w:r>
-        <w:t>而故障分离则不需要知道输入的分布</w:t>
-      </w:r>
-      <w:r>
-        <w:rPr>
-          <w:rFonts w:hint="eastAsia"/>
-        </w:rPr>
-        <w:t>，</w:t>
-      </w:r>
-      <w:r>
-        <w:t>而是需要给出不同输入下输出的概率分布</w:t>
-      </w:r>
-      <w:r>
-        <w:rPr>
-          <w:rFonts w:hint="eastAsia"/>
-        </w:rPr>
-        <w:t>。</w:t>
-      </w:r>
     </w:p>
     <w:p/>
-    <w:p>
-      <w:pPr>
-        <w:rPr>
-          <w:rFonts w:hint="eastAsia"/>
-        </w:rPr>
-      </w:pPr>
-      <w:r>
-        <w:t>印象里有篇论文讲到</w:t>
-      </w:r>
-      <w:r>
-        <w:rPr>
-          <w:rFonts w:hint="eastAsia"/>
-        </w:rPr>
-        <w:t>：</w:t>
-      </w:r>
-      <w:r>
-        <w:t>如果数据集足够大</w:t>
-      </w:r>
-      <w:r>
-        <w:rPr>
-          <w:rFonts w:hint="eastAsia"/>
-        </w:rPr>
-        <w:t>，</w:t>
-      </w:r>
-      <w:r>
-        <w:t>有监督的深度学习是不需要</w:t>
-      </w:r>
-      <w:r>
-        <w:t>autoencoder</w:t>
-      </w:r>
-      <w:r>
-        <w:t>作为</w:t>
-      </w:r>
-      <w:r>
-        <w:t>pretraining</w:t>
-      </w:r>
-      <w:r>
-        <w:t>也同样可以自动学习特征的</w:t>
-      </w:r>
-      <w:r>
-        <w:rPr>
-          <w:rFonts w:hint="eastAsia"/>
-        </w:rPr>
-        <w:t>，</w:t>
-      </w:r>
-      <w:r>
-        <w:t>并避免陷入局部最优解</w:t>
-      </w:r>
-      <w:r>
-        <w:rPr>
-          <w:rFonts w:hint="eastAsia"/>
-        </w:rPr>
-        <w:t>。</w:t>
-      </w:r>
-      <w:r>
-        <w:t>但是</w:t>
-      </w:r>
-      <w:r>
-        <w:rPr>
-          <w:rFonts w:hint="eastAsia"/>
-        </w:rPr>
-        <w:t>，</w:t>
-      </w:r>
-      <w:r>
-        <w:t>在故障诊断领域</w:t>
-      </w:r>
-      <w:r>
-        <w:rPr>
-          <w:rFonts w:hint="eastAsia"/>
-        </w:rPr>
-        <w:t>，</w:t>
-      </w:r>
-      <w:r>
-        <w:t>要提供足够多的故障样本是显然不可能的</w:t>
-      </w:r>
-      <w:r>
-        <w:rPr>
-          <w:rFonts w:hint="eastAsia"/>
-        </w:rPr>
-        <w:t>，</w:t>
-      </w:r>
-      <w:r>
-        <w:t>因此使用</w:t>
-      </w:r>
-      <w:r>
-        <w:t>autoencoder</w:t>
-      </w:r>
-      <w:r>
-        <w:t>的</w:t>
-      </w:r>
-      <w:r>
-        <w:t>pretraining</w:t>
-      </w:r>
-      <w:r>
-        <w:t>就很重要</w:t>
-      </w:r>
-      <w:r>
-        <w:rPr>
-          <w:rFonts w:hint="eastAsia"/>
-        </w:rPr>
-        <w:t>。</w:t>
-      </w:r>
-      <w:r>
-        <w:t>此外</w:t>
-      </w:r>
-      <w:r>
-        <w:rPr>
-          <w:rFonts w:hint="eastAsia"/>
-        </w:rPr>
-        <w:t>，</w:t>
-      </w:r>
-      <w:r>
-        <w:t>由于样本不足</w:t>
-      </w:r>
-      <w:r>
-        <w:rPr>
-          <w:rFonts w:hint="eastAsia"/>
-        </w:rPr>
-        <w:t>，</w:t>
-      </w:r>
-      <w:r>
-        <w:t>也容易导致过拟合</w:t>
-      </w:r>
-      <w:r>
-        <w:rPr>
-          <w:rFonts w:hint="eastAsia"/>
-        </w:rPr>
-        <w:t>，</w:t>
-      </w:r>
-      <w:r>
-        <w:t>因此</w:t>
-      </w:r>
-      <w:r>
-        <w:t>dropout</w:t>
-      </w:r>
-      <w:r>
-        <w:rPr>
-          <w:rFonts w:hint="eastAsia"/>
-        </w:rPr>
-        <w:t>、</w:t>
-      </w:r>
-      <w:r>
-        <w:t>denoise</w:t>
-      </w:r>
-      <w:r>
-        <w:t>等抑制过拟合的方法也是必须的</w:t>
-      </w:r>
-      <w:r>
-        <w:rPr>
-          <w:rFonts w:hint="eastAsia"/>
-        </w:rPr>
-        <w:t>。</w:t>
-      </w:r>
-      <w:bookmarkStart w:id="2" w:name="_GoBack"/>
-      <w:bookmarkEnd w:id="2"/>
-    </w:p>
     <w:sectPr>
       <w:pgSz w:w="11906" w:h="16838"/>
       <w:pgMar w:top="1440" w:right="1800" w:bottom="1440" w:left="1800" w:header="851" w:footer="992" w:gutter="0"/>

--- a/任务记录.docx
+++ b/任务记录.docx
@@ -164,7 +164,7 @@
                     </pic:cNvPicPr>
                   </pic:nvPicPr>
                   <pic:blipFill>
-                    <a:blip r:embed="rId6">
+                    <a:blip r:embed="rId7">
                       <a:extLst>
                         <a:ext uri="{28A0092B-C50C-407E-A947-70E740481C1C}">
                           <a14:useLocalDpi xmlns:a14="http://schemas.microsoft.com/office/drawing/2010/main" val="0"/>
@@ -238,7 +238,7 @@
                     </pic:cNvPicPr>
                   </pic:nvPicPr>
                   <pic:blipFill>
-                    <a:blip r:embed="rId7">
+                    <a:blip r:embed="rId8">
                       <a:extLst>
                         <a:ext uri="{28A0092B-C50C-407E-A947-70E740481C1C}">
                           <a14:useLocalDpi xmlns:a14="http://schemas.microsoft.com/office/drawing/2010/main" val="0"/>
@@ -2888,7 +2888,7 @@
                     </pic:cNvPicPr>
                   </pic:nvPicPr>
                   <pic:blipFill rotWithShape="1">
-                    <a:blip r:embed="rId8">
+                    <a:blip r:embed="rId9">
                       <a:extLst>
                         <a:ext uri="{28A0092B-C50C-407E-A947-70E740481C1C}">
                           <a14:useLocalDpi xmlns:a14="http://schemas.microsoft.com/office/drawing/2010/main" val="0"/>
@@ -3587,11 +3587,6 @@
       </w:r>
     </w:p>
     <w:p>
-      <w:pPr>
-        <w:rPr>
-          <w:rFonts w:hint="eastAsia"/>
-        </w:rPr>
-      </w:pPr>
       <w:r>
         <w:t>池化层</w:t>
       </w:r>
@@ -3611,10 +3606,7 @@
         <w:t>1</w:t>
       </w:r>
     </w:p>
-    <w:p>
-      <w:bookmarkStart w:id="2" w:name="_GoBack"/>
-      <w:bookmarkEnd w:id="2"/>
-    </w:p>
+    <w:p/>
     <w:p>
       <w:pPr>
         <w:pStyle w:val="1"/>
@@ -3703,15 +3695,414 @@
       </w:r>
     </w:p>
     <w:p/>
+    <w:p>
+      <w:pPr>
+        <w:pStyle w:val="1"/>
+      </w:pPr>
+      <w:r>
+        <w:rPr>
+          <w:rFonts w:hint="eastAsia"/>
+        </w:rPr>
+        <w:t>2</w:t>
+      </w:r>
+      <w:r>
+        <w:t>0151024</w:t>
+      </w:r>
+    </w:p>
+    <w:p>
+      <w:r>
+        <w:rPr>
+          <w:rFonts w:hint="eastAsia"/>
+        </w:rPr>
+        <w:t>三种思路：</w:t>
+      </w:r>
+    </w:p>
+    <w:p>
+      <w:pPr>
+        <w:pStyle w:val="a6"/>
+        <w:numPr>
+          <w:ilvl w:val="0"/>
+          <w:numId w:val="1"/>
+        </w:numPr>
+        <w:ind w:firstLineChars="0"/>
+      </w:pPr>
+      <w:r>
+        <w:rPr>
+          <w:rFonts w:hint="eastAsia"/>
+        </w:rPr>
+        <w:t>用正常数据建模，检验故障数据在该模型上的输出和重构误差</w:t>
+      </w:r>
+      <w:r>
+        <w:rPr>
+          <w:rFonts w:hint="eastAsia"/>
+        </w:rPr>
+        <w:t>。</w:t>
+      </w:r>
+      <w:r>
+        <w:rPr>
+          <w:rFonts w:hint="eastAsia"/>
+        </w:rPr>
+        <w:t>该模型对</w:t>
+      </w:r>
+    </w:p>
+    <w:p>
+      <w:pPr>
+        <w:pStyle w:val="a6"/>
+        <w:numPr>
+          <w:ilvl w:val="0"/>
+          <w:numId w:val="1"/>
+        </w:numPr>
+        <w:ind w:firstLineChars="0"/>
+      </w:pPr>
+      <w:r>
+        <w:t>用正常数据和故障数据分别建模</w:t>
+      </w:r>
+      <w:r>
+        <w:rPr>
+          <w:rFonts w:hint="eastAsia"/>
+        </w:rPr>
+        <w:t>，</w:t>
+      </w:r>
+      <w:r>
+        <w:t>考察不同类别数据在不同模型上的表现</w:t>
+      </w:r>
+      <w:r>
+        <w:rPr>
+          <w:rFonts w:hint="eastAsia"/>
+        </w:rPr>
+        <w:t>。</w:t>
+      </w:r>
+    </w:p>
+    <w:p>
+      <w:pPr>
+        <w:pStyle w:val="a6"/>
+        <w:numPr>
+          <w:ilvl w:val="0"/>
+          <w:numId w:val="1"/>
+        </w:numPr>
+        <w:ind w:firstLineChars="0"/>
+      </w:pPr>
+      <w:r>
+        <w:t>用所有数据统一建模</w:t>
+      </w:r>
+      <w:r>
+        <w:rPr>
+          <w:rFonts w:hint="eastAsia"/>
+        </w:rPr>
+        <w:t>，</w:t>
+      </w:r>
+      <w:r>
+        <w:t>考察不同类别数据在该模型上的输出和重构误差</w:t>
+      </w:r>
+      <w:r>
+        <w:rPr>
+          <w:rFonts w:hint="eastAsia"/>
+        </w:rPr>
+        <w:t>。</w:t>
+      </w:r>
+    </w:p>
     <w:p/>
     <w:p>
+      <w:r>
+        <w:rPr>
+          <w:rFonts w:hint="eastAsia"/>
+        </w:rPr>
+        <w:t>所以，</w:t>
+      </w:r>
+      <w:r>
+        <w:t>首先得建立两种数据集</w:t>
+      </w:r>
+      <w:r>
+        <w:rPr>
+          <w:rFonts w:hint="eastAsia"/>
+        </w:rPr>
+        <w:t>：</w:t>
+      </w:r>
+    </w:p>
+    <w:p>
       <w:pPr>
-        <w:rPr>
-          <w:rFonts w:hint="eastAsia"/>
-        </w:rPr>
+        <w:pStyle w:val="a6"/>
+        <w:numPr>
+          <w:ilvl w:val="0"/>
+          <w:numId w:val="2"/>
+        </w:numPr>
+        <w:ind w:firstLineChars="0"/>
       </w:pPr>
+      <w:r>
+        <w:rPr>
+          <w:rFonts w:hint="eastAsia"/>
+        </w:rPr>
+        <w:t>全部数据，可能不能一次性读取，只能分成文件储存在一个文件夹中</w:t>
+      </w:r>
+    </w:p>
+    <w:p>
+      <w:pPr>
+        <w:pStyle w:val="a6"/>
+        <w:numPr>
+          <w:ilvl w:val="0"/>
+          <w:numId w:val="2"/>
+        </w:numPr>
+        <w:ind w:firstLineChars="0"/>
+      </w:pPr>
+      <w:r>
+        <w:lastRenderedPageBreak/>
+        <w:t>按故障类别分的数据</w:t>
+      </w:r>
+      <w:r>
+        <w:rPr>
+          <w:rFonts w:hint="eastAsia"/>
+        </w:rPr>
+        <w:t>，</w:t>
+      </w:r>
+      <w:r>
+        <w:t>储存在不同的文件夹中</w:t>
+      </w:r>
     </w:p>
     <w:p/>
+    <w:p>
+      <w:r>
+        <w:t>只取输出量</w:t>
+      </w:r>
+      <w:r>
+        <w:rPr>
+          <w:rFonts w:hint="eastAsia"/>
+        </w:rPr>
+        <w:t>：</w:t>
+      </w:r>
+      <w:r>
+        <w:rPr>
+          <w:rFonts w:hint="eastAsia"/>
+        </w:rPr>
+        <w:t>2:5,11:15</w:t>
+      </w:r>
+      <w:r>
+        <w:t>,22:26</w:t>
+      </w:r>
+    </w:p>
+    <w:p/>
+    <w:p>
+      <w:r>
+        <w:rPr>
+          <w:rFonts w:hint="eastAsia"/>
+        </w:rPr>
+        <w:t>考虑提取的特征：</w:t>
+      </w:r>
+    </w:p>
+    <w:p>
+      <w:r>
+        <w:t>最近一段时间内的均值</w:t>
+      </w:r>
+      <w:r>
+        <w:rPr>
+          <w:rFonts w:hint="eastAsia"/>
+        </w:rPr>
+        <w:t>、</w:t>
+      </w:r>
+      <w:r>
+        <w:t>标准差</w:t>
+      </w:r>
+    </w:p>
+    <w:p>
+      <w:r>
+        <w:t>最近</w:t>
+      </w:r>
+      <w:r>
+        <w:rPr>
+          <w:rFonts w:hint="eastAsia"/>
+        </w:rPr>
+        <w:t>0~L</w:t>
+      </w:r>
+      <w:r>
+        <w:rPr>
+          <w:rFonts w:hint="eastAsia"/>
+        </w:rPr>
+        <w:t>、</w:t>
+      </w:r>
+      <w:r>
+        <w:rPr>
+          <w:rFonts w:hint="eastAsia"/>
+        </w:rPr>
+        <w:t>0~</w:t>
+      </w:r>
+      <w:r>
+        <w:t>2L</w:t>
+      </w:r>
+      <w:r>
+        <w:rPr>
+          <w:rFonts w:hint="eastAsia"/>
+        </w:rPr>
+        <w:t>、……</w:t>
+      </w:r>
+      <w:r>
+        <w:t>时间内的导数的均值</w:t>
+      </w:r>
+      <w:r>
+        <w:rPr>
+          <w:rFonts w:hint="eastAsia"/>
+        </w:rPr>
+        <w:t>、</w:t>
+      </w:r>
+      <w:r>
+        <w:t>标准差</w:t>
+      </w:r>
+    </w:p>
+    <w:p/>
+    <w:p>
+      <w:pPr>
+        <w:pStyle w:val="1"/>
+      </w:pPr>
+      <w:r>
+        <w:rPr>
+          <w:rFonts w:hint="eastAsia"/>
+        </w:rPr>
+        <w:t>20151026</w:t>
+      </w:r>
+    </w:p>
+    <w:p>
+      <w:pPr>
+        <w:rPr>
+          <w:rFonts w:hint="eastAsia"/>
+        </w:rPr>
+      </w:pPr>
+      <w:r>
+        <w:t>考虑最近的</w:t>
+      </w:r>
+      <w:r>
+        <w:rPr>
+          <w:rFonts w:hint="eastAsia"/>
+        </w:rPr>
+        <w:t>0~L</w:t>
+      </w:r>
+      <w:r>
+        <w:rPr>
+          <w:rFonts w:hint="eastAsia"/>
+        </w:rPr>
+        <w:t>、</w:t>
+      </w:r>
+      <w:r>
+        <w:rPr>
+          <w:rFonts w:hint="eastAsia"/>
+        </w:rPr>
+        <w:t>0~</w:t>
+      </w:r>
+      <w:r>
+        <w:t>2L</w:t>
+      </w:r>
+      <w:r>
+        <w:rPr>
+          <w:rFonts w:hint="eastAsia"/>
+        </w:rPr>
+        <w:t>、</w:t>
+      </w:r>
+      <w:r>
+        <w:rPr>
+          <w:rFonts w:hint="eastAsia"/>
+        </w:rPr>
+        <w:t>0~</w:t>
+      </w:r>
+      <w:r>
+        <w:t>4</w:t>
+      </w:r>
+      <w:r>
+        <w:rPr>
+          <w:rFonts w:hint="eastAsia"/>
+        </w:rPr>
+        <w:t>L</w:t>
+      </w:r>
+      <w:r>
+        <w:rPr>
+          <w:rFonts w:hint="eastAsia"/>
+        </w:rPr>
+        <w:t>、</w:t>
+      </w:r>
+      <w:r>
+        <w:rPr>
+          <w:rFonts w:hint="eastAsia"/>
+        </w:rPr>
+        <w:t>0~</w:t>
+      </w:r>
+      <w:r>
+        <w:t>8</w:t>
+      </w:r>
+      <w:r>
+        <w:t>L</w:t>
+      </w:r>
+      <w:r>
+        <w:rPr>
+          <w:rFonts w:hint="eastAsia"/>
+        </w:rPr>
+        <w:t>内的直线拟合和曲线拟合，用拟合参数和拟合误差作为特征。</w:t>
+      </w:r>
+    </w:p>
+    <w:p/>
+    <w:p>
+      <w:r>
+        <w:t>想法</w:t>
+      </w:r>
+      <w:r>
+        <w:rPr>
+          <w:rFonts w:hint="eastAsia"/>
+        </w:rPr>
+        <w:t>：</w:t>
+      </w:r>
+    </w:p>
+    <w:p>
+      <w:pPr>
+        <w:rPr>
+          <w:rFonts w:hint="eastAsia"/>
+        </w:rPr>
+      </w:pPr>
+      <w:r>
+        <w:t>以最近一段时间内的变量均值为输入</w:t>
+      </w:r>
+      <w:r>
+        <w:rPr>
+          <w:rFonts w:hint="eastAsia"/>
+        </w:rPr>
+        <w:t>，</w:t>
+      </w:r>
+      <w:r>
+        <w:t>主成分分析的</w:t>
+      </w:r>
+      <w:r>
+        <w:t>P</w:t>
+      </w:r>
+      <w:r>
+        <w:t>为输出</w:t>
+      </w:r>
+      <w:r>
+        <w:rPr>
+          <w:rFonts w:hint="eastAsia"/>
+        </w:rPr>
+        <w:t>，</w:t>
+      </w:r>
+      <w:r>
+        <w:t>训练</w:t>
+      </w:r>
+      <w:r>
+        <w:t>dnn</w:t>
+      </w:r>
+    </w:p>
+    <w:p>
+      <w:r>
+        <w:t>或者输入对输出拟合</w:t>
+      </w:r>
+      <w:r>
+        <w:rPr>
+          <w:rFonts w:hint="eastAsia"/>
+        </w:rPr>
+        <w:t>。</w:t>
+      </w:r>
+      <w:bookmarkStart w:id="2" w:name="_GoBack"/>
+      <w:bookmarkEnd w:id="2"/>
+    </w:p>
+    <w:p>
+      <w:pPr>
+        <w:rPr>
+          <w:rFonts w:hint="eastAsia"/>
+        </w:rPr>
+      </w:pPr>
+    </w:p>
     <w:sectPr>
       <w:pgSz w:w="11906" w:h="16838"/>
       <w:pgMar w:top="1440" w:right="1800" w:bottom="1440" w:left="1800" w:header="851" w:footer="992" w:gutter="0"/>
@@ -3758,6 +4149,195 @@
     </w:p>
   </w:footnote>
 </w:footnotes>
+</file>
+
+<file path=word/numbering.xml><?xml version="1.0" encoding="utf-8"?>
+<w:numbering xmlns:wpc="http://schemas.microsoft.com/office/word/2010/wordprocessingCanvas" xmlns:mc="http://schemas.openxmlformats.org/markup-compatibility/2006" xmlns:o="urn:schemas-microsoft-com:office:office" xmlns:r="http://schemas.openxmlformats.org/officeDocument/2006/relationships" xmlns:m="http://schemas.openxmlformats.org/officeDocument/2006/math" xmlns:v="urn:schemas-microsoft-com:vml" xmlns:wp14="http://schemas.microsoft.com/office/word/2010/wordprocessingDrawing" xmlns:wp="http://schemas.openxmlformats.org/drawingml/2006/wordprocessingDrawing" xmlns:w10="urn:schemas-microsoft-com:office:word" xmlns:w="http://schemas.openxmlformats.org/wordprocessingml/2006/main" xmlns:w14="http://schemas.microsoft.com/office/word/2010/wordml" xmlns:w15="http://schemas.microsoft.com/office/word/2012/wordml" xmlns:wpg="http://schemas.microsoft.com/office/word/2010/wordprocessingGroup" xmlns:wpi="http://schemas.microsoft.com/office/word/2010/wordprocessingInk" xmlns:wne="http://schemas.microsoft.com/office/word/2006/wordml" xmlns:wps="http://schemas.microsoft.com/office/word/2010/wordprocessingShape" mc:Ignorable="w14 w15 wp14">
+  <w:abstractNum w:abstractNumId="0" w15:restartNumberingAfterBreak="0">
+    <w:nsid w:val="03306F53"/>
+    <w:multiLevelType w:val="hybridMultilevel"/>
+    <w:tmpl w:val="7D768C7C"/>
+    <w:lvl w:ilvl="0" w:tplc="3BDE10CA">
+      <w:start w:val="1"/>
+      <w:numFmt w:val="decimal"/>
+      <w:lvlText w:val="%1、"/>
+      <w:lvlJc w:val="left"/>
+      <w:pPr>
+        <w:ind w:left="360" w:hanging="360"/>
+      </w:pPr>
+      <w:rPr>
+        <w:rFonts w:hint="default"/>
+      </w:rPr>
+    </w:lvl>
+    <w:lvl w:ilvl="1" w:tplc="04090019" w:tentative="1">
+      <w:start w:val="1"/>
+      <w:numFmt w:val="lowerLetter"/>
+      <w:lvlText w:val="%2)"/>
+      <w:lvlJc w:val="left"/>
+      <w:pPr>
+        <w:ind w:left="840" w:hanging="420"/>
+      </w:pPr>
+    </w:lvl>
+    <w:lvl w:ilvl="2" w:tplc="0409001B" w:tentative="1">
+      <w:start w:val="1"/>
+      <w:numFmt w:val="lowerRoman"/>
+      <w:lvlText w:val="%3."/>
+      <w:lvlJc w:val="right"/>
+      <w:pPr>
+        <w:ind w:left="1260" w:hanging="420"/>
+      </w:pPr>
+    </w:lvl>
+    <w:lvl w:ilvl="3" w:tplc="0409000F" w:tentative="1">
+      <w:start w:val="1"/>
+      <w:numFmt w:val="decimal"/>
+      <w:lvlText w:val="%4."/>
+      <w:lvlJc w:val="left"/>
+      <w:pPr>
+        <w:ind w:left="1680" w:hanging="420"/>
+      </w:pPr>
+    </w:lvl>
+    <w:lvl w:ilvl="4" w:tplc="04090019" w:tentative="1">
+      <w:start w:val="1"/>
+      <w:numFmt w:val="lowerLetter"/>
+      <w:lvlText w:val="%5)"/>
+      <w:lvlJc w:val="left"/>
+      <w:pPr>
+        <w:ind w:left="2100" w:hanging="420"/>
+      </w:pPr>
+    </w:lvl>
+    <w:lvl w:ilvl="5" w:tplc="0409001B" w:tentative="1">
+      <w:start w:val="1"/>
+      <w:numFmt w:val="lowerRoman"/>
+      <w:lvlText w:val="%6."/>
+      <w:lvlJc w:val="right"/>
+      <w:pPr>
+        <w:ind w:left="2520" w:hanging="420"/>
+      </w:pPr>
+    </w:lvl>
+    <w:lvl w:ilvl="6" w:tplc="0409000F" w:tentative="1">
+      <w:start w:val="1"/>
+      <w:numFmt w:val="decimal"/>
+      <w:lvlText w:val="%7."/>
+      <w:lvlJc w:val="left"/>
+      <w:pPr>
+        <w:ind w:left="2940" w:hanging="420"/>
+      </w:pPr>
+    </w:lvl>
+    <w:lvl w:ilvl="7" w:tplc="04090019" w:tentative="1">
+      <w:start w:val="1"/>
+      <w:numFmt w:val="lowerLetter"/>
+      <w:lvlText w:val="%8)"/>
+      <w:lvlJc w:val="left"/>
+      <w:pPr>
+        <w:ind w:left="3360" w:hanging="420"/>
+      </w:pPr>
+    </w:lvl>
+    <w:lvl w:ilvl="8" w:tplc="0409001B" w:tentative="1">
+      <w:start w:val="1"/>
+      <w:numFmt w:val="lowerRoman"/>
+      <w:lvlText w:val="%9."/>
+      <w:lvlJc w:val="right"/>
+      <w:pPr>
+        <w:ind w:left="3780" w:hanging="420"/>
+      </w:pPr>
+    </w:lvl>
+  </w:abstractNum>
+  <w:abstractNum w:abstractNumId="1" w15:restartNumberingAfterBreak="0">
+    <w:nsid w:val="08F137C9"/>
+    <w:multiLevelType w:val="hybridMultilevel"/>
+    <w:tmpl w:val="E7789FE4"/>
+    <w:lvl w:ilvl="0" w:tplc="DD581DC8">
+      <w:start w:val="1"/>
+      <w:numFmt w:val="decimal"/>
+      <w:lvlText w:val="%1."/>
+      <w:lvlJc w:val="left"/>
+      <w:pPr>
+        <w:ind w:left="360" w:hanging="360"/>
+      </w:pPr>
+      <w:rPr>
+        <w:rFonts w:hint="default"/>
+      </w:rPr>
+    </w:lvl>
+    <w:lvl w:ilvl="1" w:tplc="04090019" w:tentative="1">
+      <w:start w:val="1"/>
+      <w:numFmt w:val="lowerLetter"/>
+      <w:lvlText w:val="%2)"/>
+      <w:lvlJc w:val="left"/>
+      <w:pPr>
+        <w:ind w:left="840" w:hanging="420"/>
+      </w:pPr>
+    </w:lvl>
+    <w:lvl w:ilvl="2" w:tplc="0409001B" w:tentative="1">
+      <w:start w:val="1"/>
+      <w:numFmt w:val="lowerRoman"/>
+      <w:lvlText w:val="%3."/>
+      <w:lvlJc w:val="right"/>
+      <w:pPr>
+        <w:ind w:left="1260" w:hanging="420"/>
+      </w:pPr>
+    </w:lvl>
+    <w:lvl w:ilvl="3" w:tplc="0409000F" w:tentative="1">
+      <w:start w:val="1"/>
+      <w:numFmt w:val="decimal"/>
+      <w:lvlText w:val="%4."/>
+      <w:lvlJc w:val="left"/>
+      <w:pPr>
+        <w:ind w:left="1680" w:hanging="420"/>
+      </w:pPr>
+    </w:lvl>
+    <w:lvl w:ilvl="4" w:tplc="04090019" w:tentative="1">
+      <w:start w:val="1"/>
+      <w:numFmt w:val="lowerLetter"/>
+      <w:lvlText w:val="%5)"/>
+      <w:lvlJc w:val="left"/>
+      <w:pPr>
+        <w:ind w:left="2100" w:hanging="420"/>
+      </w:pPr>
+    </w:lvl>
+    <w:lvl w:ilvl="5" w:tplc="0409001B" w:tentative="1">
+      <w:start w:val="1"/>
+      <w:numFmt w:val="lowerRoman"/>
+      <w:lvlText w:val="%6."/>
+      <w:lvlJc w:val="right"/>
+      <w:pPr>
+        <w:ind w:left="2520" w:hanging="420"/>
+      </w:pPr>
+    </w:lvl>
+    <w:lvl w:ilvl="6" w:tplc="0409000F" w:tentative="1">
+      <w:start w:val="1"/>
+      <w:numFmt w:val="decimal"/>
+      <w:lvlText w:val="%7."/>
+      <w:lvlJc w:val="left"/>
+      <w:pPr>
+        <w:ind w:left="2940" w:hanging="420"/>
+      </w:pPr>
+    </w:lvl>
+    <w:lvl w:ilvl="7" w:tplc="04090019" w:tentative="1">
+      <w:start w:val="1"/>
+      <w:numFmt w:val="lowerLetter"/>
+      <w:lvlText w:val="%8)"/>
+      <w:lvlJc w:val="left"/>
+      <w:pPr>
+        <w:ind w:left="3360" w:hanging="420"/>
+      </w:pPr>
+    </w:lvl>
+    <w:lvl w:ilvl="8" w:tplc="0409001B" w:tentative="1">
+      <w:start w:val="1"/>
+      <w:numFmt w:val="lowerRoman"/>
+      <w:lvlText w:val="%9."/>
+      <w:lvlJc w:val="right"/>
+      <w:pPr>
+        <w:ind w:left="3780" w:hanging="420"/>
+      </w:pPr>
+    </w:lvl>
+  </w:abstractNum>
+  <w:num w:numId="1">
+    <w:abstractNumId w:val="0"/>
+  </w:num>
+  <w:num w:numId="2">
+    <w:abstractNumId w:val="1"/>
+  </w:num>
+</w:numbering>
 </file>
 
 <file path=word/styles.xml><?xml version="1.0" encoding="utf-8"?>
@@ -4300,6 +4880,16 @@
       <w:szCs w:val="18"/>
     </w:rPr>
   </w:style>
+  <w:style w:type="paragraph" w:styleId="a6">
+    <w:name w:val="List Paragraph"/>
+    <w:basedOn w:val="a"/>
+    <w:uiPriority w:val="34"/>
+    <w:qFormat/>
+    <w:rsid w:val="00811DCD"/>
+    <w:pPr>
+      <w:ind w:firstLineChars="200" w:firstLine="420"/>
+    </w:pPr>
+  </w:style>
 </w:styles>
 </file>
 

--- a/任务记录.docx
+++ b/任务记录.docx
@@ -3959,19 +3959,259 @@
       </w:r>
     </w:p>
     <w:p>
+      <w:r>
+        <w:t>考虑最近的</w:t>
+      </w:r>
+      <w:r>
+        <w:rPr>
+          <w:rFonts w:hint="eastAsia"/>
+        </w:rPr>
+        <w:t>0~L</w:t>
+      </w:r>
+      <w:r>
+        <w:rPr>
+          <w:rFonts w:hint="eastAsia"/>
+        </w:rPr>
+        <w:t>、</w:t>
+      </w:r>
+      <w:r>
+        <w:rPr>
+          <w:rFonts w:hint="eastAsia"/>
+        </w:rPr>
+        <w:t>0~</w:t>
+      </w:r>
+      <w:r>
+        <w:t>2L</w:t>
+      </w:r>
+      <w:r>
+        <w:rPr>
+          <w:rFonts w:hint="eastAsia"/>
+        </w:rPr>
+        <w:t>、</w:t>
+      </w:r>
+      <w:r>
+        <w:rPr>
+          <w:rFonts w:hint="eastAsia"/>
+        </w:rPr>
+        <w:t>0~</w:t>
+      </w:r>
+      <w:r>
+        <w:t>4</w:t>
+      </w:r>
+      <w:r>
+        <w:rPr>
+          <w:rFonts w:hint="eastAsia"/>
+        </w:rPr>
+        <w:t>L</w:t>
+      </w:r>
+      <w:r>
+        <w:rPr>
+          <w:rFonts w:hint="eastAsia"/>
+        </w:rPr>
+        <w:t>、</w:t>
+      </w:r>
+      <w:r>
+        <w:rPr>
+          <w:rFonts w:hint="eastAsia"/>
+        </w:rPr>
+        <w:t>0~</w:t>
+      </w:r>
+      <w:r>
+        <w:t>8L</w:t>
+      </w:r>
+      <w:r>
+        <w:rPr>
+          <w:rFonts w:hint="eastAsia"/>
+        </w:rPr>
+        <w:t>内的直线拟合和曲线拟合，用拟合参数和拟合误差作为特征。</w:t>
+      </w:r>
+    </w:p>
+    <w:p/>
+    <w:p>
+      <w:r>
+        <w:t>想法</w:t>
+      </w:r>
+      <w:r>
+        <w:rPr>
+          <w:rFonts w:hint="eastAsia"/>
+        </w:rPr>
+        <w:t>：</w:t>
+      </w:r>
+    </w:p>
+    <w:p>
+      <w:r>
+        <w:t>以最近一段时间内的变量均值为输入</w:t>
+      </w:r>
+      <w:r>
+        <w:rPr>
+          <w:rFonts w:hint="eastAsia"/>
+        </w:rPr>
+        <w:t>，</w:t>
+      </w:r>
+      <w:r>
+        <w:t>主成分分析的</w:t>
+      </w:r>
+      <w:r>
+        <w:t>P</w:t>
+      </w:r>
+      <w:r>
+        <w:t>为输出</w:t>
+      </w:r>
+      <w:r>
+        <w:rPr>
+          <w:rFonts w:hint="eastAsia"/>
+        </w:rPr>
+        <w:t>，</w:t>
+      </w:r>
+      <w:r>
+        <w:t>训练</w:t>
+      </w:r>
+      <w:r>
+        <w:t>dnn</w:t>
+      </w:r>
+    </w:p>
+    <w:p>
+      <w:r>
+        <w:t>或者输入对输出拟合</w:t>
+      </w:r>
+      <w:r>
+        <w:rPr>
+          <w:rFonts w:hint="eastAsia"/>
+        </w:rPr>
+        <w:t>。</w:t>
+      </w:r>
+    </w:p>
+    <w:p/>
+    <w:p>
       <w:pPr>
-        <w:rPr>
-          <w:rFonts w:hint="eastAsia"/>
-        </w:rPr>
+        <w:pStyle w:val="1"/>
       </w:pPr>
       <w:r>
-        <w:t>考虑最近的</w:t>
-      </w:r>
-      <w:r>
-        <w:rPr>
-          <w:rFonts w:hint="eastAsia"/>
-        </w:rPr>
-        <w:t>0~L</w:t>
+        <w:rPr>
+          <w:rFonts w:hint="eastAsia"/>
+        </w:rPr>
+        <w:t>20151029</w:t>
+      </w:r>
+    </w:p>
+    <w:p>
+      <w:r>
+        <w:rPr>
+          <w:rFonts w:hint="eastAsia"/>
+        </w:rPr>
+        <w:t>想法：</w:t>
+      </w:r>
+    </w:p>
+    <w:p>
+      <w:pPr>
+        <w:rPr>
+          <w:rFonts w:hint="eastAsia"/>
+        </w:rPr>
+      </w:pPr>
+      <w:r>
+        <w:t>有监督学习时</w:t>
+      </w:r>
+      <w:r>
+        <w:rPr>
+          <w:rFonts w:hint="eastAsia"/>
+        </w:rPr>
+        <w:t>，</w:t>
+      </w:r>
+      <w:r>
+        <w:t>对于故障发生前的样本</w:t>
+      </w:r>
+      <w:r>
+        <w:rPr>
+          <w:rFonts w:hint="eastAsia"/>
+        </w:rPr>
+        <w:t>，</w:t>
+      </w:r>
+      <w:r>
+        <w:t>距离发生故障越近的标签越接近于</w:t>
+      </w:r>
+      <w:r>
+        <w:rPr>
+          <w:rFonts w:hint="eastAsia"/>
+        </w:rPr>
+        <w:t>1</w:t>
+      </w:r>
+    </w:p>
+    <w:p>
+      <w:pPr>
+        <w:rPr>
+          <w:rFonts w:hint="eastAsia"/>
+        </w:rPr>
+      </w:pPr>
+    </w:p>
+    <w:p>
+      <w:r>
+        <w:rPr>
+          <w:rFonts w:hint="eastAsia"/>
+        </w:rPr>
+        <w:t>开题答辩：</w:t>
+      </w:r>
+    </w:p>
+    <w:p>
+      <w:pPr>
+        <w:rPr>
+          <w:rFonts w:hint="eastAsia"/>
+        </w:rPr>
+      </w:pPr>
+      <w:r>
+        <w:t>故障样本稀少</w:t>
+      </w:r>
+      <w:r>
+        <w:rPr>
+          <w:rFonts w:hint="eastAsia"/>
+        </w:rPr>
+        <w:t>，</w:t>
+      </w:r>
+      <w:r>
+        <w:t>无监督学习</w:t>
+      </w:r>
+      <w:r>
+        <w:rPr>
+          <w:rFonts w:hint="eastAsia"/>
+        </w:rPr>
+        <w:t>（自编码）的重要性</w:t>
+      </w:r>
+    </w:p>
+    <w:p>
+      <w:r>
+        <w:t>dnn</w:t>
+      </w:r>
+      <w:r>
+        <w:rPr>
+          <w:rFonts w:hint="eastAsia"/>
+        </w:rPr>
+        <w:t>：</w:t>
+      </w:r>
+    </w:p>
+    <w:p>
+      <w:pPr>
+        <w:rPr>
+          <w:rFonts w:hint="eastAsia"/>
+        </w:rPr>
+      </w:pPr>
+      <w:r>
+        <w:t>auto</w:t>
+      </w:r>
+      <w:r>
+        <w:rPr>
+          <w:rFonts w:hint="eastAsia"/>
+        </w:rPr>
+        <w:t>-</w:t>
+      </w:r>
+      <w:r>
+        <w:t>encoder</w:t>
+      </w:r>
+      <w:r>
+        <w:rPr>
+          <w:rFonts w:hint="eastAsia"/>
+        </w:rPr>
+        <w:t>：</w:t>
+      </w:r>
+      <w:r>
+        <w:t>denoise</w:t>
       </w:r>
       <w:r>
         <w:rPr>
@@ -3980,13 +4220,15 @@
         <w:t>、</w:t>
       </w:r>
       <w:r>
-        <w:rPr>
-          <w:rFonts w:hint="eastAsia"/>
-        </w:rPr>
-        <w:t>0~</w:t>
-      </w:r>
-      <w:r>
-        <w:t>2L</w:t>
+        <w:t>contractive</w:t>
+      </w:r>
+    </w:p>
+    <w:p>
+      <w:r>
+        <w:t>结构</w:t>
+      </w:r>
+      <w:r>
+        <w:t>LSTM</w:t>
       </w:r>
       <w:r>
         <w:rPr>
@@ -3995,19 +4237,7 @@
         <w:t>、</w:t>
       </w:r>
       <w:r>
-        <w:rPr>
-          <w:rFonts w:hint="eastAsia"/>
-        </w:rPr>
-        <w:t>0~</w:t>
-      </w:r>
-      <w:r>
-        <w:t>4</w:t>
-      </w:r>
-      <w:r>
-        <w:rPr>
-          <w:rFonts w:hint="eastAsia"/>
-        </w:rPr>
-        <w:t>L</w:t>
+        <w:t>RNN</w:t>
       </w:r>
       <w:r>
         <w:rPr>
@@ -4016,28 +4246,12 @@
         <w:t>、</w:t>
       </w:r>
       <w:r>
-        <w:rPr>
-          <w:rFonts w:hint="eastAsia"/>
-        </w:rPr>
-        <w:t>0~</w:t>
-      </w:r>
-      <w:r>
-        <w:t>8</w:t>
-      </w:r>
-      <w:r>
-        <w:t>L</w:t>
-      </w:r>
-      <w:r>
-        <w:rPr>
-          <w:rFonts w:hint="eastAsia"/>
-        </w:rPr>
-        <w:t>内的直线拟合和曲线拟合，用拟合参数和拟合误差作为特征。</w:t>
-      </w:r>
-    </w:p>
-    <w:p/>
-    <w:p>
-      <w:r>
-        <w:t>想法</w:t>
+        <w:t>CNN</w:t>
+      </w:r>
+    </w:p>
+    <w:p>
+      <w:r>
+        <w:t>信号的前期处理和特征工程</w:t>
       </w:r>
       <w:r>
         <w:rPr>
@@ -4047,51 +4261,31 @@
       </w:r>
     </w:p>
     <w:p>
-      <w:pPr>
-        <w:rPr>
-          <w:rFonts w:hint="eastAsia"/>
-        </w:rPr>
-      </w:pPr>
-      <w:r>
-        <w:t>以最近一段时间内的变量均值为输入</w:t>
-      </w:r>
-      <w:r>
-        <w:rPr>
-          <w:rFonts w:hint="eastAsia"/>
-        </w:rPr>
-        <w:t>，</w:t>
-      </w:r>
-      <w:r>
-        <w:t>主成分分析的</w:t>
-      </w:r>
-      <w:r>
-        <w:t>P</w:t>
-      </w:r>
-      <w:r>
-        <w:t>为输出</w:t>
-      </w:r>
-      <w:r>
-        <w:rPr>
-          <w:rFonts w:hint="eastAsia"/>
-        </w:rPr>
-        <w:t>，</w:t>
-      </w:r>
-      <w:r>
-        <w:t>训练</w:t>
-      </w:r>
-      <w:r>
-        <w:t>dnn</w:t>
-      </w:r>
-    </w:p>
-    <w:p>
-      <w:r>
-        <w:t>或者输入对输出拟合</w:t>
-      </w:r>
-      <w:r>
-        <w:rPr>
-          <w:rFonts w:hint="eastAsia"/>
-        </w:rPr>
-        <w:t>。</w:t>
+      <w:r>
+        <w:rPr>
+          <w:rFonts w:hint="eastAsia"/>
+        </w:rPr>
+        <w:t>PCA</w:t>
+      </w:r>
+      <w:r>
+        <w:rPr>
+          <w:rFonts w:hint="eastAsia"/>
+        </w:rPr>
+        <w:t>：</w:t>
+      </w:r>
+      <w:r>
+        <w:t>Multy-model or multy-staged PCA</w:t>
+      </w:r>
+    </w:p>
+    <w:p>
+      <w:r>
+        <w:t>SFA</w:t>
+      </w:r>
+      <w:r>
+        <w:rPr>
+          <w:rFonts w:hint="eastAsia"/>
+        </w:rPr>
+        <w:t>：</w:t>
       </w:r>
       <w:bookmarkStart w:id="2" w:name="_GoBack"/>
       <w:bookmarkEnd w:id="2"/>

--- a/任务记录.docx
+++ b/任务记录.docx
@@ -4102,37 +4102,264 @@
       </w:r>
     </w:p>
     <w:p>
+      <w:r>
+        <w:t>有监督学习时</w:t>
+      </w:r>
+      <w:r>
+        <w:rPr>
+          <w:rFonts w:hint="eastAsia"/>
+        </w:rPr>
+        <w:t>，</w:t>
+      </w:r>
+      <w:r>
+        <w:t>对于故障发生前的样本</w:t>
+      </w:r>
+      <w:r>
+        <w:rPr>
+          <w:rFonts w:hint="eastAsia"/>
+        </w:rPr>
+        <w:t>，</w:t>
+      </w:r>
+      <w:r>
+        <w:t>距离发生故障越近的标签越接近于</w:t>
+      </w:r>
+      <w:r>
+        <w:rPr>
+          <w:rFonts w:hint="eastAsia"/>
+        </w:rPr>
+        <w:t>1</w:t>
+      </w:r>
+    </w:p>
+    <w:p/>
+    <w:p>
+      <w:r>
+        <w:rPr>
+          <w:rFonts w:hint="eastAsia"/>
+        </w:rPr>
+        <w:t>开题答辩：</w:t>
+      </w:r>
+    </w:p>
+    <w:p>
+      <w:r>
+        <w:t>故障样本稀少</w:t>
+      </w:r>
+      <w:r>
+        <w:rPr>
+          <w:rFonts w:hint="eastAsia"/>
+        </w:rPr>
+        <w:t>，</w:t>
+      </w:r>
+      <w:r>
+        <w:t>无监督学习</w:t>
+      </w:r>
+      <w:r>
+        <w:rPr>
+          <w:rFonts w:hint="eastAsia"/>
+        </w:rPr>
+        <w:t>（自编码）的重要性</w:t>
+      </w:r>
+    </w:p>
+    <w:p>
+      <w:r>
+        <w:t>dnn</w:t>
+      </w:r>
+      <w:r>
+        <w:rPr>
+          <w:rFonts w:hint="eastAsia"/>
+        </w:rPr>
+        <w:t>：</w:t>
+      </w:r>
+    </w:p>
+    <w:p>
+      <w:r>
+        <w:t>auto</w:t>
+      </w:r>
+      <w:r>
+        <w:rPr>
+          <w:rFonts w:hint="eastAsia"/>
+        </w:rPr>
+        <w:t>-</w:t>
+      </w:r>
+      <w:r>
+        <w:t>encoder</w:t>
+      </w:r>
+      <w:r>
+        <w:rPr>
+          <w:rFonts w:hint="eastAsia"/>
+        </w:rPr>
+        <w:t>：</w:t>
+      </w:r>
+      <w:r>
+        <w:t>denoise</w:t>
+      </w:r>
+      <w:r>
+        <w:rPr>
+          <w:rFonts w:hint="eastAsia"/>
+        </w:rPr>
+        <w:t>、</w:t>
+      </w:r>
+      <w:r>
+        <w:t>contractive</w:t>
+      </w:r>
+    </w:p>
+    <w:p>
+      <w:r>
+        <w:t>结构</w:t>
+      </w:r>
+      <w:r>
+        <w:t>LSTM</w:t>
+      </w:r>
+      <w:r>
+        <w:rPr>
+          <w:rFonts w:hint="eastAsia"/>
+        </w:rPr>
+        <w:t>、</w:t>
+      </w:r>
+      <w:r>
+        <w:t>RNN</w:t>
+      </w:r>
+      <w:r>
+        <w:rPr>
+          <w:rFonts w:hint="eastAsia"/>
+        </w:rPr>
+        <w:t>、</w:t>
+      </w:r>
+      <w:r>
+        <w:t>CNN</w:t>
+      </w:r>
+    </w:p>
+    <w:p>
+      <w:r>
+        <w:t>信号的前期处理和特征工程</w:t>
+      </w:r>
+      <w:r>
+        <w:rPr>
+          <w:rFonts w:hint="eastAsia"/>
+        </w:rPr>
+        <w:t>：</w:t>
+      </w:r>
+    </w:p>
+    <w:p>
+      <w:r>
+        <w:rPr>
+          <w:rFonts w:hint="eastAsia"/>
+        </w:rPr>
+        <w:t>PCA</w:t>
+      </w:r>
+      <w:r>
+        <w:rPr>
+          <w:rFonts w:hint="eastAsia"/>
+        </w:rPr>
+        <w:t>：</w:t>
+      </w:r>
+      <w:r>
+        <w:t>Multy-model or multy-staged PCA</w:t>
+      </w:r>
+    </w:p>
+    <w:p>
+      <w:r>
+        <w:t>SFA</w:t>
+      </w:r>
+      <w:r>
+        <w:rPr>
+          <w:rFonts w:hint="eastAsia"/>
+        </w:rPr>
+        <w:t>：</w:t>
+      </w:r>
+    </w:p>
+    <w:p>
       <w:pPr>
-        <w:rPr>
-          <w:rFonts w:hint="eastAsia"/>
-        </w:rPr>
+        <w:pStyle w:val="1"/>
       </w:pPr>
       <w:r>
-        <w:t>有监督学习时</w:t>
-      </w:r>
-      <w:r>
-        <w:rPr>
-          <w:rFonts w:hint="eastAsia"/>
-        </w:rPr>
-        <w:t>，</w:t>
-      </w:r>
-      <w:r>
-        <w:t>对于故障发生前的样本</w:t>
-      </w:r>
-      <w:r>
-        <w:rPr>
-          <w:rFonts w:hint="eastAsia"/>
-        </w:rPr>
-        <w:t>，</w:t>
-      </w:r>
-      <w:r>
-        <w:t>距离发生故障越近的标签越接近于</w:t>
-      </w:r>
-      <w:r>
-        <w:rPr>
-          <w:rFonts w:hint="eastAsia"/>
-        </w:rPr>
-        <w:t>1</w:t>
+        <w:rPr>
+          <w:rFonts w:hint="eastAsia"/>
+        </w:rPr>
+        <w:t>2</w:t>
+      </w:r>
+      <w:r>
+        <w:t>0151101</w:t>
+      </w:r>
+    </w:p>
+    <w:p>
+      <w:r>
+        <w:t>总的框架</w:t>
+      </w:r>
+      <w:r>
+        <w:rPr>
+          <w:rFonts w:hint="eastAsia"/>
+        </w:rPr>
+        <w:t>：</w:t>
+      </w:r>
+    </w:p>
+    <w:p>
+      <w:r>
+        <w:rPr>
+          <w:rFonts w:hint="eastAsia"/>
+        </w:rPr>
+        <w:t>（故障分类）</w:t>
+      </w:r>
+      <w:r>
+        <w:t>特征工程</w:t>
+      </w:r>
+      <w:r>
+        <w:rPr>
+          <w:rFonts w:hint="eastAsia"/>
+        </w:rPr>
+        <w:t>+</w:t>
+      </w:r>
+      <w:r>
+        <w:t>深度学习</w:t>
+      </w:r>
+    </w:p>
+    <w:p>
+      <w:r>
+        <w:rPr>
+          <w:rFonts w:hint="eastAsia"/>
+        </w:rPr>
+        <w:t>P</w:t>
+      </w:r>
+      <w:r>
+        <w:rPr>
+          <w:rFonts w:hint="eastAsia"/>
+        </w:rPr>
+        <w:t>、贡献值、趋势、</w:t>
+      </w:r>
+      <w:r>
+        <w:rPr>
+          <w:rFonts w:hint="eastAsia"/>
+        </w:rPr>
+        <w:t>SFA</w:t>
+      </w:r>
+      <w:r>
+        <w:rPr>
+          <w:rFonts w:hint="eastAsia"/>
+        </w:rPr>
+        <w:t>和</w:t>
+      </w:r>
+      <w:r>
+        <w:rPr>
+          <w:rFonts w:hint="eastAsia"/>
+        </w:rPr>
+        <w:t>PCA</w:t>
+      </w:r>
+      <w:r>
+        <w:rPr>
+          <w:rFonts w:hint="eastAsia"/>
+        </w:rPr>
+        <w:t>的</w:t>
+      </w:r>
+      <w:r>
+        <w:rPr>
+          <w:rFonts w:hint="eastAsia"/>
+        </w:rPr>
+        <w:t>t</w:t>
+      </w:r>
+      <w:r>
+        <w:rPr>
+          <w:rFonts w:hint="eastAsia"/>
+        </w:rPr>
+        <w:t>、重构误差……</w:t>
       </w:r>
     </w:p>
     <w:p>
@@ -4141,43 +4368,8 @@
           <w:rFonts w:hint="eastAsia"/>
         </w:rPr>
       </w:pPr>
-    </w:p>
-    <w:p>
-      <w:r>
-        <w:rPr>
-          <w:rFonts w:hint="eastAsia"/>
-        </w:rPr>
-        <w:t>开题答辩：</w:t>
-      </w:r>
-    </w:p>
-    <w:p>
-      <w:pPr>
-        <w:rPr>
-          <w:rFonts w:hint="eastAsia"/>
-        </w:rPr>
-      </w:pPr>
-      <w:r>
-        <w:t>故障样本稀少</w:t>
-      </w:r>
-      <w:r>
-        <w:rPr>
-          <w:rFonts w:hint="eastAsia"/>
-        </w:rPr>
-        <w:t>，</w:t>
-      </w:r>
-      <w:r>
-        <w:t>无监督学习</w:t>
-      </w:r>
-      <w:r>
-        <w:rPr>
-          <w:rFonts w:hint="eastAsia"/>
-        </w:rPr>
-        <w:t>（自编码）的重要性</w:t>
-      </w:r>
-    </w:p>
-    <w:p>
-      <w:r>
-        <w:t>dnn</w:t>
+      <w:r>
+        <w:t>目标</w:t>
       </w:r>
       <w:r>
         <w:rPr>
@@ -4185,33 +4377,14 @@
         </w:rPr>
         <w:t>：</w:t>
       </w:r>
-    </w:p>
-    <w:p>
-      <w:pPr>
-        <w:rPr>
-          <w:rFonts w:hint="eastAsia"/>
-        </w:rPr>
-      </w:pPr>
-      <w:r>
-        <w:t>auto</w:t>
-      </w:r>
-      <w:r>
-        <w:rPr>
-          <w:rFonts w:hint="eastAsia"/>
-        </w:rPr>
-        <w:t>-</w:t>
-      </w:r>
-      <w:r>
-        <w:t>encoder</w:t>
-      </w:r>
-      <w:r>
-        <w:rPr>
-          <w:rFonts w:hint="eastAsia"/>
-        </w:rPr>
-        <w:t>：</w:t>
-      </w:r>
-      <w:r>
-        <w:t>denoise</w:t>
+      <w:r>
+        <w:t>在</w:t>
+      </w:r>
+      <w:r>
+        <w:t>gl1</w:t>
+      </w:r>
+      <w:r>
+        <w:t>上训练</w:t>
       </w:r>
       <w:r>
         <w:rPr>
@@ -4220,72 +4393,16 @@
         <w:t>、</w:t>
       </w:r>
       <w:r>
-        <w:t>contractive</w:t>
-      </w:r>
-    </w:p>
-    <w:p>
-      <w:r>
-        <w:t>结构</w:t>
-      </w:r>
-      <w:r>
-        <w:t>LSTM</w:t>
-      </w:r>
-      <w:r>
-        <w:rPr>
-          <w:rFonts w:hint="eastAsia"/>
-        </w:rPr>
-        <w:t>、</w:t>
-      </w:r>
-      <w:r>
-        <w:t>RNN</w:t>
-      </w:r>
-      <w:r>
-        <w:rPr>
-          <w:rFonts w:hint="eastAsia"/>
-        </w:rPr>
-        <w:t>、</w:t>
-      </w:r>
-      <w:r>
-        <w:t>CNN</w:t>
-      </w:r>
-    </w:p>
-    <w:p>
-      <w:r>
-        <w:t>信号的前期处理和特征工程</w:t>
-      </w:r>
-      <w:r>
-        <w:rPr>
-          <w:rFonts w:hint="eastAsia"/>
-        </w:rPr>
-        <w:t>：</w:t>
-      </w:r>
-    </w:p>
-    <w:p>
-      <w:r>
-        <w:rPr>
-          <w:rFonts w:hint="eastAsia"/>
-        </w:rPr>
-        <w:t>PCA</w:t>
-      </w:r>
-      <w:r>
-        <w:rPr>
-          <w:rFonts w:hint="eastAsia"/>
-        </w:rPr>
-        <w:t>：</w:t>
-      </w:r>
-      <w:r>
-        <w:t>Multy-model or multy-staged PCA</w:t>
-      </w:r>
-    </w:p>
-    <w:p>
-      <w:r>
-        <w:t>SFA</w:t>
-      </w:r>
-      <w:r>
-        <w:rPr>
-          <w:rFonts w:hint="eastAsia"/>
-        </w:rPr>
-        <w:t>：</w:t>
+        <w:t>gl2</w:t>
+      </w:r>
+      <w:r>
+        <w:t>上测试</w:t>
+      </w:r>
+      <w:r>
+        <w:rPr>
+          <w:rFonts w:hint="eastAsia"/>
+        </w:rPr>
+        <w:t>。</w:t>
       </w:r>
       <w:bookmarkStart w:id="2" w:name="_GoBack"/>
       <w:bookmarkEnd w:id="2"/>

--- a/任务记录.docx
+++ b/任务记录.docx
@@ -4102,6 +4102,11 @@
       </w:r>
     </w:p>
     <w:p>
+      <w:pPr>
+        <w:rPr>
+          <w:rFonts w:hint="eastAsia"/>
+        </w:rPr>
+      </w:pPr>
       <w:r>
         <w:t>有监督学习时</w:t>
       </w:r>
@@ -4130,7 +4135,13 @@
         <w:t>1</w:t>
       </w:r>
     </w:p>
-    <w:p/>
+    <w:p>
+      <w:pPr>
+        <w:rPr>
+          <w:rFonts w:hint="eastAsia"/>
+        </w:rPr>
+      </w:pPr>
+    </w:p>
     <w:p>
       <w:r>
         <w:rPr>
@@ -4140,6 +4151,11 @@
       </w:r>
     </w:p>
     <w:p>
+      <w:pPr>
+        <w:rPr>
+          <w:rFonts w:hint="eastAsia"/>
+        </w:rPr>
+      </w:pPr>
       <w:r>
         <w:t>故障样本稀少</w:t>
       </w:r>
@@ -4171,6 +4187,11 @@
       </w:r>
     </w:p>
     <w:p>
+      <w:pPr>
+        <w:rPr>
+          <w:rFonts w:hint="eastAsia"/>
+        </w:rPr>
+      </w:pPr>
       <w:r>
         <w:t>auto</w:t>
       </w:r>
@@ -4265,144 +4286,6 @@
           <w:rFonts w:hint="eastAsia"/>
         </w:rPr>
         <w:t>：</w:t>
-      </w:r>
-    </w:p>
-    <w:p>
-      <w:pPr>
-        <w:pStyle w:val="1"/>
-      </w:pPr>
-      <w:r>
-        <w:rPr>
-          <w:rFonts w:hint="eastAsia"/>
-        </w:rPr>
-        <w:t>2</w:t>
-      </w:r>
-      <w:r>
-        <w:t>0151101</w:t>
-      </w:r>
-    </w:p>
-    <w:p>
-      <w:r>
-        <w:t>总的框架</w:t>
-      </w:r>
-      <w:r>
-        <w:rPr>
-          <w:rFonts w:hint="eastAsia"/>
-        </w:rPr>
-        <w:t>：</w:t>
-      </w:r>
-    </w:p>
-    <w:p>
-      <w:r>
-        <w:rPr>
-          <w:rFonts w:hint="eastAsia"/>
-        </w:rPr>
-        <w:t>（故障分类）</w:t>
-      </w:r>
-      <w:r>
-        <w:t>特征工程</w:t>
-      </w:r>
-      <w:r>
-        <w:rPr>
-          <w:rFonts w:hint="eastAsia"/>
-        </w:rPr>
-        <w:t>+</w:t>
-      </w:r>
-      <w:r>
-        <w:t>深度学习</w:t>
-      </w:r>
-    </w:p>
-    <w:p>
-      <w:r>
-        <w:rPr>
-          <w:rFonts w:hint="eastAsia"/>
-        </w:rPr>
-        <w:t>P</w:t>
-      </w:r>
-      <w:r>
-        <w:rPr>
-          <w:rFonts w:hint="eastAsia"/>
-        </w:rPr>
-        <w:t>、贡献值、趋势、</w:t>
-      </w:r>
-      <w:r>
-        <w:rPr>
-          <w:rFonts w:hint="eastAsia"/>
-        </w:rPr>
-        <w:t>SFA</w:t>
-      </w:r>
-      <w:r>
-        <w:rPr>
-          <w:rFonts w:hint="eastAsia"/>
-        </w:rPr>
-        <w:t>和</w:t>
-      </w:r>
-      <w:r>
-        <w:rPr>
-          <w:rFonts w:hint="eastAsia"/>
-        </w:rPr>
-        <w:t>PCA</w:t>
-      </w:r>
-      <w:r>
-        <w:rPr>
-          <w:rFonts w:hint="eastAsia"/>
-        </w:rPr>
-        <w:t>的</w:t>
-      </w:r>
-      <w:r>
-        <w:rPr>
-          <w:rFonts w:hint="eastAsia"/>
-        </w:rPr>
-        <w:t>t</w:t>
-      </w:r>
-      <w:r>
-        <w:rPr>
-          <w:rFonts w:hint="eastAsia"/>
-        </w:rPr>
-        <w:t>、重构误差……</w:t>
-      </w:r>
-    </w:p>
-    <w:p>
-      <w:pPr>
-        <w:rPr>
-          <w:rFonts w:hint="eastAsia"/>
-        </w:rPr>
-      </w:pPr>
-      <w:r>
-        <w:t>目标</w:t>
-      </w:r>
-      <w:r>
-        <w:rPr>
-          <w:rFonts w:hint="eastAsia"/>
-        </w:rPr>
-        <w:t>：</w:t>
-      </w:r>
-      <w:r>
-        <w:t>在</w:t>
-      </w:r>
-      <w:r>
-        <w:t>gl1</w:t>
-      </w:r>
-      <w:r>
-        <w:t>上训练</w:t>
-      </w:r>
-      <w:r>
-        <w:rPr>
-          <w:rFonts w:hint="eastAsia"/>
-        </w:rPr>
-        <w:t>、</w:t>
-      </w:r>
-      <w:r>
-        <w:t>gl2</w:t>
-      </w:r>
-      <w:r>
-        <w:t>上测试</w:t>
-      </w:r>
-      <w:r>
-        <w:rPr>
-          <w:rFonts w:hint="eastAsia"/>
-        </w:rPr>
-        <w:t>。</w:t>
       </w:r>
       <w:bookmarkStart w:id="2" w:name="_GoBack"/>
       <w:bookmarkEnd w:id="2"/>

--- a/任务记录.docx
+++ b/任务记录.docx
@@ -4102,13 +4102,198 @@
       </w:r>
     </w:p>
     <w:p>
+      <w:r>
+        <w:t>有监督学习时</w:t>
+      </w:r>
+      <w:r>
+        <w:rPr>
+          <w:rFonts w:hint="eastAsia"/>
+        </w:rPr>
+        <w:t>，</w:t>
+      </w:r>
+      <w:r>
+        <w:t>对于故障发生前的样本</w:t>
+      </w:r>
+      <w:r>
+        <w:rPr>
+          <w:rFonts w:hint="eastAsia"/>
+        </w:rPr>
+        <w:t>，</w:t>
+      </w:r>
+      <w:r>
+        <w:t>距离发生故障越近的标签越接近于</w:t>
+      </w:r>
+      <w:r>
+        <w:rPr>
+          <w:rFonts w:hint="eastAsia"/>
+        </w:rPr>
+        <w:t>1</w:t>
+      </w:r>
+    </w:p>
+    <w:p/>
+    <w:p>
+      <w:r>
+        <w:rPr>
+          <w:rFonts w:hint="eastAsia"/>
+        </w:rPr>
+        <w:t>开题答辩：</w:t>
+      </w:r>
+    </w:p>
+    <w:p>
+      <w:r>
+        <w:t>故障样本稀少</w:t>
+      </w:r>
+      <w:r>
+        <w:rPr>
+          <w:rFonts w:hint="eastAsia"/>
+        </w:rPr>
+        <w:t>，</w:t>
+      </w:r>
+      <w:r>
+        <w:t>无监督学习</w:t>
+      </w:r>
+      <w:r>
+        <w:rPr>
+          <w:rFonts w:hint="eastAsia"/>
+        </w:rPr>
+        <w:t>（自编码）的重要性</w:t>
+      </w:r>
+    </w:p>
+    <w:p>
+      <w:r>
+        <w:t>dnn</w:t>
+      </w:r>
+      <w:r>
+        <w:rPr>
+          <w:rFonts w:hint="eastAsia"/>
+        </w:rPr>
+        <w:t>：</w:t>
+      </w:r>
+    </w:p>
+    <w:p>
+      <w:r>
+        <w:t>auto</w:t>
+      </w:r>
+      <w:r>
+        <w:rPr>
+          <w:rFonts w:hint="eastAsia"/>
+        </w:rPr>
+        <w:t>-</w:t>
+      </w:r>
+      <w:r>
+        <w:t>encoder</w:t>
+      </w:r>
+      <w:r>
+        <w:rPr>
+          <w:rFonts w:hint="eastAsia"/>
+        </w:rPr>
+        <w:t>：</w:t>
+      </w:r>
+      <w:r>
+        <w:t>denoise</w:t>
+      </w:r>
+      <w:r>
+        <w:rPr>
+          <w:rFonts w:hint="eastAsia"/>
+        </w:rPr>
+        <w:t>、</w:t>
+      </w:r>
+      <w:r>
+        <w:t>contractive</w:t>
+      </w:r>
+    </w:p>
+    <w:p>
+      <w:r>
+        <w:t>结构</w:t>
+      </w:r>
+      <w:r>
+        <w:t>LSTM</w:t>
+      </w:r>
+      <w:r>
+        <w:rPr>
+          <w:rFonts w:hint="eastAsia"/>
+        </w:rPr>
+        <w:t>、</w:t>
+      </w:r>
+      <w:r>
+        <w:t>RNN</w:t>
+      </w:r>
+      <w:r>
+        <w:rPr>
+          <w:rFonts w:hint="eastAsia"/>
+        </w:rPr>
+        <w:t>、</w:t>
+      </w:r>
+      <w:r>
+        <w:t>CNN</w:t>
+      </w:r>
+    </w:p>
+    <w:p>
+      <w:r>
+        <w:t>信号的前期处理和特征工程</w:t>
+      </w:r>
+      <w:r>
+        <w:rPr>
+          <w:rFonts w:hint="eastAsia"/>
+        </w:rPr>
+        <w:t>：</w:t>
+      </w:r>
+    </w:p>
+    <w:p>
+      <w:r>
+        <w:rPr>
+          <w:rFonts w:hint="eastAsia"/>
+        </w:rPr>
+        <w:t>PCA</w:t>
+      </w:r>
+      <w:r>
+        <w:rPr>
+          <w:rFonts w:hint="eastAsia"/>
+        </w:rPr>
+        <w:t>：</w:t>
+      </w:r>
+      <w:r>
+        <w:t>Multy-model or multy-staged PCA</w:t>
+      </w:r>
+    </w:p>
+    <w:p>
+      <w:r>
+        <w:t>SFA</w:t>
+      </w:r>
+      <w:r>
+        <w:rPr>
+          <w:rFonts w:hint="eastAsia"/>
+        </w:rPr>
+        <w:t>：</w:t>
+      </w:r>
+    </w:p>
+    <w:p/>
+    <w:p>
       <w:pPr>
-        <w:rPr>
-          <w:rFonts w:hint="eastAsia"/>
-        </w:rPr>
+        <w:pStyle w:val="1"/>
       </w:pPr>
       <w:r>
-        <w:t>有监督学习时</w:t>
+        <w:rPr>
+          <w:rFonts w:hint="eastAsia"/>
+        </w:rPr>
+        <w:t>20151106</w:t>
+      </w:r>
+    </w:p>
+    <w:p>
+      <w:r>
+        <w:t>LSTM</w:t>
+      </w:r>
+      <w:r>
+        <w:t>的用法</w:t>
+      </w:r>
+      <w:r>
+        <w:rPr>
+          <w:rFonts w:hint="eastAsia"/>
+        </w:rPr>
+        <w:t>：</w:t>
+      </w:r>
+      <w:r>
+        <w:t>直接给数据打标签</w:t>
       </w:r>
       <w:r>
         <w:rPr>
@@ -4117,22 +4302,61 @@
         <w:t>，</w:t>
       </w:r>
       <w:r>
-        <w:t>对于故障发生前的样本</w:t>
-      </w:r>
-      <w:r>
-        <w:rPr>
-          <w:rFonts w:hint="eastAsia"/>
-        </w:rPr>
-        <w:t>，</w:t>
-      </w:r>
-      <w:r>
-        <w:t>距离发生故障越近的标签越接近于</w:t>
-      </w:r>
-      <w:r>
-        <w:rPr>
-          <w:rFonts w:hint="eastAsia"/>
-        </w:rPr>
-        <w:t>1</w:t>
+        <w:t>然后</w:t>
+      </w:r>
+      <w:r>
+        <w:t>BP</w:t>
+      </w:r>
+      <w:r>
+        <w:rPr>
+          <w:rFonts w:hint="eastAsia"/>
+        </w:rPr>
+        <w:t>；</w:t>
+      </w:r>
+      <w:r>
+        <w:rPr>
+          <w:rFonts w:hint="eastAsia"/>
+        </w:rPr>
+        <w:t>2</w:t>
+      </w:r>
+      <w:r>
+        <w:rPr>
+          <w:rFonts w:hint="eastAsia"/>
+        </w:rPr>
+        <w:t>、将高炉的下一步输出作为标签，训练网络参数（</w:t>
+      </w:r>
+      <w:r>
+        <w:rPr>
+          <w:rFonts w:hint="eastAsia"/>
+        </w:rPr>
+        <w:t>pre</w:t>
+      </w:r>
+      <w:r>
+        <w:t>-training</w:t>
+      </w:r>
+      <w:r>
+        <w:rPr>
+          <w:rFonts w:hint="eastAsia"/>
+        </w:rPr>
+        <w:t>）</w:t>
+      </w:r>
+      <w:r>
+        <w:rPr>
+          <w:rFonts w:hint="eastAsia"/>
+        </w:rPr>
+        <w:t>，再将标签改为故障类别，并加上</w:t>
+      </w:r>
+      <w:r>
+        <w:rPr>
+          <w:rFonts w:hint="eastAsia"/>
+        </w:rPr>
+        <w:t>softmax</w:t>
+      </w:r>
+      <w:r>
+        <w:rPr>
+          <w:rFonts w:hint="eastAsia"/>
+        </w:rPr>
+        <w:t>层。</w:t>
       </w:r>
     </w:p>
     <w:p>
@@ -4141,155 +4365,10 @@
           <w:rFonts w:hint="eastAsia"/>
         </w:rPr>
       </w:pPr>
-    </w:p>
-    <w:p>
-      <w:r>
-        <w:rPr>
-          <w:rFonts w:hint="eastAsia"/>
-        </w:rPr>
-        <w:t>开题答辩：</w:t>
-      </w:r>
-    </w:p>
-    <w:p>
-      <w:pPr>
-        <w:rPr>
-          <w:rFonts w:hint="eastAsia"/>
-        </w:rPr>
-      </w:pPr>
-      <w:r>
-        <w:t>故障样本稀少</w:t>
-      </w:r>
-      <w:r>
-        <w:rPr>
-          <w:rFonts w:hint="eastAsia"/>
-        </w:rPr>
-        <w:t>，</w:t>
-      </w:r>
-      <w:r>
-        <w:t>无监督学习</w:t>
-      </w:r>
-      <w:r>
-        <w:rPr>
-          <w:rFonts w:hint="eastAsia"/>
-        </w:rPr>
-        <w:t>（自编码）的重要性</w:t>
-      </w:r>
-    </w:p>
-    <w:p>
-      <w:r>
-        <w:t>dnn</w:t>
-      </w:r>
-      <w:r>
-        <w:rPr>
-          <w:rFonts w:hint="eastAsia"/>
-        </w:rPr>
-        <w:t>：</w:t>
-      </w:r>
-    </w:p>
-    <w:p>
-      <w:pPr>
-        <w:rPr>
-          <w:rFonts w:hint="eastAsia"/>
-        </w:rPr>
-      </w:pPr>
-      <w:r>
-        <w:t>auto</w:t>
-      </w:r>
-      <w:r>
-        <w:rPr>
-          <w:rFonts w:hint="eastAsia"/>
-        </w:rPr>
-        <w:t>-</w:t>
-      </w:r>
-      <w:r>
-        <w:t>encoder</w:t>
-      </w:r>
-      <w:r>
-        <w:rPr>
-          <w:rFonts w:hint="eastAsia"/>
-        </w:rPr>
-        <w:t>：</w:t>
-      </w:r>
-      <w:r>
-        <w:t>denoise</w:t>
-      </w:r>
-      <w:r>
-        <w:rPr>
-          <w:rFonts w:hint="eastAsia"/>
-        </w:rPr>
-        <w:t>、</w:t>
-      </w:r>
-      <w:r>
-        <w:t>contractive</w:t>
-      </w:r>
-    </w:p>
-    <w:p>
-      <w:r>
-        <w:t>结构</w:t>
-      </w:r>
-      <w:r>
-        <w:t>LSTM</w:t>
-      </w:r>
-      <w:r>
-        <w:rPr>
-          <w:rFonts w:hint="eastAsia"/>
-        </w:rPr>
-        <w:t>、</w:t>
-      </w:r>
-      <w:r>
-        <w:t>RNN</w:t>
-      </w:r>
-      <w:r>
-        <w:rPr>
-          <w:rFonts w:hint="eastAsia"/>
-        </w:rPr>
-        <w:t>、</w:t>
-      </w:r>
-      <w:r>
-        <w:t>CNN</w:t>
-      </w:r>
-    </w:p>
-    <w:p>
-      <w:r>
-        <w:t>信号的前期处理和特征工程</w:t>
-      </w:r>
-      <w:r>
-        <w:rPr>
-          <w:rFonts w:hint="eastAsia"/>
-        </w:rPr>
-        <w:t>：</w:t>
-      </w:r>
-    </w:p>
-    <w:p>
-      <w:r>
-        <w:rPr>
-          <w:rFonts w:hint="eastAsia"/>
-        </w:rPr>
-        <w:t>PCA</w:t>
-      </w:r>
-      <w:r>
-        <w:rPr>
-          <w:rFonts w:hint="eastAsia"/>
-        </w:rPr>
-        <w:t>：</w:t>
-      </w:r>
-      <w:r>
-        <w:t>Multy-model or multy-staged PCA</w:t>
-      </w:r>
-    </w:p>
-    <w:p>
-      <w:r>
-        <w:t>SFA</w:t>
-      </w:r>
-      <w:r>
-        <w:rPr>
-          <w:rFonts w:hint="eastAsia"/>
-        </w:rPr>
-        <w:t>：</w:t>
-      </w:r>
       <w:bookmarkStart w:id="2" w:name="_GoBack"/>
       <w:bookmarkEnd w:id="2"/>
     </w:p>
+    <w:p/>
     <w:p>
       <w:pPr>
         <w:rPr>

--- a/任务记录.docx
+++ b/任务记录.docx
@@ -4361,21 +4361,283 @@
     </w:p>
     <w:p>
       <w:pPr>
-        <w:rPr>
-          <w:rFonts w:hint="eastAsia"/>
-        </w:rPr>
-      </w:pPr>
+        <w:pStyle w:val="1"/>
+      </w:pPr>
+      <w:r>
+        <w:rPr>
+          <w:rFonts w:hint="eastAsia"/>
+        </w:rPr>
+        <w:t>20151111</w:t>
+      </w:r>
       <w:bookmarkStart w:id="2" w:name="_GoBack"/>
       <w:bookmarkEnd w:id="2"/>
     </w:p>
+    <w:p>
+      <w:r>
+        <w:t>LSTM</w:t>
+      </w:r>
+      <w:r>
+        <w:t>在语音识别领域的</w:t>
+      </w:r>
+      <w:r>
+        <w:rPr>
+          <w:rFonts w:hint="eastAsia"/>
+        </w:rPr>
+        <w:t>成功应用证明了其对时序数据的建模能力，其使用方法和建模过程都对</w:t>
+      </w:r>
+      <w:r>
+        <w:rPr>
+          <w:rFonts w:hint="eastAsia"/>
+        </w:rPr>
+        <w:t>LSTM</w:t>
+      </w:r>
+      <w:r>
+        <w:rPr>
+          <w:rFonts w:hint="eastAsia"/>
+        </w:rPr>
+        <w:t>在过程工业故障诊断领域的应用很有参考价值，但在进行具体的</w:t>
+      </w:r>
+      <w:r>
+        <w:t>高炉异常炉况的诊断时</w:t>
+      </w:r>
+      <w:r>
+        <w:rPr>
+          <w:rFonts w:hint="eastAsia"/>
+        </w:rPr>
+        <w:t>，</w:t>
+      </w:r>
+      <w:r>
+        <w:t>与语音识别还是有</w:t>
+      </w:r>
+      <w:r>
+        <w:rPr>
+          <w:rFonts w:hint="eastAsia"/>
+        </w:rPr>
+        <w:t>一些</w:t>
+      </w:r>
+      <w:r>
+        <w:t>不同</w:t>
+      </w:r>
+      <w:r>
+        <w:rPr>
+          <w:rFonts w:hint="eastAsia"/>
+        </w:rPr>
+        <w:t>，主要有以下几点：</w:t>
+      </w:r>
+    </w:p>
+    <w:p>
+      <w:pPr>
+        <w:numPr>
+          <w:ilvl w:val="0"/>
+          <w:numId w:val="3"/>
+        </w:numPr>
+      </w:pPr>
+      <w:r>
+        <w:t>语音识别的一段时间序列中往往有很多不同的标签</w:t>
+      </w:r>
+      <w:r>
+        <w:rPr>
+          <w:rFonts w:hint="eastAsia"/>
+        </w:rPr>
+        <w:t>（比如一段话中有很多不同的字词），而高炉的一段时间序列中炉况的分类则比较统一（往往只有从正常炉况到某个异常炉况的标签序列）。</w:t>
+      </w:r>
+    </w:p>
+    <w:p>
+      <w:pPr>
+        <w:numPr>
+          <w:ilvl w:val="0"/>
+          <w:numId w:val="3"/>
+        </w:numPr>
+      </w:pPr>
+      <w:r>
+        <w:t>语音信号的样本远远多于异常炉况的样本</w:t>
+      </w:r>
+      <w:r>
+        <w:rPr>
+          <w:rFonts w:hint="eastAsia"/>
+        </w:rPr>
+        <w:t>，异常炉况的训练时需要更加注意避免过拟合，</w:t>
+      </w:r>
+      <w:r>
+        <w:lastRenderedPageBreak/>
+        <w:t>这就限制了对异常炉况建模的模型复杂度</w:t>
+      </w:r>
+      <w:r>
+        <w:rPr>
+          <w:rFonts w:hint="eastAsia"/>
+        </w:rPr>
+        <w:t>。</w:t>
+      </w:r>
+    </w:p>
+    <w:p>
+      <w:pPr>
+        <w:numPr>
+          <w:ilvl w:val="0"/>
+          <w:numId w:val="3"/>
+        </w:numPr>
+      </w:pPr>
+      <w:r>
+        <w:t>语音信号是一维信号</w:t>
+      </w:r>
+      <w:r>
+        <w:rPr>
+          <w:rFonts w:hint="eastAsia"/>
+        </w:rPr>
+        <w:t>；</w:t>
+      </w:r>
+      <w:r>
+        <w:t>而高炉是多维信号</w:t>
+      </w:r>
+      <w:r>
+        <w:rPr>
+          <w:rFonts w:hint="eastAsia"/>
+        </w:rPr>
+        <w:t>，</w:t>
+      </w:r>
+      <w:r>
+        <w:t>而且信号间的相互关系比较复杂</w:t>
+      </w:r>
+      <w:r>
+        <w:rPr>
+          <w:rFonts w:hint="eastAsia"/>
+        </w:rPr>
+        <w:t>，</w:t>
+      </w:r>
+      <w:r>
+        <w:t>往往存在较大的误差和时延</w:t>
+      </w:r>
+      <w:r>
+        <w:rPr>
+          <w:rFonts w:hint="eastAsia"/>
+        </w:rPr>
+        <w:t>。</w:t>
+      </w:r>
+    </w:p>
+    <w:p>
+      <w:pPr>
+        <w:numPr>
+          <w:ilvl w:val="0"/>
+          <w:numId w:val="3"/>
+        </w:numPr>
+      </w:pPr>
+      <w:r>
+        <w:t>语音数据的均值和波形都比较稳定</w:t>
+      </w:r>
+      <w:r>
+        <w:rPr>
+          <w:rFonts w:hint="eastAsia"/>
+        </w:rPr>
+        <w:t>，数值准确，</w:t>
+      </w:r>
+      <w:r>
+        <w:t>噪声较小</w:t>
+      </w:r>
+      <w:r>
+        <w:rPr>
+          <w:rFonts w:hint="eastAsia"/>
+        </w:rPr>
+        <w:t>；</w:t>
+      </w:r>
+      <w:r>
+        <w:t>而高炉炉况数据中各个运行变量的准确度</w:t>
+      </w:r>
+      <w:r>
+        <w:rPr>
+          <w:rFonts w:hint="eastAsia"/>
+        </w:rPr>
+        <w:t>、</w:t>
+      </w:r>
+      <w:r>
+        <w:t>信噪比</w:t>
+      </w:r>
+      <w:r>
+        <w:rPr>
+          <w:rFonts w:hint="eastAsia"/>
+        </w:rPr>
+        <w:t>、</w:t>
+      </w:r>
+      <w:r>
+        <w:t>相对于炉况变化的时延等等都各不相同</w:t>
+      </w:r>
+      <w:r>
+        <w:rPr>
+          <w:rFonts w:hint="eastAsia"/>
+        </w:rPr>
+        <w:t>，而</w:t>
+      </w:r>
+      <w:r>
+        <w:t>且没有明确固定的波形变化</w:t>
+      </w:r>
+      <w:r>
+        <w:rPr>
+          <w:rFonts w:hint="eastAsia"/>
+        </w:rPr>
+        <w:t>，</w:t>
+      </w:r>
+      <w:r>
+        <w:t>再加上工作点的漂移</w:t>
+      </w:r>
+      <w:r>
+        <w:rPr>
+          <w:rFonts w:hint="eastAsia"/>
+        </w:rPr>
+        <w:t>，</w:t>
+      </w:r>
+      <w:r>
+        <w:t>这些都给</w:t>
+      </w:r>
+      <w:r>
+        <w:t>end-to-end</w:t>
+      </w:r>
+      <w:r>
+        <w:t>的训练模型方式带来了完全不同的挑战</w:t>
+      </w:r>
+      <w:r>
+        <w:rPr>
+          <w:rFonts w:hint="eastAsia"/>
+        </w:rPr>
+        <w:t>。</w:t>
+      </w:r>
+    </w:p>
+    <w:p>
+      <w:r>
+        <w:t>综上所述</w:t>
+      </w:r>
+      <w:r>
+        <w:rPr>
+          <w:rFonts w:hint="eastAsia"/>
+        </w:rPr>
+        <w:t>，</w:t>
+      </w:r>
+      <w:r>
+        <w:t>在研究基于深度学习的大型高炉异常炉况诊断时</w:t>
+      </w:r>
+      <w:r>
+        <w:rPr>
+          <w:rFonts w:hint="eastAsia"/>
+        </w:rPr>
+        <w:t>，</w:t>
+      </w:r>
+      <w:r>
+        <w:t>既可以参考语音识别领域的诸多技术和优化方法</w:t>
+      </w:r>
+      <w:r>
+        <w:rPr>
+          <w:rFonts w:hint="eastAsia"/>
+        </w:rPr>
+        <w:t>，</w:t>
+      </w:r>
+      <w:r>
+        <w:t>又需要针对过程工业和高炉的特点进行相应的调整和技术创新</w:t>
+      </w:r>
+      <w:r>
+        <w:rPr>
+          <w:rFonts w:hint="eastAsia"/>
+        </w:rPr>
+        <w:t>。</w:t>
+      </w:r>
+    </w:p>
     <w:p/>
-    <w:p>
-      <w:pPr>
-        <w:rPr>
-          <w:rFonts w:hint="eastAsia"/>
-        </w:rPr>
-      </w:pPr>
-    </w:p>
     <w:sectPr>
       <w:pgSz w:w="11906" w:h="16838"/>
       <w:pgMar w:top="1440" w:right="1800" w:bottom="1440" w:left="1800" w:header="851" w:footer="992" w:gutter="0"/>
@@ -4604,11 +4866,127 @@
       </w:pPr>
     </w:lvl>
   </w:abstractNum>
+  <w:abstractNum w:abstractNumId="2" w15:restartNumberingAfterBreak="0">
+    <w:nsid w:val="14B353E9"/>
+    <w:multiLevelType w:val="hybridMultilevel"/>
+    <w:tmpl w:val="C8D073FA"/>
+    <w:lvl w:ilvl="0" w:tplc="F6D27B28">
+      <w:start w:val="1"/>
+      <w:numFmt w:val="bullet"/>
+      <w:lvlText w:val=""/>
+      <w:lvlJc w:val="left"/>
+      <w:pPr>
+        <w:ind w:left="0" w:firstLine="0"/>
+      </w:pPr>
+      <w:rPr>
+        <w:rFonts w:ascii="Wingdings" w:hAnsi="Wingdings" w:hint="default"/>
+      </w:rPr>
+    </w:lvl>
+    <w:lvl w:ilvl="1" w:tplc="04090003" w:tentative="1">
+      <w:start w:val="1"/>
+      <w:numFmt w:val="bullet"/>
+      <w:lvlText w:val=""/>
+      <w:lvlJc w:val="left"/>
+      <w:pPr>
+        <w:ind w:left="840" w:hanging="420"/>
+      </w:pPr>
+      <w:rPr>
+        <w:rFonts w:ascii="Wingdings" w:hAnsi="Wingdings" w:hint="default"/>
+      </w:rPr>
+    </w:lvl>
+    <w:lvl w:ilvl="2" w:tplc="04090005" w:tentative="1">
+      <w:start w:val="1"/>
+      <w:numFmt w:val="bullet"/>
+      <w:lvlText w:val=""/>
+      <w:lvlJc w:val="left"/>
+      <w:pPr>
+        <w:ind w:left="1260" w:hanging="420"/>
+      </w:pPr>
+      <w:rPr>
+        <w:rFonts w:ascii="Wingdings" w:hAnsi="Wingdings" w:hint="default"/>
+      </w:rPr>
+    </w:lvl>
+    <w:lvl w:ilvl="3" w:tplc="04090001" w:tentative="1">
+      <w:start w:val="1"/>
+      <w:numFmt w:val="bullet"/>
+      <w:lvlText w:val=""/>
+      <w:lvlJc w:val="left"/>
+      <w:pPr>
+        <w:ind w:left="1680" w:hanging="420"/>
+      </w:pPr>
+      <w:rPr>
+        <w:rFonts w:ascii="Wingdings" w:hAnsi="Wingdings" w:hint="default"/>
+      </w:rPr>
+    </w:lvl>
+    <w:lvl w:ilvl="4" w:tplc="04090003" w:tentative="1">
+      <w:start w:val="1"/>
+      <w:numFmt w:val="bullet"/>
+      <w:lvlText w:val=""/>
+      <w:lvlJc w:val="left"/>
+      <w:pPr>
+        <w:ind w:left="2100" w:hanging="420"/>
+      </w:pPr>
+      <w:rPr>
+        <w:rFonts w:ascii="Wingdings" w:hAnsi="Wingdings" w:hint="default"/>
+      </w:rPr>
+    </w:lvl>
+    <w:lvl w:ilvl="5" w:tplc="04090005" w:tentative="1">
+      <w:start w:val="1"/>
+      <w:numFmt w:val="bullet"/>
+      <w:lvlText w:val=""/>
+      <w:lvlJc w:val="left"/>
+      <w:pPr>
+        <w:ind w:left="2520" w:hanging="420"/>
+      </w:pPr>
+      <w:rPr>
+        <w:rFonts w:ascii="Wingdings" w:hAnsi="Wingdings" w:hint="default"/>
+      </w:rPr>
+    </w:lvl>
+    <w:lvl w:ilvl="6" w:tplc="04090001" w:tentative="1">
+      <w:start w:val="1"/>
+      <w:numFmt w:val="bullet"/>
+      <w:lvlText w:val=""/>
+      <w:lvlJc w:val="left"/>
+      <w:pPr>
+        <w:ind w:left="2940" w:hanging="420"/>
+      </w:pPr>
+      <w:rPr>
+        <w:rFonts w:ascii="Wingdings" w:hAnsi="Wingdings" w:hint="default"/>
+      </w:rPr>
+    </w:lvl>
+    <w:lvl w:ilvl="7" w:tplc="04090003" w:tentative="1">
+      <w:start w:val="1"/>
+      <w:numFmt w:val="bullet"/>
+      <w:lvlText w:val=""/>
+      <w:lvlJc w:val="left"/>
+      <w:pPr>
+        <w:ind w:left="3360" w:hanging="420"/>
+      </w:pPr>
+      <w:rPr>
+        <w:rFonts w:ascii="Wingdings" w:hAnsi="Wingdings" w:hint="default"/>
+      </w:rPr>
+    </w:lvl>
+    <w:lvl w:ilvl="8" w:tplc="04090005" w:tentative="1">
+      <w:start w:val="1"/>
+      <w:numFmt w:val="bullet"/>
+      <w:lvlText w:val=""/>
+      <w:lvlJc w:val="left"/>
+      <w:pPr>
+        <w:ind w:left="3780" w:hanging="420"/>
+      </w:pPr>
+      <w:rPr>
+        <w:rFonts w:ascii="Wingdings" w:hAnsi="Wingdings" w:hint="default"/>
+      </w:rPr>
+    </w:lvl>
+  </w:abstractNum>
   <w:num w:numId="1">
     <w:abstractNumId w:val="0"/>
   </w:num>
   <w:num w:numId="2">
     <w:abstractNumId w:val="1"/>
+  </w:num>
+  <w:num w:numId="3">
+    <w:abstractNumId w:val="2"/>
   </w:num>
 </w:numbering>
 </file>
@@ -5037,7 +5415,6 @@
   <w:style w:type="character" w:default="1" w:styleId="a0">
     <w:name w:val="Default Paragraph Font"/>
     <w:uiPriority w:val="1"/>
-    <w:semiHidden/>
     <w:unhideWhenUsed/>
   </w:style>
   <w:style w:type="table" w:default="1" w:styleId="a1">

--- a/任务记录.docx
+++ b/任务记录.docx
@@ -4369,8 +4369,6 @@
         </w:rPr>
         <w:t>20151111</w:t>
       </w:r>
-      <w:bookmarkStart w:id="2" w:name="_GoBack"/>
-      <w:bookmarkEnd w:id="2"/>
     </w:p>
     <w:p>
       <w:r>
@@ -4638,6 +4636,64 @@
       </w:r>
     </w:p>
     <w:p/>
+    <w:p>
+      <w:pPr>
+        <w:pStyle w:val="1"/>
+      </w:pPr>
+      <w:r>
+        <w:t>2015.11.15</w:t>
+      </w:r>
+    </w:p>
+    <w:p>
+      <w:pPr>
+        <w:rPr>
+          <w:rFonts w:hint="eastAsia"/>
+        </w:rPr>
+      </w:pPr>
+      <w:r>
+        <w:t>熟练使用</w:t>
+      </w:r>
+      <w:r>
+        <w:t>caffe</w:t>
+      </w:r>
+      <w:r>
+        <w:rPr>
+          <w:rFonts w:hint="eastAsia"/>
+        </w:rPr>
+        <w:t>、</w:t>
+      </w:r>
+      <w:r>
+        <w:t>Theano</w:t>
+      </w:r>
+      <w:r>
+        <w:rPr>
+          <w:rFonts w:hint="eastAsia"/>
+        </w:rPr>
+        <w:t>、</w:t>
+      </w:r>
+      <w:r>
+        <w:t>torch</w:t>
+      </w:r>
+      <w:r>
+        <w:t>等编程框架</w:t>
+      </w:r>
+      <w:r>
+        <w:rPr>
+          <w:rFonts w:hint="eastAsia"/>
+        </w:rPr>
+        <w:t>。</w:t>
+      </w:r>
+      <w:bookmarkStart w:id="2" w:name="_GoBack"/>
+      <w:bookmarkEnd w:id="2"/>
+    </w:p>
+    <w:p/>
+    <w:p>
+      <w:pPr>
+        <w:rPr>
+          <w:rFonts w:hint="eastAsia"/>
+        </w:rPr>
+      </w:pPr>
+    </w:p>
     <w:sectPr>
       <w:pgSz w:w="11906" w:h="16838"/>
       <w:pgMar w:top="1440" w:right="1800" w:bottom="1440" w:left="1800" w:header="851" w:footer="992" w:gutter="0"/>
@@ -5415,6 +5471,7 @@
   <w:style w:type="character" w:default="1" w:styleId="a0">
     <w:name w:val="Default Paragraph Font"/>
     <w:uiPriority w:val="1"/>
+    <w:semiHidden/>
     <w:unhideWhenUsed/>
   </w:style>
   <w:style w:type="table" w:default="1" w:styleId="a1">

--- a/任务记录.docx
+++ b/任务记录.docx
@@ -4645,11 +4645,6 @@
       </w:r>
     </w:p>
     <w:p>
-      <w:pPr>
-        <w:rPr>
-          <w:rFonts w:hint="eastAsia"/>
-        </w:rPr>
-      </w:pPr>
       <w:r>
         <w:t>熟练使用</w:t>
       </w:r>
@@ -4682,11 +4677,51 @@
           <w:rFonts w:hint="eastAsia"/>
         </w:rPr>
         <w:t>。</w:t>
+      </w:r>
+    </w:p>
+    <w:p/>
+    <w:p>
+      <w:pPr>
+        <w:pStyle w:val="1"/>
+      </w:pPr>
+      <w:r>
+        <w:rPr>
+          <w:rFonts w:hint="eastAsia"/>
+        </w:rPr>
+        <w:t>20</w:t>
+      </w:r>
+      <w:r>
+        <w:t>15.11.16</w:t>
+      </w:r>
+    </w:p>
+    <w:p>
+      <w:r>
+        <w:rPr>
+          <w:rFonts w:hint="eastAsia"/>
+        </w:rPr>
+        <w:t>训练下一步的输入作为当前的目标值后（无监督学习），用该模型的</w:t>
+      </w:r>
+      <w:r>
+        <w:rPr>
+          <w:rFonts w:hint="eastAsia"/>
+        </w:rPr>
+        <w:t>cell</w:t>
+      </w:r>
+      <w:r>
+        <w:rPr>
+          <w:rFonts w:hint="eastAsia"/>
+        </w:rPr>
+        <w:t>作为异常炉况的特征来训练新的模型（有监督学习</w:t>
       </w:r>
       <w:bookmarkStart w:id="2" w:name="_GoBack"/>
       <w:bookmarkEnd w:id="2"/>
-    </w:p>
-    <w:p/>
+      <w:r>
+        <w:rPr>
+          <w:rFonts w:hint="eastAsia"/>
+        </w:rPr>
+        <w:t>）</w:t>
+      </w:r>
+    </w:p>
     <w:p>
       <w:pPr>
         <w:rPr>

--- a/任务记录.docx
+++ b/任务记录.docx
@@ -4711,16 +4711,204 @@
         <w:rPr>
           <w:rFonts w:hint="eastAsia"/>
         </w:rPr>
-        <w:t>作为异常炉况的特征来训练新的模型（有监督学习</w:t>
+        <w:t>作为异常炉况的特征来训练新的模型（有监督学习）</w:t>
+      </w:r>
+    </w:p>
+    <w:p/>
+    <w:p>
+      <w:pPr>
+        <w:pStyle w:val="1"/>
+      </w:pPr>
+      <w:r>
+        <w:rPr>
+          <w:rFonts w:hint="eastAsia"/>
+        </w:rPr>
+        <w:t>2015.11</w:t>
+      </w:r>
+      <w:r>
+        <w:t>.</w:t>
+      </w:r>
+      <w:r>
+        <w:rPr>
+          <w:rFonts w:hint="eastAsia"/>
+        </w:rPr>
+        <w:t>23</w:t>
+      </w:r>
+    </w:p>
+    <w:p>
+      <w:r>
+        <w:t>想法</w:t>
+      </w:r>
+      <w:r>
+        <w:rPr>
+          <w:rFonts w:hint="eastAsia"/>
+        </w:rPr>
+        <w:t>1</w:t>
+      </w:r>
+      <w:r>
+        <w:rPr>
+          <w:rFonts w:hint="eastAsia"/>
+        </w:rPr>
+        <w:t>：</w:t>
+      </w:r>
+    </w:p>
+    <w:p>
+      <w:r>
+        <w:t>在</w:t>
+      </w:r>
+      <w:r>
+        <w:t>lstm</w:t>
+      </w:r>
+      <w:r>
+        <w:t>中用下一时刻的值作为目标值训练</w:t>
+      </w:r>
+      <w:r>
+        <w:t>lstm</w:t>
+      </w:r>
+      <w:r>
+        <w:rPr>
+          <w:rFonts w:hint="eastAsia"/>
+        </w:rPr>
+        <w:t>，</w:t>
+      </w:r>
+      <w:r>
+        <w:t>用该网络的隐层输出作为下一个网络的输入</w:t>
+      </w:r>
+      <w:r>
+        <w:rPr>
+          <w:rFonts w:hint="eastAsia"/>
+        </w:rPr>
+        <w:t>。则预测过程相当于该网络的</w:t>
+      </w:r>
+      <w:r>
+        <w:rPr>
+          <w:rFonts w:hint="eastAsia"/>
+        </w:rPr>
+        <w:t>pretraining</w:t>
+      </w:r>
+      <w:r>
+        <w:rPr>
+          <w:rFonts w:hint="eastAsia"/>
+        </w:rPr>
+        <w:t>。或者将下一时刻的输出和当前的炉况状态同时作为拟合目标，使得网络知道学习高炉的运行原理，同时又知道关注点。</w:t>
+      </w:r>
+    </w:p>
+    <w:p>
+      <w:r>
+        <w:t>想法</w:t>
+      </w:r>
+      <w:r>
+        <w:rPr>
+          <w:rFonts w:hint="eastAsia"/>
+        </w:rPr>
+        <w:t>2</w:t>
+      </w:r>
+      <w:r>
+        <w:rPr>
+          <w:rFonts w:hint="eastAsia"/>
+        </w:rPr>
+        <w:t>：</w:t>
+      </w:r>
+    </w:p>
+    <w:p>
+      <w:r>
+        <w:t>卷积层</w:t>
+      </w:r>
+      <w:r>
+        <w:rPr>
+          <w:rFonts w:hint="eastAsia"/>
+        </w:rPr>
+        <w:t>+</w:t>
+      </w:r>
+      <w:r>
+        <w:t>卷积层</w:t>
+      </w:r>
+      <w:r>
+        <w:rPr>
+          <w:rFonts w:hint="eastAsia"/>
+        </w:rPr>
+        <w:t>+</w:t>
+      </w:r>
+      <w:r>
+        <w:t>全连接层</w:t>
+      </w:r>
+      <w:r>
+        <w:rPr>
+          <w:rFonts w:hint="eastAsia"/>
+        </w:rPr>
+        <w:t>+</w:t>
+      </w:r>
+      <w:r>
+        <w:t>tanh</w:t>
+      </w:r>
+      <w:r>
+        <w:t>层</w:t>
+      </w:r>
+      <w:r>
+        <w:rPr>
+          <w:rFonts w:hint="eastAsia"/>
+        </w:rPr>
+        <w:t>：</w:t>
       </w:r>
       <w:bookmarkStart w:id="2" w:name="_GoBack"/>
       <w:bookmarkEnd w:id="2"/>
       <w:r>
-        <w:rPr>
-          <w:rFonts w:hint="eastAsia"/>
-        </w:rPr>
-        <w:t>）</w:t>
-      </w:r>
+        <w:t>预测下一步</w:t>
+      </w:r>
+    </w:p>
+    <w:p>
+      <w:pPr>
+        <w:rPr>
+          <w:rFonts w:hint="eastAsia"/>
+        </w:rPr>
+      </w:pPr>
+      <w:r>
+        <w:tab/>
+      </w:r>
+      <w:r>
+        <w:tab/>
+      </w:r>
+      <w:r>
+        <w:tab/>
+      </w:r>
+      <w:r>
+        <w:tab/>
+      </w:r>
+      <w:r>
+        <w:tab/>
+        <w:t xml:space="preserve">  </w:t>
+      </w:r>
+      <w:r>
+        <w:rPr>
+          <w:rFonts w:hint="eastAsia"/>
+        </w:rPr>
+        <w:t>+</w:t>
+      </w:r>
+      <w:r>
+        <w:rPr>
+          <w:rFonts w:hint="eastAsia"/>
+        </w:rPr>
+        <w:t>全连接层</w:t>
+      </w:r>
+      <w:r>
+        <w:rPr>
+          <w:rFonts w:hint="eastAsia"/>
+        </w:rPr>
+        <w:t>+softmax</w:t>
+      </w:r>
+      <w:r>
+        <w:rPr>
+          <w:rFonts w:hint="eastAsia"/>
+        </w:rPr>
+        <w:t>：分类</w:t>
+      </w:r>
+    </w:p>
+    <w:p>
+      <w:pPr>
+        <w:rPr>
+          <w:rFonts w:hint="eastAsia"/>
+        </w:rPr>
+      </w:pPr>
     </w:p>
     <w:p>
       <w:pPr>

--- a/任务记录.docx
+++ b/任务记录.docx
@@ -4753,55 +4753,13 @@
       </w:r>
     </w:p>
     <w:p>
-      <w:r>
-        <w:t>在</w:t>
-      </w:r>
-      <w:r>
-        <w:t>lstm</w:t>
-      </w:r>
-      <w:r>
-        <w:t>中用下一时刻的值作为目标值训练</w:t>
-      </w:r>
-      <w:r>
-        <w:t>lstm</w:t>
-      </w:r>
-      <w:r>
-        <w:rPr>
-          <w:rFonts w:hint="eastAsia"/>
-        </w:rPr>
-        <w:t>，</w:t>
-      </w:r>
-      <w:r>
-        <w:t>用该网络的隐层输出作为下一个网络的输入</w:t>
-      </w:r>
-      <w:r>
-        <w:rPr>
-          <w:rFonts w:hint="eastAsia"/>
-        </w:rPr>
-        <w:t>。则预测过程相当于该网络的</w:t>
-      </w:r>
-      <w:r>
-        <w:rPr>
-          <w:rFonts w:hint="eastAsia"/>
-        </w:rPr>
-        <w:t>pretraining</w:t>
-      </w:r>
-      <w:r>
-        <w:rPr>
-          <w:rFonts w:hint="eastAsia"/>
-        </w:rPr>
-        <w:t>。或者将下一时刻的输出和当前的炉况状态同时作为拟合目标，使得网络知道学习高炉的运行原理，同时又知道关注点。</w:t>
-      </w:r>
-    </w:p>
-    <w:p>
-      <w:r>
-        <w:t>想法</w:t>
-      </w:r>
-      <w:r>
-        <w:rPr>
-          <w:rFonts w:hint="eastAsia"/>
-        </w:rPr>
-        <w:t>2</w:t>
+      <w:pPr>
+        <w:rPr>
+          <w:rFonts w:hint="eastAsia"/>
+        </w:rPr>
+      </w:pPr>
+      <w:r>
+        <w:t>输出</w:t>
       </w:r>
       <w:r>
         <w:rPr>
@@ -4809,49 +4767,134 @@
         </w:rPr>
         <w:t>：</w:t>
       </w:r>
-    </w:p>
-    <w:p>
-      <w:r>
-        <w:t>卷积层</w:t>
-      </w:r>
-      <w:r>
-        <w:rPr>
-          <w:rFonts w:hint="eastAsia"/>
-        </w:rPr>
-        <w:t>+</w:t>
-      </w:r>
-      <w:r>
-        <w:t>卷积层</w:t>
-      </w:r>
-      <w:r>
-        <w:rPr>
-          <w:rFonts w:hint="eastAsia"/>
-        </w:rPr>
-        <w:t>+</w:t>
-      </w:r>
-      <w:r>
-        <w:t>全连接层</w:t>
-      </w:r>
-      <w:r>
-        <w:rPr>
-          <w:rFonts w:hint="eastAsia"/>
-        </w:rPr>
-        <w:t>+</w:t>
-      </w:r>
-      <w:r>
-        <w:t>tanh</w:t>
-      </w:r>
-      <w:r>
-        <w:t>层</w:t>
-      </w:r>
-      <w:r>
-        <w:rPr>
-          <w:rFonts w:hint="eastAsia"/>
-        </w:rPr>
-        <w:t>：</w:t>
+      <w:r>
+        <w:t>下一时刻输出</w:t>
+      </w:r>
+      <w:r>
+        <w:rPr>
+          <w:rFonts w:hint="eastAsia"/>
+        </w:rPr>
+        <w:t>，或者下一段时间的输出分布，比如均值、方差</w:t>
+      </w:r>
+      <w:r>
+        <w:rPr>
+          <w:rFonts w:hint="eastAsia"/>
+        </w:rPr>
+        <w:t>、主方向</w:t>
       </w:r>
       <w:bookmarkStart w:id="2" w:name="_GoBack"/>
       <w:bookmarkEnd w:id="2"/>
+      <w:r>
+        <w:rPr>
+          <w:rFonts w:hint="eastAsia"/>
+        </w:rPr>
+        <w:t>等</w:t>
+      </w:r>
+      <w:r>
+        <w:rPr>
+          <w:rFonts w:hint="eastAsia"/>
+        </w:rPr>
+        <w:t>。</w:t>
+      </w:r>
+    </w:p>
+    <w:p>
+      <w:r>
+        <w:t>在</w:t>
+      </w:r>
+      <w:r>
+        <w:t>lstm</w:t>
+      </w:r>
+      <w:r>
+        <w:t>中用下一时刻的值作为目标值训练</w:t>
+      </w:r>
+      <w:r>
+        <w:t>lstm</w:t>
+      </w:r>
+      <w:r>
+        <w:rPr>
+          <w:rFonts w:hint="eastAsia"/>
+        </w:rPr>
+        <w:t>，</w:t>
+      </w:r>
+      <w:r>
+        <w:t>用该网络的隐层输出作为下一个网络的输入</w:t>
+      </w:r>
+      <w:r>
+        <w:rPr>
+          <w:rFonts w:hint="eastAsia"/>
+        </w:rPr>
+        <w:t>。则预测过程相当于该网络的</w:t>
+      </w:r>
+      <w:r>
+        <w:rPr>
+          <w:rFonts w:hint="eastAsia"/>
+        </w:rPr>
+        <w:t>pretraining</w:t>
+      </w:r>
+      <w:r>
+        <w:rPr>
+          <w:rFonts w:hint="eastAsia"/>
+        </w:rPr>
+        <w:t>。或者将下一时刻的输出和当前的炉况状态同时作为拟合目标，使得网络知道学习高炉的运行原理，同时又知道关注点。</w:t>
+      </w:r>
+    </w:p>
+    <w:p>
+      <w:r>
+        <w:t>想法</w:t>
+      </w:r>
+      <w:r>
+        <w:rPr>
+          <w:rFonts w:hint="eastAsia"/>
+        </w:rPr>
+        <w:t>2</w:t>
+      </w:r>
+      <w:r>
+        <w:rPr>
+          <w:rFonts w:hint="eastAsia"/>
+        </w:rPr>
+        <w:t>：</w:t>
+      </w:r>
+    </w:p>
+    <w:p>
+      <w:r>
+        <w:t>卷积层</w:t>
+      </w:r>
+      <w:r>
+        <w:rPr>
+          <w:rFonts w:hint="eastAsia"/>
+        </w:rPr>
+        <w:t>+</w:t>
+      </w:r>
+      <w:r>
+        <w:t>卷积层</w:t>
+      </w:r>
+      <w:r>
+        <w:rPr>
+          <w:rFonts w:hint="eastAsia"/>
+        </w:rPr>
+        <w:t>+</w:t>
+      </w:r>
+      <w:r>
+        <w:t>全连接层</w:t>
+      </w:r>
+      <w:r>
+        <w:rPr>
+          <w:rFonts w:hint="eastAsia"/>
+        </w:rPr>
+        <w:t>+</w:t>
+      </w:r>
+      <w:r>
+        <w:t>tanh</w:t>
+      </w:r>
+      <w:r>
+        <w:t>层</w:t>
+      </w:r>
+      <w:r>
+        <w:rPr>
+          <w:rFonts w:hint="eastAsia"/>
+        </w:rPr>
+        <w:t>：</w:t>
+      </w:r>
       <w:r>
         <w:t>预测下一步</w:t>
       </w:r>

--- a/任务记录.docx
+++ b/任务记录.docx
@@ -4753,11 +4753,6 @@
       </w:r>
     </w:p>
     <w:p>
-      <w:pPr>
-        <w:rPr>
-          <w:rFonts w:hint="eastAsia"/>
-        </w:rPr>
-      </w:pPr>
       <w:r>
         <w:t>输出</w:t>
       </w:r>
@@ -4781,178 +4776,220 @@
           <w:rFonts w:hint="eastAsia"/>
         </w:rPr>
         <w:t>、主方向</w:t>
+      </w:r>
+      <w:r>
+        <w:rPr>
+          <w:rFonts w:hint="eastAsia"/>
+        </w:rPr>
+        <w:t>等</w:t>
+      </w:r>
+      <w:r>
+        <w:rPr>
+          <w:rFonts w:hint="eastAsia"/>
+        </w:rPr>
+        <w:t>。</w:t>
+      </w:r>
+    </w:p>
+    <w:p>
+      <w:r>
+        <w:t>在</w:t>
+      </w:r>
+      <w:r>
+        <w:t>lstm</w:t>
+      </w:r>
+      <w:r>
+        <w:t>中用下一时刻的值作为目标值训练</w:t>
+      </w:r>
+      <w:r>
+        <w:t>lstm</w:t>
+      </w:r>
+      <w:r>
+        <w:rPr>
+          <w:rFonts w:hint="eastAsia"/>
+        </w:rPr>
+        <w:t>，</w:t>
+      </w:r>
+      <w:r>
+        <w:t>用该网络的隐层输出作为下一个网络的输入</w:t>
+      </w:r>
+      <w:r>
+        <w:rPr>
+          <w:rFonts w:hint="eastAsia"/>
+        </w:rPr>
+        <w:t>。则预测过程相当于该网络的</w:t>
+      </w:r>
+      <w:r>
+        <w:rPr>
+          <w:rFonts w:hint="eastAsia"/>
+        </w:rPr>
+        <w:t>pretraining</w:t>
+      </w:r>
+      <w:r>
+        <w:rPr>
+          <w:rFonts w:hint="eastAsia"/>
+        </w:rPr>
+        <w:t>。或者将下一时刻的输出和当前的炉况状态同时作为拟合目标，使得网络知道学习高炉的运行原理，同时又知道关注点。</w:t>
+      </w:r>
+    </w:p>
+    <w:p>
+      <w:r>
+        <w:t>想法</w:t>
+      </w:r>
+      <w:r>
+        <w:rPr>
+          <w:rFonts w:hint="eastAsia"/>
+        </w:rPr>
+        <w:t>2</w:t>
+      </w:r>
+      <w:r>
+        <w:rPr>
+          <w:rFonts w:hint="eastAsia"/>
+        </w:rPr>
+        <w:t>：</w:t>
+      </w:r>
+    </w:p>
+    <w:p>
+      <w:r>
+        <w:t>卷积层</w:t>
+      </w:r>
+      <w:r>
+        <w:rPr>
+          <w:rFonts w:hint="eastAsia"/>
+        </w:rPr>
+        <w:t>+</w:t>
+      </w:r>
+      <w:r>
+        <w:t>卷积层</w:t>
+      </w:r>
+      <w:r>
+        <w:rPr>
+          <w:rFonts w:hint="eastAsia"/>
+        </w:rPr>
+        <w:t>+</w:t>
+      </w:r>
+      <w:r>
+        <w:t>全连接层</w:t>
+      </w:r>
+      <w:r>
+        <w:rPr>
+          <w:rFonts w:hint="eastAsia"/>
+        </w:rPr>
+        <w:t>+</w:t>
+      </w:r>
+      <w:r>
+        <w:t>tanh</w:t>
+      </w:r>
+      <w:r>
+        <w:t>层</w:t>
+      </w:r>
+      <w:r>
+        <w:rPr>
+          <w:rFonts w:hint="eastAsia"/>
+        </w:rPr>
+        <w:t>：</w:t>
+      </w:r>
+      <w:r>
+        <w:t>预测下一步</w:t>
+      </w:r>
+    </w:p>
+    <w:p>
+      <w:r>
+        <w:tab/>
+      </w:r>
+      <w:r>
+        <w:tab/>
+      </w:r>
+      <w:r>
+        <w:tab/>
+      </w:r>
+      <w:r>
+        <w:tab/>
+      </w:r>
+      <w:r>
+        <w:tab/>
+        <w:t xml:space="preserve">  </w:t>
+      </w:r>
+      <w:r>
+        <w:rPr>
+          <w:rFonts w:hint="eastAsia"/>
+        </w:rPr>
+        <w:t>+</w:t>
+      </w:r>
+      <w:r>
+        <w:rPr>
+          <w:rFonts w:hint="eastAsia"/>
+        </w:rPr>
+        <w:t>全连接层</w:t>
+      </w:r>
+      <w:r>
+        <w:rPr>
+          <w:rFonts w:hint="eastAsia"/>
+        </w:rPr>
+        <w:t>+softmax</w:t>
+      </w:r>
+      <w:r>
+        <w:rPr>
+          <w:rFonts w:hint="eastAsia"/>
+        </w:rPr>
+        <w:t>：分类</w:t>
+      </w:r>
+    </w:p>
+    <w:p/>
+    <w:p>
+      <w:pPr>
+        <w:pStyle w:val="1"/>
+      </w:pPr>
+      <w:r>
+        <w:t>2015.11.27</w:t>
+      </w:r>
+    </w:p>
+    <w:p>
+      <w:pPr>
+        <w:ind w:firstLine="420"/>
+        <w:rPr>
+          <w:rFonts w:hint="eastAsia"/>
+        </w:rPr>
+      </w:pPr>
+      <w:r>
+        <w:rPr>
+          <w:rFonts w:hint="eastAsia"/>
+        </w:rPr>
+        <w:t>通过其他变量来预测顶温顶压是不现实的，因为其明显受到填料的影响（约每小时</w:t>
+      </w:r>
+      <w:r>
+        <w:rPr>
+          <w:rFonts w:hint="eastAsia"/>
+        </w:rPr>
+        <w:t>8</w:t>
+      </w:r>
+      <w:r>
+        <w:rPr>
+          <w:rFonts w:hint="eastAsia"/>
+        </w:rPr>
+        <w:t>批料）以及炉况的变化的影响。更现实的办法是预测整体工作点的变化</w:t>
+      </w:r>
+      <w:r>
+        <w:rPr>
+          <w:rFonts w:hint="eastAsia"/>
+        </w:rPr>
+        <w:t>，当然，首先需要确认</w:t>
+      </w:r>
+      <w:r>
+        <w:rPr>
+          <w:rFonts w:hint="eastAsia"/>
+        </w:rPr>
+        <w:t>LSTM</w:t>
+      </w:r>
+      <w:r>
+        <w:rPr>
+          <w:rFonts w:hint="eastAsia"/>
+        </w:rPr>
+        <w:t>具有拟合时间曲线的能力，可以通过简单的实现来检测。</w:t>
       </w:r>
       <w:bookmarkStart w:id="2" w:name="_GoBack"/>
       <w:bookmarkEnd w:id="2"/>
-      <w:r>
-        <w:rPr>
-          <w:rFonts w:hint="eastAsia"/>
-        </w:rPr>
-        <w:t>等</w:t>
-      </w:r>
-      <w:r>
-        <w:rPr>
-          <w:rFonts w:hint="eastAsia"/>
-        </w:rPr>
-        <w:t>。</w:t>
-      </w:r>
-    </w:p>
-    <w:p>
-      <w:r>
-        <w:t>在</w:t>
-      </w:r>
-      <w:r>
-        <w:t>lstm</w:t>
-      </w:r>
-      <w:r>
-        <w:t>中用下一时刻的值作为目标值训练</w:t>
-      </w:r>
-      <w:r>
-        <w:t>lstm</w:t>
-      </w:r>
-      <w:r>
-        <w:rPr>
-          <w:rFonts w:hint="eastAsia"/>
-        </w:rPr>
-        <w:t>，</w:t>
-      </w:r>
-      <w:r>
-        <w:t>用该网络的隐层输出作为下一个网络的输入</w:t>
-      </w:r>
-      <w:r>
-        <w:rPr>
-          <w:rFonts w:hint="eastAsia"/>
-        </w:rPr>
-        <w:t>。则预测过程相当于该网络的</w:t>
-      </w:r>
-      <w:r>
-        <w:rPr>
-          <w:rFonts w:hint="eastAsia"/>
-        </w:rPr>
-        <w:t>pretraining</w:t>
-      </w:r>
-      <w:r>
-        <w:rPr>
-          <w:rFonts w:hint="eastAsia"/>
-        </w:rPr>
-        <w:t>。或者将下一时刻的输出和当前的炉况状态同时作为拟合目标，使得网络知道学习高炉的运行原理，同时又知道关注点。</w:t>
-      </w:r>
-    </w:p>
-    <w:p>
-      <w:r>
-        <w:t>想法</w:t>
-      </w:r>
-      <w:r>
-        <w:rPr>
-          <w:rFonts w:hint="eastAsia"/>
-        </w:rPr>
-        <w:t>2</w:t>
-      </w:r>
-      <w:r>
-        <w:rPr>
-          <w:rFonts w:hint="eastAsia"/>
-        </w:rPr>
-        <w:t>：</w:t>
-      </w:r>
-    </w:p>
-    <w:p>
-      <w:r>
-        <w:t>卷积层</w:t>
-      </w:r>
-      <w:r>
-        <w:rPr>
-          <w:rFonts w:hint="eastAsia"/>
-        </w:rPr>
-        <w:t>+</w:t>
-      </w:r>
-      <w:r>
-        <w:t>卷积层</w:t>
-      </w:r>
-      <w:r>
-        <w:rPr>
-          <w:rFonts w:hint="eastAsia"/>
-        </w:rPr>
-        <w:t>+</w:t>
-      </w:r>
-      <w:r>
-        <w:t>全连接层</w:t>
-      </w:r>
-      <w:r>
-        <w:rPr>
-          <w:rFonts w:hint="eastAsia"/>
-        </w:rPr>
-        <w:t>+</w:t>
-      </w:r>
-      <w:r>
-        <w:t>tanh</w:t>
-      </w:r>
-      <w:r>
-        <w:t>层</w:t>
-      </w:r>
-      <w:r>
-        <w:rPr>
-          <w:rFonts w:hint="eastAsia"/>
-        </w:rPr>
-        <w:t>：</w:t>
-      </w:r>
-      <w:r>
-        <w:t>预测下一步</w:t>
-      </w:r>
-    </w:p>
-    <w:p>
-      <w:pPr>
-        <w:rPr>
-          <w:rFonts w:hint="eastAsia"/>
-        </w:rPr>
-      </w:pPr>
-      <w:r>
-        <w:tab/>
-      </w:r>
-      <w:r>
-        <w:tab/>
-      </w:r>
-      <w:r>
-        <w:tab/>
-      </w:r>
-      <w:r>
-        <w:tab/>
-      </w:r>
-      <w:r>
-        <w:tab/>
-        <w:t xml:space="preserve">  </w:t>
-      </w:r>
-      <w:r>
-        <w:rPr>
-          <w:rFonts w:hint="eastAsia"/>
-        </w:rPr>
-        <w:t>+</w:t>
-      </w:r>
-      <w:r>
-        <w:rPr>
-          <w:rFonts w:hint="eastAsia"/>
-        </w:rPr>
-        <w:t>全连接层</w:t>
-      </w:r>
-      <w:r>
-        <w:rPr>
-          <w:rFonts w:hint="eastAsia"/>
-        </w:rPr>
-        <w:t>+softmax</w:t>
-      </w:r>
-      <w:r>
-        <w:rPr>
-          <w:rFonts w:hint="eastAsia"/>
-        </w:rPr>
-        <w:t>：分类</w:t>
-      </w:r>
-    </w:p>
-    <w:p>
-      <w:pPr>
-        <w:rPr>
-          <w:rFonts w:hint="eastAsia"/>
-        </w:rPr>
-      </w:pPr>
-    </w:p>
+    </w:p>
+    <w:p/>
     <w:p>
       <w:pPr>
         <w:rPr>

--- a/任务记录.docx
+++ b/任务记录.docx
@@ -4946,9 +4946,6 @@
     <w:p>
       <w:pPr>
         <w:ind w:firstLine="420"/>
-        <w:rPr>
-          <w:rFonts w:hint="eastAsia"/>
-        </w:rPr>
       </w:pPr>
       <w:r>
         <w:rPr>
@@ -4985,6 +4982,133 @@
           <w:rFonts w:hint="eastAsia"/>
         </w:rPr>
         <w:t>具有拟合时间曲线的能力，可以通过简单的实现来检测。</w:t>
+      </w:r>
+    </w:p>
+    <w:p/>
+    <w:p>
+      <w:pPr>
+        <w:pStyle w:val="1"/>
+      </w:pPr>
+      <w:r>
+        <w:t>2015.12</w:t>
+      </w:r>
+      <w:r>
+        <w:rPr>
+          <w:rFonts w:hint="eastAsia"/>
+        </w:rPr>
+        <w:t>.</w:t>
+      </w:r>
+      <w:r>
+        <w:t>06</w:t>
+      </w:r>
+    </w:p>
+    <w:p>
+      <w:r>
+        <w:t>参考</w:t>
+      </w:r>
+      <w:r>
+        <w:t>word2vec</w:t>
+      </w:r>
+      <w:r>
+        <w:t>模型</w:t>
+      </w:r>
+      <w:r>
+        <w:rPr>
+          <w:rFonts w:hint="eastAsia"/>
+        </w:rPr>
+        <w:t>，</w:t>
+      </w:r>
+      <w:r>
+        <w:t>形成</w:t>
+      </w:r>
+      <w:r>
+        <w:t>autoencoder</w:t>
+      </w:r>
+      <w:r>
+        <w:rPr>
+          <w:rFonts w:hint="eastAsia"/>
+        </w:rPr>
+        <w:t>+</w:t>
+      </w:r>
+      <w:r>
+        <w:t>lstm</w:t>
+      </w:r>
+      <w:r>
+        <w:t>的</w:t>
+      </w:r>
+      <w:r>
+        <w:t>autoencoder</w:t>
+      </w:r>
+      <w:r>
+        <w:rPr>
+          <w:rFonts w:hint="eastAsia"/>
+        </w:rPr>
+        <w:t>+</w:t>
+      </w:r>
+      <w:r>
+        <w:t>softmax</w:t>
+      </w:r>
+      <w:r>
+        <w:t>的方案</w:t>
+      </w:r>
+      <w:r>
+        <w:rPr>
+          <w:rFonts w:hint="eastAsia"/>
+        </w:rPr>
+        <w:t>：</w:t>
+      </w:r>
+    </w:p>
+    <w:p>
+      <w:pPr>
+        <w:rPr>
+          <w:rFonts w:hint="eastAsia"/>
+        </w:rPr>
+      </w:pPr>
+    </w:p>
+    <w:p>
+      <w:r>
+        <w:rPr>
+          <w:rFonts w:hint="eastAsia"/>
+        </w:rPr>
+        <w:t>10</w:t>
+      </w:r>
+      <w:r>
+        <w:rPr>
+          <w:rFonts w:hint="eastAsia"/>
+        </w:rPr>
+        <w:t>0</w:t>
+      </w:r>
+      <w:r>
+        <w:sym w:font="Wingdings" w:char="F0E0"/>
+      </w:r>
+      <w:r>
+        <w:t>10</w:t>
+      </w:r>
+      <w:r>
+        <w:sym w:font="Wingdings" w:char="F0E0"/>
+      </w:r>
+      <w:r>
+        <w:t>lstm</w:t>
+      </w:r>
+      <w:r>
+        <w:sym w:font="Wingdings" w:char="F0E0"/>
+      </w:r>
+      <w:r>
+        <w:t>softmax</w:t>
+      </w:r>
+    </w:p>
+    <w:p/>
+    <w:p>
+      <w:pPr>
+        <w:rPr>
+          <w:rFonts w:hint="eastAsia"/>
+        </w:rPr>
+      </w:pPr>
+      <w:r>
+        <w:rPr>
+          <w:rFonts w:hint="eastAsia"/>
+        </w:rPr>
+        <w:t>同时拟合最近一段时间、预测将来一段时间内的值、并分类。</w:t>
       </w:r>
       <w:bookmarkStart w:id="2" w:name="_GoBack"/>
       <w:bookmarkEnd w:id="2"/>

--- a/任务记录.docx
+++ b/任务记录.docx
@@ -5058,13 +5058,7 @@
         <w:t>：</w:t>
       </w:r>
     </w:p>
-    <w:p>
-      <w:pPr>
-        <w:rPr>
-          <w:rFonts w:hint="eastAsia"/>
-        </w:rPr>
-      </w:pPr>
-    </w:p>
+    <w:p/>
     <w:p>
       <w:r>
         <w:rPr>
@@ -5099,21 +5093,687 @@
     </w:p>
     <w:p/>
     <w:p>
-      <w:pPr>
-        <w:rPr>
-          <w:rFonts w:hint="eastAsia"/>
-        </w:rPr>
-      </w:pPr>
       <w:r>
         <w:rPr>
           <w:rFonts w:hint="eastAsia"/>
         </w:rPr>
         <w:t>同时拟合最近一段时间、预测将来一段时间内的值、并分类。</w:t>
+      </w:r>
+    </w:p>
+    <w:p/>
+    <w:p/>
+    <w:p>
+      <w:pPr>
+        <w:pStyle w:val="1"/>
+      </w:pPr>
+      <w:r>
+        <w:rPr>
+          <w:rFonts w:hint="eastAsia"/>
+        </w:rPr>
+        <w:lastRenderedPageBreak/>
+        <w:t>2015.12.12</w:t>
+      </w:r>
+    </w:p>
+    <w:p/>
+    <w:p>
+      <w:r>
+        <w:rPr>
+          <w:rFonts w:hint="eastAsia"/>
+        </w:rPr>
+        <w:t>数据清洗流程：</w:t>
+      </w:r>
+    </w:p>
+    <w:p>
+      <w:pPr>
+        <w:rPr>
+          <w:rFonts w:hint="eastAsia"/>
+        </w:rPr>
+      </w:pPr>
+      <w:r>
+        <w:t>设置阈值</w:t>
+      </w:r>
+      <w:r>
+        <w:rPr>
+          <w:rFonts w:hint="eastAsia"/>
+        </w:rPr>
+        <w:t>，得到不稳定炉况所在时间，按日期分组，取炉况不稳定时长大于</w:t>
+      </w:r>
+      <w:r>
+        <w:rPr>
+          <w:rFonts w:hint="eastAsia"/>
+        </w:rPr>
+        <w:t>100</w:t>
+      </w:r>
+      <w:r>
+        <w:t>0s</w:t>
+      </w:r>
+      <w:r>
+        <w:t>的日期作为疑似异常炉况日期</w:t>
+      </w:r>
+      <w:r>
+        <w:rPr>
+          <w:rFonts w:hint="eastAsia"/>
+        </w:rPr>
+        <w:t>，</w:t>
+      </w:r>
+      <w:r>
+        <w:t>最后将相邻的日期合并</w:t>
+      </w:r>
+      <w:r>
+        <w:rPr>
+          <w:rFonts w:hint="eastAsia"/>
+        </w:rPr>
+        <w:t>，</w:t>
+      </w:r>
+      <w:r>
+        <w:t>并储存</w:t>
+      </w:r>
+      <w:r>
+        <w:rPr>
+          <w:rFonts w:hint="eastAsia"/>
+        </w:rPr>
+        <w:t>。</w:t>
       </w:r>
       <w:bookmarkStart w:id="2" w:name="_GoBack"/>
       <w:bookmarkEnd w:id="2"/>
     </w:p>
+    <w:p>
+      <w:pPr>
+        <w:rPr>
+          <w:rFonts w:hint="eastAsia"/>
+        </w:rPr>
+      </w:pPr>
+    </w:p>
+    <w:p>
+      <w:pPr>
+        <w:rPr>
+          <w:rFonts w:hint="eastAsia"/>
+        </w:rPr>
+      </w:pPr>
+      <w:r>
+        <w:rPr>
+          <w:rFonts w:hint="eastAsia"/>
+        </w:rPr>
+        <w:t>--</w:t>
+      </w:r>
+      <w:r>
+        <w:rPr>
+          <w:rFonts w:hint="eastAsia"/>
+        </w:rPr>
+        <w:t>高炉</w:t>
+      </w:r>
+      <w:r>
+        <w:rPr>
+          <w:rFonts w:hint="eastAsia"/>
+        </w:rPr>
+        <w:t>7</w:t>
+      </w:r>
+    </w:p>
+    <w:p>
+      <w:r>
+        <w:t>select dateStr,num from</w:t>
+      </w:r>
+    </w:p>
+    <w:p>
+      <w:r>
+        <w:t>(</w:t>
+      </w:r>
+    </w:p>
+    <w:p>
+      <w:r>
+        <w:tab/>
+        <w:t>select dateStr,count(*) as num</w:t>
+      </w:r>
+    </w:p>
+    <w:p>
+      <w:r>
+        <w:tab/>
+        <w:t xml:space="preserve">from </w:t>
+      </w:r>
+    </w:p>
+    <w:p>
+      <w:r>
+        <w:tab/>
+        <w:t>(</w:t>
+      </w:r>
+    </w:p>
+    <w:p>
+      <w:pPr>
+        <w:rPr>
+          <w:rFonts w:hint="eastAsia"/>
+        </w:rPr>
+      </w:pPr>
+      <w:r>
+        <w:rPr>
+          <w:rFonts w:hint="eastAsia"/>
+        </w:rPr>
+        <w:tab/>
+      </w:r>
+      <w:r>
+        <w:rPr>
+          <w:rFonts w:hint="eastAsia"/>
+        </w:rPr>
+        <w:tab/>
+        <w:t>SELECT CONVERT(varchar(100), [</w:t>
+      </w:r>
+      <w:r>
+        <w:rPr>
+          <w:rFonts w:hint="eastAsia"/>
+        </w:rPr>
+        <w:t>时间</w:t>
+      </w:r>
+      <w:r>
+        <w:rPr>
+          <w:rFonts w:hint="eastAsia"/>
+        </w:rPr>
+        <w:t>], 23) as dateStr</w:t>
+      </w:r>
+    </w:p>
+    <w:p>
+      <w:r>
+        <w:tab/>
+      </w:r>
+      <w:r>
+        <w:tab/>
+        <w:t>FROM [GL7].[dbo].[ZCS7]</w:t>
+      </w:r>
+    </w:p>
+    <w:p>
+      <w:pPr>
+        <w:rPr>
+          <w:rFonts w:hint="eastAsia"/>
+        </w:rPr>
+      </w:pPr>
+      <w:r>
+        <w:rPr>
+          <w:rFonts w:hint="eastAsia"/>
+        </w:rPr>
+        <w:tab/>
+      </w:r>
+      <w:r>
+        <w:rPr>
+          <w:rFonts w:hint="eastAsia"/>
+        </w:rPr>
+        <w:tab/>
+        <w:t>where (</w:t>
+      </w:r>
+      <w:r>
+        <w:rPr>
+          <w:rFonts w:hint="eastAsia"/>
+        </w:rPr>
+        <w:t>热风压力</w:t>
+      </w:r>
+      <w:r>
+        <w:rPr>
+          <w:rFonts w:hint="eastAsia"/>
+        </w:rPr>
+        <w:t>&lt;0.34</w:t>
+      </w:r>
+    </w:p>
+    <w:p>
+      <w:pPr>
+        <w:rPr>
+          <w:rFonts w:hint="eastAsia"/>
+        </w:rPr>
+      </w:pPr>
+      <w:r>
+        <w:rPr>
+          <w:rFonts w:hint="eastAsia"/>
+        </w:rPr>
+        <w:tab/>
+      </w:r>
+      <w:r>
+        <w:rPr>
+          <w:rFonts w:hint="eastAsia"/>
+        </w:rPr>
+        <w:tab/>
+      </w:r>
+      <w:r>
+        <w:rPr>
+          <w:rFonts w:hint="eastAsia"/>
+        </w:rPr>
+        <w:tab/>
+        <w:t xml:space="preserve">or </w:t>
+      </w:r>
+      <w:r>
+        <w:rPr>
+          <w:rFonts w:hint="eastAsia"/>
+        </w:rPr>
+        <w:t>冷风流量</w:t>
+      </w:r>
+      <w:r>
+        <w:rPr>
+          <w:rFonts w:hint="eastAsia"/>
+        </w:rPr>
+        <w:t>&lt;20</w:t>
+      </w:r>
+    </w:p>
+    <w:p>
+      <w:pPr>
+        <w:rPr>
+          <w:rFonts w:hint="eastAsia"/>
+        </w:rPr>
+      </w:pPr>
+      <w:r>
+        <w:rPr>
+          <w:rFonts w:hint="eastAsia"/>
+        </w:rPr>
+        <w:tab/>
+      </w:r>
+      <w:r>
+        <w:rPr>
+          <w:rFonts w:hint="eastAsia"/>
+        </w:rPr>
+        <w:tab/>
+      </w:r>
+      <w:r>
+        <w:rPr>
+          <w:rFonts w:hint="eastAsia"/>
+        </w:rPr>
+        <w:tab/>
+        <w:t xml:space="preserve">or </w:t>
+      </w:r>
+      <w:r>
+        <w:rPr>
+          <w:rFonts w:hint="eastAsia"/>
+        </w:rPr>
+        <w:t>顶温东北</w:t>
+      </w:r>
+      <w:r>
+        <w:rPr>
+          <w:rFonts w:hint="eastAsia"/>
+        </w:rPr>
+        <w:t>&gt;350</w:t>
+      </w:r>
+    </w:p>
+    <w:p>
+      <w:pPr>
+        <w:rPr>
+          <w:rFonts w:hint="eastAsia"/>
+        </w:rPr>
+      </w:pPr>
+      <w:r>
+        <w:rPr>
+          <w:rFonts w:hint="eastAsia"/>
+        </w:rPr>
+        <w:tab/>
+      </w:r>
+      <w:r>
+        <w:rPr>
+          <w:rFonts w:hint="eastAsia"/>
+        </w:rPr>
+        <w:tab/>
+      </w:r>
+      <w:r>
+        <w:rPr>
+          <w:rFonts w:hint="eastAsia"/>
+        </w:rPr>
+        <w:tab/>
+        <w:t xml:space="preserve">or </w:t>
+      </w:r>
+      <w:r>
+        <w:rPr>
+          <w:rFonts w:hint="eastAsia"/>
+        </w:rPr>
+        <w:t>富氧流量</w:t>
+      </w:r>
+      <w:r>
+        <w:rPr>
+          <w:rFonts w:hint="eastAsia"/>
+        </w:rPr>
+        <w:t>&lt;5000</w:t>
+      </w:r>
+    </w:p>
+    <w:p>
+      <w:r>
+        <w:tab/>
+      </w:r>
+      <w:r>
+        <w:tab/>
+      </w:r>
+      <w:r>
+        <w:tab/>
+        <w:t>)</w:t>
+      </w:r>
+    </w:p>
+    <w:p>
+      <w:pPr>
+        <w:rPr>
+          <w:rFonts w:hint="eastAsia"/>
+        </w:rPr>
+      </w:pPr>
+      <w:r>
+        <w:rPr>
+          <w:rFonts w:hint="eastAsia"/>
+        </w:rPr>
+        <w:tab/>
+      </w:r>
+      <w:r>
+        <w:rPr>
+          <w:rFonts w:hint="eastAsia"/>
+        </w:rPr>
+        <w:tab/>
+      </w:r>
+      <w:r>
+        <w:rPr>
+          <w:rFonts w:hint="eastAsia"/>
+        </w:rPr>
+        <w:tab/>
+        <w:t xml:space="preserve">and </w:t>
+      </w:r>
+      <w:r>
+        <w:rPr>
+          <w:rFonts w:hint="eastAsia"/>
+        </w:rPr>
+        <w:t>时间</w:t>
+      </w:r>
+      <w:r>
+        <w:rPr>
+          <w:rFonts w:hint="eastAsia"/>
+        </w:rPr>
+        <w:t>&gt;'2014-01-25'</w:t>
+      </w:r>
+    </w:p>
+    <w:p>
+      <w:r>
+        <w:tab/>
+        <w:t>) A</w:t>
+      </w:r>
+    </w:p>
+    <w:p>
+      <w:r>
+        <w:tab/>
+        <w:t>group by dateStr</w:t>
+      </w:r>
+    </w:p>
+    <w:p>
+      <w:r>
+        <w:t>) B</w:t>
+      </w:r>
+    </w:p>
+    <w:p>
+      <w:r>
+        <w:t>where num&gt;100</w:t>
+      </w:r>
+    </w:p>
+    <w:p>
+      <w:r>
+        <w:t>order by dateStr</w:t>
+      </w:r>
+    </w:p>
     <w:p/>
+    <w:p>
+      <w:pPr>
+        <w:rPr>
+          <w:rFonts w:hint="eastAsia"/>
+        </w:rPr>
+      </w:pPr>
+      <w:r>
+        <w:rPr>
+          <w:rFonts w:hint="eastAsia"/>
+        </w:rPr>
+        <w:t>--</w:t>
+      </w:r>
+      <w:r>
+        <w:rPr>
+          <w:rFonts w:hint="eastAsia"/>
+        </w:rPr>
+        <w:t>高炉</w:t>
+      </w:r>
+      <w:r>
+        <w:rPr>
+          <w:rFonts w:hint="eastAsia"/>
+        </w:rPr>
+        <w:t>6</w:t>
+      </w:r>
+    </w:p>
+    <w:p>
+      <w:r>
+        <w:t>select dateStr,num from</w:t>
+      </w:r>
+    </w:p>
+    <w:p>
+      <w:r>
+        <w:t>(</w:t>
+      </w:r>
+    </w:p>
+    <w:p>
+      <w:r>
+        <w:tab/>
+        <w:t>select dateStr,count(*) as num</w:t>
+      </w:r>
+    </w:p>
+    <w:p>
+      <w:r>
+        <w:tab/>
+        <w:t xml:space="preserve">from </w:t>
+      </w:r>
+    </w:p>
+    <w:p>
+      <w:r>
+        <w:tab/>
+        <w:t>(</w:t>
+      </w:r>
+    </w:p>
+    <w:p>
+      <w:pPr>
+        <w:rPr>
+          <w:rFonts w:hint="eastAsia"/>
+        </w:rPr>
+      </w:pPr>
+      <w:r>
+        <w:rPr>
+          <w:rFonts w:hint="eastAsia"/>
+        </w:rPr>
+        <w:tab/>
+      </w:r>
+      <w:r>
+        <w:rPr>
+          <w:rFonts w:hint="eastAsia"/>
+        </w:rPr>
+        <w:tab/>
+        <w:t>SELECT CONVERT(varchar(100), [</w:t>
+      </w:r>
+      <w:r>
+        <w:rPr>
+          <w:rFonts w:hint="eastAsia"/>
+        </w:rPr>
+        <w:t>时间</w:t>
+      </w:r>
+      <w:r>
+        <w:rPr>
+          <w:rFonts w:hint="eastAsia"/>
+        </w:rPr>
+        <w:t>], 23) as dateStr</w:t>
+      </w:r>
+    </w:p>
+    <w:p>
+      <w:r>
+        <w:tab/>
+      </w:r>
+      <w:r>
+        <w:tab/>
+        <w:t>FROM [GL6].[dbo].[ZCS6]</w:t>
+      </w:r>
+    </w:p>
+    <w:p>
+      <w:pPr>
+        <w:rPr>
+          <w:rFonts w:hint="eastAsia"/>
+        </w:rPr>
+      </w:pPr>
+      <w:r>
+        <w:rPr>
+          <w:rFonts w:hint="eastAsia"/>
+        </w:rPr>
+        <w:tab/>
+      </w:r>
+      <w:r>
+        <w:rPr>
+          <w:rFonts w:hint="eastAsia"/>
+        </w:rPr>
+        <w:tab/>
+        <w:t xml:space="preserve">where </w:t>
+      </w:r>
+      <w:r>
+        <w:rPr>
+          <w:rFonts w:hint="eastAsia"/>
+        </w:rPr>
+        <w:t>热风压力</w:t>
+      </w:r>
+      <w:r>
+        <w:rPr>
+          <w:rFonts w:hint="eastAsia"/>
+        </w:rPr>
+        <w:t>&lt;0.28</w:t>
+      </w:r>
+    </w:p>
+    <w:p>
+      <w:pPr>
+        <w:rPr>
+          <w:rFonts w:hint="eastAsia"/>
+        </w:rPr>
+      </w:pPr>
+      <w:r>
+        <w:rPr>
+          <w:rFonts w:hint="eastAsia"/>
+        </w:rPr>
+        <w:tab/>
+      </w:r>
+      <w:r>
+        <w:rPr>
+          <w:rFonts w:hint="eastAsia"/>
+        </w:rPr>
+        <w:tab/>
+      </w:r>
+      <w:r>
+        <w:rPr>
+          <w:rFonts w:hint="eastAsia"/>
+        </w:rPr>
+        <w:tab/>
+        <w:t xml:space="preserve">or </w:t>
+      </w:r>
+      <w:r>
+        <w:rPr>
+          <w:rFonts w:hint="eastAsia"/>
+        </w:rPr>
+        <w:t>冷风流量</w:t>
+      </w:r>
+      <w:r>
+        <w:rPr>
+          <w:rFonts w:hint="eastAsia"/>
+        </w:rPr>
+        <w:t>&lt;15</w:t>
+      </w:r>
+    </w:p>
+    <w:p>
+      <w:pPr>
+        <w:rPr>
+          <w:rFonts w:hint="eastAsia"/>
+        </w:rPr>
+      </w:pPr>
+      <w:r>
+        <w:rPr>
+          <w:rFonts w:hint="eastAsia"/>
+        </w:rPr>
+        <w:tab/>
+      </w:r>
+      <w:r>
+        <w:rPr>
+          <w:rFonts w:hint="eastAsia"/>
+        </w:rPr>
+        <w:tab/>
+      </w:r>
+      <w:r>
+        <w:rPr>
+          <w:rFonts w:hint="eastAsia"/>
+        </w:rPr>
+        <w:tab/>
+        <w:t xml:space="preserve">or </w:t>
+      </w:r>
+      <w:r>
+        <w:rPr>
+          <w:rFonts w:hint="eastAsia"/>
+        </w:rPr>
+        <w:t>顶温东北</w:t>
+      </w:r>
+      <w:r>
+        <w:rPr>
+          <w:rFonts w:hint="eastAsia"/>
+        </w:rPr>
+        <w:t>&gt;400</w:t>
+      </w:r>
+    </w:p>
+    <w:p>
+      <w:pPr>
+        <w:rPr>
+          <w:rFonts w:hint="eastAsia"/>
+        </w:rPr>
+      </w:pPr>
+      <w:r>
+        <w:rPr>
+          <w:rFonts w:hint="eastAsia"/>
+        </w:rPr>
+        <w:tab/>
+      </w:r>
+      <w:r>
+        <w:rPr>
+          <w:rFonts w:hint="eastAsia"/>
+        </w:rPr>
+        <w:tab/>
+      </w:r>
+      <w:r>
+        <w:rPr>
+          <w:rFonts w:hint="eastAsia"/>
+        </w:rPr>
+        <w:tab/>
+        <w:t xml:space="preserve">or </w:t>
+      </w:r>
+      <w:r>
+        <w:rPr>
+          <w:rFonts w:hint="eastAsia"/>
+        </w:rPr>
+        <w:t>富氧流量</w:t>
+      </w:r>
+      <w:r>
+        <w:rPr>
+          <w:rFonts w:hint="eastAsia"/>
+        </w:rPr>
+        <w:t>&lt;5000</w:t>
+      </w:r>
+    </w:p>
+    <w:p>
+      <w:r>
+        <w:tab/>
+        <w:t>) A</w:t>
+      </w:r>
+    </w:p>
+    <w:p>
+      <w:r>
+        <w:tab/>
+        <w:t>group by dateStr</w:t>
+      </w:r>
+    </w:p>
+    <w:p>
+      <w:r>
+        <w:t>) B</w:t>
+      </w:r>
+    </w:p>
+    <w:p>
+      <w:r>
+        <w:t>where num&gt;100</w:t>
+      </w:r>
+    </w:p>
+    <w:p>
+      <w:pPr>
+        <w:rPr>
+          <w:rFonts w:hint="eastAsia"/>
+        </w:rPr>
+      </w:pPr>
+      <w:r>
+        <w:t>order by dateStr</w:t>
+      </w:r>
+    </w:p>
     <w:p>
       <w:pPr>
         <w:rPr>

--- a/任务记录.docx
+++ b/任务记录.docx
@@ -5124,11 +5124,6 @@
       </w:r>
     </w:p>
     <w:p>
-      <w:pPr>
-        <w:rPr>
-          <w:rFonts w:hint="eastAsia"/>
-        </w:rPr>
-      </w:pPr>
       <w:r>
         <w:t>设置阈值</w:t>
       </w:r>
@@ -5173,613 +5168,835 @@
           <w:rFonts w:hint="eastAsia"/>
         </w:rPr>
         <w:t>。</w:t>
+      </w:r>
+    </w:p>
+    <w:p/>
+    <w:p>
+      <w:r>
+        <w:rPr>
+          <w:rFonts w:hint="eastAsia"/>
+        </w:rPr>
+        <w:t>--</w:t>
+      </w:r>
+      <w:r>
+        <w:rPr>
+          <w:rFonts w:hint="eastAsia"/>
+        </w:rPr>
+        <w:t>高炉</w:t>
+      </w:r>
+      <w:r>
+        <w:rPr>
+          <w:rFonts w:hint="eastAsia"/>
+        </w:rPr>
+        <w:t>7</w:t>
+      </w:r>
+    </w:p>
+    <w:p>
+      <w:r>
+        <w:t>select dateStr,num from</w:t>
+      </w:r>
+    </w:p>
+    <w:p>
+      <w:r>
+        <w:t>(</w:t>
+      </w:r>
+    </w:p>
+    <w:p>
+      <w:r>
+        <w:tab/>
+        <w:t>select dateStr,count(*) as num</w:t>
+      </w:r>
+    </w:p>
+    <w:p>
+      <w:r>
+        <w:tab/>
+        <w:t xml:space="preserve">from </w:t>
+      </w:r>
+    </w:p>
+    <w:p>
+      <w:r>
+        <w:tab/>
+        <w:t>(</w:t>
+      </w:r>
+    </w:p>
+    <w:p>
+      <w:r>
+        <w:rPr>
+          <w:rFonts w:hint="eastAsia"/>
+        </w:rPr>
+        <w:tab/>
+      </w:r>
+      <w:r>
+        <w:rPr>
+          <w:rFonts w:hint="eastAsia"/>
+        </w:rPr>
+        <w:tab/>
+        <w:t>SELECT CONVERT(varchar(100), [</w:t>
+      </w:r>
+      <w:r>
+        <w:rPr>
+          <w:rFonts w:hint="eastAsia"/>
+        </w:rPr>
+        <w:t>时间</w:t>
+      </w:r>
+      <w:r>
+        <w:rPr>
+          <w:rFonts w:hint="eastAsia"/>
+        </w:rPr>
+        <w:t>], 23) as dateStr</w:t>
+      </w:r>
+    </w:p>
+    <w:p>
+      <w:r>
+        <w:tab/>
+      </w:r>
+      <w:r>
+        <w:tab/>
+        <w:t>FROM [GL7].[dbo].[ZCS7]</w:t>
+      </w:r>
+    </w:p>
+    <w:p>
+      <w:r>
+        <w:rPr>
+          <w:rFonts w:hint="eastAsia"/>
+        </w:rPr>
+        <w:tab/>
+      </w:r>
+      <w:r>
+        <w:rPr>
+          <w:rFonts w:hint="eastAsia"/>
+        </w:rPr>
+        <w:tab/>
+        <w:t>where (</w:t>
+      </w:r>
+      <w:r>
+        <w:rPr>
+          <w:rFonts w:hint="eastAsia"/>
+        </w:rPr>
+        <w:t>热风压力</w:t>
+      </w:r>
+      <w:r>
+        <w:rPr>
+          <w:rFonts w:hint="eastAsia"/>
+        </w:rPr>
+        <w:t>&lt;0.34</w:t>
+      </w:r>
+    </w:p>
+    <w:p>
+      <w:r>
+        <w:rPr>
+          <w:rFonts w:hint="eastAsia"/>
+        </w:rPr>
+        <w:tab/>
+      </w:r>
+      <w:r>
+        <w:rPr>
+          <w:rFonts w:hint="eastAsia"/>
+        </w:rPr>
+        <w:tab/>
+      </w:r>
+      <w:r>
+        <w:rPr>
+          <w:rFonts w:hint="eastAsia"/>
+        </w:rPr>
+        <w:tab/>
+        <w:t xml:space="preserve">or </w:t>
+      </w:r>
+      <w:r>
+        <w:rPr>
+          <w:rFonts w:hint="eastAsia"/>
+        </w:rPr>
+        <w:t>冷风流量</w:t>
+      </w:r>
+      <w:r>
+        <w:rPr>
+          <w:rFonts w:hint="eastAsia"/>
+        </w:rPr>
+        <w:t>&lt;20</w:t>
+      </w:r>
+    </w:p>
+    <w:p>
+      <w:r>
+        <w:rPr>
+          <w:rFonts w:hint="eastAsia"/>
+        </w:rPr>
+        <w:tab/>
+      </w:r>
+      <w:r>
+        <w:rPr>
+          <w:rFonts w:hint="eastAsia"/>
+        </w:rPr>
+        <w:tab/>
+      </w:r>
+      <w:r>
+        <w:rPr>
+          <w:rFonts w:hint="eastAsia"/>
+        </w:rPr>
+        <w:tab/>
+        <w:t xml:space="preserve">or </w:t>
+      </w:r>
+      <w:r>
+        <w:rPr>
+          <w:rFonts w:hint="eastAsia"/>
+        </w:rPr>
+        <w:t>顶温东北</w:t>
+      </w:r>
+      <w:r>
+        <w:rPr>
+          <w:rFonts w:hint="eastAsia"/>
+        </w:rPr>
+        <w:t>&gt;350</w:t>
+      </w:r>
+    </w:p>
+    <w:p>
+      <w:r>
+        <w:rPr>
+          <w:rFonts w:hint="eastAsia"/>
+        </w:rPr>
+        <w:tab/>
+      </w:r>
+      <w:r>
+        <w:rPr>
+          <w:rFonts w:hint="eastAsia"/>
+        </w:rPr>
+        <w:tab/>
+      </w:r>
+      <w:r>
+        <w:rPr>
+          <w:rFonts w:hint="eastAsia"/>
+        </w:rPr>
+        <w:tab/>
+        <w:t xml:space="preserve">or </w:t>
+      </w:r>
+      <w:r>
+        <w:rPr>
+          <w:rFonts w:hint="eastAsia"/>
+        </w:rPr>
+        <w:t>富氧流量</w:t>
+      </w:r>
+      <w:r>
+        <w:rPr>
+          <w:rFonts w:hint="eastAsia"/>
+        </w:rPr>
+        <w:t>&lt;5000</w:t>
+      </w:r>
+    </w:p>
+    <w:p>
+      <w:r>
+        <w:tab/>
+      </w:r>
+      <w:r>
+        <w:tab/>
+      </w:r>
+      <w:r>
+        <w:tab/>
+        <w:t>)</w:t>
+      </w:r>
+    </w:p>
+    <w:p>
+      <w:r>
+        <w:rPr>
+          <w:rFonts w:hint="eastAsia"/>
+        </w:rPr>
+        <w:tab/>
+      </w:r>
+      <w:r>
+        <w:rPr>
+          <w:rFonts w:hint="eastAsia"/>
+        </w:rPr>
+        <w:tab/>
+      </w:r>
+      <w:r>
+        <w:rPr>
+          <w:rFonts w:hint="eastAsia"/>
+        </w:rPr>
+        <w:tab/>
+        <w:t xml:space="preserve">and </w:t>
+      </w:r>
+      <w:r>
+        <w:rPr>
+          <w:rFonts w:hint="eastAsia"/>
+        </w:rPr>
+        <w:t>时间</w:t>
+      </w:r>
+      <w:r>
+        <w:rPr>
+          <w:rFonts w:hint="eastAsia"/>
+        </w:rPr>
+        <w:t>&gt;'2014-01-25'</w:t>
+      </w:r>
+    </w:p>
+    <w:p>
+      <w:r>
+        <w:tab/>
+        <w:t>) A</w:t>
+      </w:r>
+    </w:p>
+    <w:p>
+      <w:r>
+        <w:tab/>
+        <w:t>group by dateStr</w:t>
+      </w:r>
+    </w:p>
+    <w:p>
+      <w:r>
+        <w:t>) B</w:t>
+      </w:r>
+    </w:p>
+    <w:p>
+      <w:r>
+        <w:t>where num&gt;100</w:t>
+      </w:r>
+    </w:p>
+    <w:p>
+      <w:r>
+        <w:t>order by dateStr</w:t>
+      </w:r>
+    </w:p>
+    <w:p/>
+    <w:p>
+      <w:r>
+        <w:rPr>
+          <w:rFonts w:hint="eastAsia"/>
+        </w:rPr>
+        <w:t>--</w:t>
+      </w:r>
+      <w:r>
+        <w:rPr>
+          <w:rFonts w:hint="eastAsia"/>
+        </w:rPr>
+        <w:t>高炉</w:t>
+      </w:r>
+      <w:r>
+        <w:rPr>
+          <w:rFonts w:hint="eastAsia"/>
+        </w:rPr>
+        <w:t>6</w:t>
+      </w:r>
+    </w:p>
+    <w:p>
+      <w:r>
+        <w:t>select dateStr,num from</w:t>
+      </w:r>
+    </w:p>
+    <w:p>
+      <w:r>
+        <w:t>(</w:t>
+      </w:r>
+    </w:p>
+    <w:p>
+      <w:r>
+        <w:tab/>
+        <w:t>select dateStr,count(*) as num</w:t>
+      </w:r>
+    </w:p>
+    <w:p>
+      <w:r>
+        <w:tab/>
+        <w:t xml:space="preserve">from </w:t>
+      </w:r>
+    </w:p>
+    <w:p>
+      <w:r>
+        <w:tab/>
+        <w:t>(</w:t>
+      </w:r>
+    </w:p>
+    <w:p>
+      <w:r>
+        <w:rPr>
+          <w:rFonts w:hint="eastAsia"/>
+        </w:rPr>
+        <w:tab/>
+      </w:r>
+      <w:r>
+        <w:rPr>
+          <w:rFonts w:hint="eastAsia"/>
+        </w:rPr>
+        <w:tab/>
+        <w:t>SELECT CONVERT(varchar(100), [</w:t>
+      </w:r>
+      <w:r>
+        <w:rPr>
+          <w:rFonts w:hint="eastAsia"/>
+        </w:rPr>
+        <w:t>时间</w:t>
+      </w:r>
+      <w:r>
+        <w:rPr>
+          <w:rFonts w:hint="eastAsia"/>
+        </w:rPr>
+        <w:t>], 23) as dateStr</w:t>
+      </w:r>
+    </w:p>
+    <w:p>
+      <w:r>
+        <w:tab/>
+      </w:r>
+      <w:r>
+        <w:tab/>
+        <w:t>FROM [GL6].[dbo].[ZCS6]</w:t>
+      </w:r>
+    </w:p>
+    <w:p>
+      <w:r>
+        <w:rPr>
+          <w:rFonts w:hint="eastAsia"/>
+        </w:rPr>
+        <w:tab/>
+      </w:r>
+      <w:r>
+        <w:rPr>
+          <w:rFonts w:hint="eastAsia"/>
+        </w:rPr>
+        <w:tab/>
+        <w:t xml:space="preserve">where </w:t>
+      </w:r>
+      <w:r>
+        <w:rPr>
+          <w:rFonts w:hint="eastAsia"/>
+        </w:rPr>
+        <w:t>热风压力</w:t>
+      </w:r>
+      <w:r>
+        <w:rPr>
+          <w:rFonts w:hint="eastAsia"/>
+        </w:rPr>
+        <w:t>&lt;0.28</w:t>
+      </w:r>
+    </w:p>
+    <w:p>
+      <w:r>
+        <w:rPr>
+          <w:rFonts w:hint="eastAsia"/>
+        </w:rPr>
+        <w:tab/>
+      </w:r>
+      <w:r>
+        <w:rPr>
+          <w:rFonts w:hint="eastAsia"/>
+        </w:rPr>
+        <w:tab/>
+      </w:r>
+      <w:r>
+        <w:rPr>
+          <w:rFonts w:hint="eastAsia"/>
+        </w:rPr>
+        <w:tab/>
+        <w:t xml:space="preserve">or </w:t>
+      </w:r>
+      <w:r>
+        <w:rPr>
+          <w:rFonts w:hint="eastAsia"/>
+        </w:rPr>
+        <w:t>冷风流量</w:t>
+      </w:r>
+      <w:r>
+        <w:rPr>
+          <w:rFonts w:hint="eastAsia"/>
+        </w:rPr>
+        <w:t>&lt;15</w:t>
+      </w:r>
+    </w:p>
+    <w:p>
+      <w:r>
+        <w:rPr>
+          <w:rFonts w:hint="eastAsia"/>
+        </w:rPr>
+        <w:tab/>
+      </w:r>
+      <w:r>
+        <w:rPr>
+          <w:rFonts w:hint="eastAsia"/>
+        </w:rPr>
+        <w:tab/>
+      </w:r>
+      <w:r>
+        <w:rPr>
+          <w:rFonts w:hint="eastAsia"/>
+        </w:rPr>
+        <w:tab/>
+        <w:t xml:space="preserve">or </w:t>
+      </w:r>
+      <w:r>
+        <w:rPr>
+          <w:rFonts w:hint="eastAsia"/>
+        </w:rPr>
+        <w:t>顶温东北</w:t>
+      </w:r>
+      <w:r>
+        <w:rPr>
+          <w:rFonts w:hint="eastAsia"/>
+        </w:rPr>
+        <w:t>&gt;400</w:t>
+      </w:r>
+    </w:p>
+    <w:p>
+      <w:r>
+        <w:rPr>
+          <w:rFonts w:hint="eastAsia"/>
+        </w:rPr>
+        <w:tab/>
+      </w:r>
+      <w:r>
+        <w:rPr>
+          <w:rFonts w:hint="eastAsia"/>
+        </w:rPr>
+        <w:tab/>
+      </w:r>
+      <w:r>
+        <w:rPr>
+          <w:rFonts w:hint="eastAsia"/>
+        </w:rPr>
+        <w:tab/>
+        <w:t xml:space="preserve">or </w:t>
+      </w:r>
+      <w:r>
+        <w:rPr>
+          <w:rFonts w:hint="eastAsia"/>
+        </w:rPr>
+        <w:t>富氧流量</w:t>
+      </w:r>
+      <w:r>
+        <w:rPr>
+          <w:rFonts w:hint="eastAsia"/>
+        </w:rPr>
+        <w:t>&lt;5000</w:t>
+      </w:r>
+    </w:p>
+    <w:p>
+      <w:r>
+        <w:tab/>
+        <w:t>) A</w:t>
+      </w:r>
+    </w:p>
+    <w:p>
+      <w:r>
+        <w:tab/>
+        <w:t>group by dateStr</w:t>
+      </w:r>
+    </w:p>
+    <w:p>
+      <w:r>
+        <w:t>) B</w:t>
+      </w:r>
+    </w:p>
+    <w:p>
+      <w:r>
+        <w:t>where num&gt;100</w:t>
+      </w:r>
+    </w:p>
+    <w:p>
+      <w:r>
+        <w:t>order by dateStr</w:t>
+      </w:r>
+    </w:p>
+    <w:p/>
+    <w:p>
+      <w:pPr>
+        <w:pStyle w:val="1"/>
+      </w:pPr>
+      <w:r>
+        <w:rPr>
+          <w:rFonts w:hint="eastAsia"/>
+        </w:rPr>
+        <w:t>2015</w:t>
+      </w:r>
+      <w:r>
+        <w:t>.</w:t>
+      </w:r>
+      <w:r>
+        <w:rPr>
+          <w:rFonts w:hint="eastAsia"/>
+        </w:rPr>
+        <w:t>12</w:t>
+      </w:r>
+      <w:r>
+        <w:t>.</w:t>
+      </w:r>
+      <w:r>
+        <w:rPr>
+          <w:rFonts w:hint="eastAsia"/>
+        </w:rPr>
+        <w:t>23</w:t>
+      </w:r>
+    </w:p>
+    <w:p>
+      <w:r>
+        <w:t>目前的两条明路</w:t>
+      </w:r>
+      <w:r>
+        <w:rPr>
+          <w:rFonts w:hint="eastAsia"/>
+        </w:rPr>
+        <w:t>：</w:t>
+      </w:r>
+    </w:p>
+    <w:p>
+      <w:pPr>
+        <w:pStyle w:val="a6"/>
+        <w:numPr>
+          <w:ilvl w:val="0"/>
+          <w:numId w:val="4"/>
+        </w:numPr>
+        <w:ind w:firstLineChars="0"/>
+      </w:pPr>
+      <w:r>
+        <w:t>L</w:t>
+      </w:r>
+      <w:r>
+        <w:rPr>
+          <w:rFonts w:hint="eastAsia"/>
+        </w:rPr>
+        <w:t>stm</w:t>
+      </w:r>
+      <w:r>
+        <w:rPr>
+          <w:rFonts w:hint="eastAsia"/>
+        </w:rPr>
+        <w:t>一条路走到黑：换成</w:t>
+      </w:r>
+      <w:r>
+        <w:rPr>
+          <w:rFonts w:hint="eastAsia"/>
+        </w:rPr>
+        <w:t>condition</w:t>
+      </w:r>
+      <w:r>
+        <w:t xml:space="preserve"> decode and predict</w:t>
+      </w:r>
+      <w:r>
+        <w:rPr>
+          <w:rFonts w:hint="eastAsia"/>
+        </w:rPr>
+        <w:t>，</w:t>
+      </w:r>
+      <w:r>
+        <w:t>预测值考虑换成对导数</w:t>
+      </w:r>
+      <w:r>
+        <w:rPr>
+          <w:rFonts w:hint="eastAsia"/>
+        </w:rPr>
+        <w:t>（变化量）</w:t>
+      </w:r>
+      <w:r>
+        <w:t>的预测</w:t>
+      </w:r>
+      <w:r>
+        <w:rPr>
+          <w:rFonts w:hint="eastAsia"/>
+        </w:rPr>
+        <w:t>，</w:t>
+      </w:r>
+      <w:r>
+        <w:t>只对一维数据进行处理</w:t>
+      </w:r>
+      <w:r>
+        <w:rPr>
+          <w:rFonts w:hint="eastAsia"/>
+        </w:rPr>
+        <w:t>。</w:t>
+      </w:r>
+      <w:r>
+        <w:t>如果速度不行</w:t>
+      </w:r>
+      <w:r>
+        <w:rPr>
+          <w:rFonts w:hint="eastAsia"/>
+        </w:rPr>
+        <w:t>，</w:t>
+      </w:r>
+      <w:r>
+        <w:t>就只能寄希望于</w:t>
+      </w:r>
+      <w:r>
+        <w:rPr>
+          <w:rFonts w:hint="eastAsia"/>
+        </w:rPr>
+        <w:t>to</w:t>
+      </w:r>
+      <w:r>
+        <w:t>rch</w:t>
+      </w:r>
+      <w:r>
+        <w:rPr>
+          <w:rFonts w:hint="eastAsia"/>
+        </w:rPr>
+        <w:t>了</w:t>
+      </w:r>
+    </w:p>
+    <w:p>
+      <w:pPr>
+        <w:pStyle w:val="a6"/>
+        <w:numPr>
+          <w:ilvl w:val="0"/>
+          <w:numId w:val="4"/>
+        </w:numPr>
+        <w:ind w:firstLineChars="0"/>
+      </w:pPr>
+      <w:r>
+        <w:t>特征提取</w:t>
+      </w:r>
+      <w:r>
+        <w:rPr>
+          <w:rFonts w:hint="eastAsia"/>
+        </w:rPr>
+        <w:t>：</w:t>
+      </w:r>
+      <w:r>
+        <w:t>最近一段时刻的最大最小值</w:t>
+      </w:r>
+      <w:r>
+        <w:rPr>
+          <w:rFonts w:hint="eastAsia"/>
+        </w:rPr>
+        <w:t>，</w:t>
+      </w:r>
+      <w:r>
+        <w:t>方差</w:t>
+      </w:r>
+      <w:r>
+        <w:rPr>
+          <w:rFonts w:hint="eastAsia"/>
+        </w:rPr>
+        <w:t>，导数的方差，</w:t>
+      </w:r>
+    </w:p>
+    <w:p>
+      <m:oMathPara>
+        <m:oMath>
+          <m:r>
+            <m:rPr>
+              <m:sty m:val="p"/>
+            </m:rPr>
+            <w:rPr>
+              <w:rFonts w:ascii="Cambria Math" w:hAnsi="Cambria Math" w:hint="eastAsia"/>
+            </w:rPr>
+            <m:t>特征提取</m:t>
+          </m:r>
+          <m:d>
+            <m:dPr>
+              <m:begChr m:val="{"/>
+              <m:endChr m:val=""/>
+              <m:ctrlPr>
+                <w:rPr>
+                  <w:rFonts w:ascii="Cambria Math" w:hAnsi="Cambria Math"/>
+                </w:rPr>
+              </m:ctrlPr>
+            </m:dPr>
+            <m:e>
+              <m:eqArr>
+                <m:eqArrPr>
+                  <m:ctrlPr>
+                    <w:rPr>
+                      <w:rFonts w:ascii="Cambria Math" w:hAnsi="Cambria Math"/>
+                    </w:rPr>
+                  </m:ctrlPr>
+                </m:eqArrPr>
+                <m:e>
+                  <m:r>
+                    <w:rPr>
+                      <w:rFonts w:ascii="Cambria Math" w:hAnsi="Cambria Math"/>
+                    </w:rPr>
+                    <m:t>波形</m:t>
+                  </m:r>
+                </m:e>
+                <m:e>
+                  <m:r>
+                    <w:rPr>
+                      <w:rFonts w:ascii="Cambria Math" w:hAnsi="Cambria Math"/>
+                    </w:rPr>
+                    <m:t>状态值</m:t>
+                  </m:r>
+                </m:e>
+                <m:e>
+                  <m:r>
+                    <w:rPr>
+                      <w:rFonts w:ascii="Cambria Math" w:hAnsi="Cambria Math"/>
+                    </w:rPr>
+                    <m:t>自动编码器</m:t>
+                  </m:r>
+                  <m:r>
+                    <w:rPr>
+                      <w:rFonts w:ascii="Cambria Math" w:hAnsi="Cambria Math"/>
+                    </w:rPr>
+                    <m:t>(auto-encoder)</m:t>
+                  </m:r>
+                  <m:ctrlPr>
+                    <w:rPr>
+                      <w:rFonts w:ascii="Cambria Math" w:eastAsia="Cambria Math" w:hAnsi="Cambria Math" w:cs="Cambria Math"/>
+                      <w:i/>
+                    </w:rPr>
+                  </m:ctrlPr>
+                </m:e>
+                <m:e>
+                  <m:r>
+                    <w:rPr>
+                      <w:rFonts w:ascii="宋体" w:eastAsia="宋体" w:hAnsi="宋体" w:cs="宋体" w:hint="eastAsia"/>
+                    </w:rPr>
+                    <m:t>统计量</m:t>
+                  </m:r>
+                  <m:r>
+                    <w:rPr>
+                      <w:rFonts w:ascii="Cambria Math" w:eastAsia="Cambria Math" w:hAnsi="Cambria Math" w:cs="Cambria Math"/>
+                    </w:rPr>
+                    <m:t>(PCA)</m:t>
+                  </m:r>
+                </m:e>
+              </m:eqArr>
+            </m:e>
+          </m:d>
+        </m:oMath>
+      </m:oMathPara>
+    </w:p>
+    <w:p>
+      <w:pPr>
+        <w:pStyle w:val="a6"/>
+        <w:numPr>
+          <w:ilvl w:val="0"/>
+          <w:numId w:val="4"/>
+        </w:numPr>
+        <w:ind w:firstLineChars="0"/>
+        <w:rPr>
+          <w:rFonts w:hint="eastAsia"/>
+        </w:rPr>
+      </w:pPr>
+      <w:r>
+        <w:rPr>
+          <w:rFonts w:hint="eastAsia"/>
+        </w:rPr>
+        <w:t>将每个时刻的数据生成</w:t>
+      </w:r>
+      <w:r>
+        <w:rPr>
+          <w:rFonts w:hint="eastAsia"/>
+        </w:rPr>
+        <w:t>auto</w:t>
+      </w:r>
+      <w:r>
+        <w:t>-encoder</w:t>
+      </w:r>
+      <w:r>
+        <w:rPr>
+          <w:rFonts w:hint="eastAsia"/>
+        </w:rPr>
+        <w:t>的输出，如果误差足够大了，就继续</w:t>
+      </w:r>
+      <w:r>
+        <w:rPr>
+          <w:rFonts w:hint="eastAsia"/>
+        </w:rPr>
+        <w:t>SGD</w:t>
+      </w:r>
+      <w:r>
+        <w:rPr>
+          <w:rFonts w:hint="eastAsia"/>
+        </w:rPr>
+        <w:t>微调参数，用参数的变化来代表炉况的变化。</w:t>
       </w:r>
       <w:bookmarkStart w:id="2" w:name="_GoBack"/>
       <w:bookmarkEnd w:id="2"/>
-    </w:p>
-    <w:p>
-      <w:pPr>
-        <w:rPr>
-          <w:rFonts w:hint="eastAsia"/>
-        </w:rPr>
-      </w:pPr>
-    </w:p>
-    <w:p>
-      <w:pPr>
-        <w:rPr>
-          <w:rFonts w:hint="eastAsia"/>
-        </w:rPr>
-      </w:pPr>
-      <w:r>
-        <w:rPr>
-          <w:rFonts w:hint="eastAsia"/>
-        </w:rPr>
-        <w:t>--</w:t>
-      </w:r>
-      <w:r>
-        <w:rPr>
-          <w:rFonts w:hint="eastAsia"/>
-        </w:rPr>
-        <w:t>高炉</w:t>
-      </w:r>
-      <w:r>
-        <w:rPr>
-          <w:rFonts w:hint="eastAsia"/>
-        </w:rPr>
-        <w:t>7</w:t>
-      </w:r>
-    </w:p>
-    <w:p>
-      <w:r>
-        <w:t>select dateStr,num from</w:t>
-      </w:r>
-    </w:p>
-    <w:p>
-      <w:r>
-        <w:t>(</w:t>
-      </w:r>
-    </w:p>
-    <w:p>
-      <w:r>
-        <w:tab/>
-        <w:t>select dateStr,count(*) as num</w:t>
-      </w:r>
-    </w:p>
-    <w:p>
-      <w:r>
-        <w:tab/>
-        <w:t xml:space="preserve">from </w:t>
-      </w:r>
-    </w:p>
-    <w:p>
-      <w:r>
-        <w:tab/>
-        <w:t>(</w:t>
-      </w:r>
-    </w:p>
-    <w:p>
-      <w:pPr>
-        <w:rPr>
-          <w:rFonts w:hint="eastAsia"/>
-        </w:rPr>
-      </w:pPr>
-      <w:r>
-        <w:rPr>
-          <w:rFonts w:hint="eastAsia"/>
-        </w:rPr>
-        <w:tab/>
-      </w:r>
-      <w:r>
-        <w:rPr>
-          <w:rFonts w:hint="eastAsia"/>
-        </w:rPr>
-        <w:tab/>
-        <w:t>SELECT CONVERT(varchar(100), [</w:t>
-      </w:r>
-      <w:r>
-        <w:rPr>
-          <w:rFonts w:hint="eastAsia"/>
-        </w:rPr>
-        <w:t>时间</w:t>
-      </w:r>
-      <w:r>
-        <w:rPr>
-          <w:rFonts w:hint="eastAsia"/>
-        </w:rPr>
-        <w:t>], 23) as dateStr</w:t>
-      </w:r>
-    </w:p>
-    <w:p>
-      <w:r>
-        <w:tab/>
-      </w:r>
-      <w:r>
-        <w:tab/>
-        <w:t>FROM [GL7].[dbo].[ZCS7]</w:t>
-      </w:r>
-    </w:p>
-    <w:p>
-      <w:pPr>
-        <w:rPr>
-          <w:rFonts w:hint="eastAsia"/>
-        </w:rPr>
-      </w:pPr>
-      <w:r>
-        <w:rPr>
-          <w:rFonts w:hint="eastAsia"/>
-        </w:rPr>
-        <w:tab/>
-      </w:r>
-      <w:r>
-        <w:rPr>
-          <w:rFonts w:hint="eastAsia"/>
-        </w:rPr>
-        <w:tab/>
-        <w:t>where (</w:t>
-      </w:r>
-      <w:r>
-        <w:rPr>
-          <w:rFonts w:hint="eastAsia"/>
-        </w:rPr>
-        <w:t>热风压力</w:t>
-      </w:r>
-      <w:r>
-        <w:rPr>
-          <w:rFonts w:hint="eastAsia"/>
-        </w:rPr>
-        <w:t>&lt;0.34</w:t>
-      </w:r>
-    </w:p>
-    <w:p>
-      <w:pPr>
-        <w:rPr>
-          <w:rFonts w:hint="eastAsia"/>
-        </w:rPr>
-      </w:pPr>
-      <w:r>
-        <w:rPr>
-          <w:rFonts w:hint="eastAsia"/>
-        </w:rPr>
-        <w:tab/>
-      </w:r>
-      <w:r>
-        <w:rPr>
-          <w:rFonts w:hint="eastAsia"/>
-        </w:rPr>
-        <w:tab/>
-      </w:r>
-      <w:r>
-        <w:rPr>
-          <w:rFonts w:hint="eastAsia"/>
-        </w:rPr>
-        <w:tab/>
-        <w:t xml:space="preserve">or </w:t>
-      </w:r>
-      <w:r>
-        <w:rPr>
-          <w:rFonts w:hint="eastAsia"/>
-        </w:rPr>
-        <w:t>冷风流量</w:t>
-      </w:r>
-      <w:r>
-        <w:rPr>
-          <w:rFonts w:hint="eastAsia"/>
-        </w:rPr>
-        <w:t>&lt;20</w:t>
-      </w:r>
-    </w:p>
-    <w:p>
-      <w:pPr>
-        <w:rPr>
-          <w:rFonts w:hint="eastAsia"/>
-        </w:rPr>
-      </w:pPr>
-      <w:r>
-        <w:rPr>
-          <w:rFonts w:hint="eastAsia"/>
-        </w:rPr>
-        <w:tab/>
-      </w:r>
-      <w:r>
-        <w:rPr>
-          <w:rFonts w:hint="eastAsia"/>
-        </w:rPr>
-        <w:tab/>
-      </w:r>
-      <w:r>
-        <w:rPr>
-          <w:rFonts w:hint="eastAsia"/>
-        </w:rPr>
-        <w:tab/>
-        <w:t xml:space="preserve">or </w:t>
-      </w:r>
-      <w:r>
-        <w:rPr>
-          <w:rFonts w:hint="eastAsia"/>
-        </w:rPr>
-        <w:t>顶温东北</w:t>
-      </w:r>
-      <w:r>
-        <w:rPr>
-          <w:rFonts w:hint="eastAsia"/>
-        </w:rPr>
-        <w:t>&gt;350</w:t>
-      </w:r>
-    </w:p>
-    <w:p>
-      <w:pPr>
-        <w:rPr>
-          <w:rFonts w:hint="eastAsia"/>
-        </w:rPr>
-      </w:pPr>
-      <w:r>
-        <w:rPr>
-          <w:rFonts w:hint="eastAsia"/>
-        </w:rPr>
-        <w:tab/>
-      </w:r>
-      <w:r>
-        <w:rPr>
-          <w:rFonts w:hint="eastAsia"/>
-        </w:rPr>
-        <w:tab/>
-      </w:r>
-      <w:r>
-        <w:rPr>
-          <w:rFonts w:hint="eastAsia"/>
-        </w:rPr>
-        <w:tab/>
-        <w:t xml:space="preserve">or </w:t>
-      </w:r>
-      <w:r>
-        <w:rPr>
-          <w:rFonts w:hint="eastAsia"/>
-        </w:rPr>
-        <w:t>富氧流量</w:t>
-      </w:r>
-      <w:r>
-        <w:rPr>
-          <w:rFonts w:hint="eastAsia"/>
-        </w:rPr>
-        <w:t>&lt;5000</w:t>
-      </w:r>
-    </w:p>
-    <w:p>
-      <w:r>
-        <w:tab/>
-      </w:r>
-      <w:r>
-        <w:tab/>
-      </w:r>
-      <w:r>
-        <w:tab/>
-        <w:t>)</w:t>
-      </w:r>
-    </w:p>
-    <w:p>
-      <w:pPr>
-        <w:rPr>
-          <w:rFonts w:hint="eastAsia"/>
-        </w:rPr>
-      </w:pPr>
-      <w:r>
-        <w:rPr>
-          <w:rFonts w:hint="eastAsia"/>
-        </w:rPr>
-        <w:tab/>
-      </w:r>
-      <w:r>
-        <w:rPr>
-          <w:rFonts w:hint="eastAsia"/>
-        </w:rPr>
-        <w:tab/>
-      </w:r>
-      <w:r>
-        <w:rPr>
-          <w:rFonts w:hint="eastAsia"/>
-        </w:rPr>
-        <w:tab/>
-        <w:t xml:space="preserve">and </w:t>
-      </w:r>
-      <w:r>
-        <w:rPr>
-          <w:rFonts w:hint="eastAsia"/>
-        </w:rPr>
-        <w:t>时间</w:t>
-      </w:r>
-      <w:r>
-        <w:rPr>
-          <w:rFonts w:hint="eastAsia"/>
-        </w:rPr>
-        <w:t>&gt;'2014-01-25'</w:t>
-      </w:r>
-    </w:p>
-    <w:p>
-      <w:r>
-        <w:tab/>
-        <w:t>) A</w:t>
-      </w:r>
-    </w:p>
-    <w:p>
-      <w:r>
-        <w:tab/>
-        <w:t>group by dateStr</w:t>
-      </w:r>
-    </w:p>
-    <w:p>
-      <w:r>
-        <w:t>) B</w:t>
-      </w:r>
-    </w:p>
-    <w:p>
-      <w:r>
-        <w:t>where num&gt;100</w:t>
-      </w:r>
-    </w:p>
-    <w:p>
-      <w:r>
-        <w:t>order by dateStr</w:t>
-      </w:r>
-    </w:p>
-    <w:p/>
-    <w:p>
-      <w:pPr>
-        <w:rPr>
-          <w:rFonts w:hint="eastAsia"/>
-        </w:rPr>
-      </w:pPr>
-      <w:r>
-        <w:rPr>
-          <w:rFonts w:hint="eastAsia"/>
-        </w:rPr>
-        <w:t>--</w:t>
-      </w:r>
-      <w:r>
-        <w:rPr>
-          <w:rFonts w:hint="eastAsia"/>
-        </w:rPr>
-        <w:t>高炉</w:t>
-      </w:r>
-      <w:r>
-        <w:rPr>
-          <w:rFonts w:hint="eastAsia"/>
-        </w:rPr>
-        <w:t>6</w:t>
-      </w:r>
-    </w:p>
-    <w:p>
-      <w:r>
-        <w:t>select dateStr,num from</w:t>
-      </w:r>
-    </w:p>
-    <w:p>
-      <w:r>
-        <w:t>(</w:t>
-      </w:r>
-    </w:p>
-    <w:p>
-      <w:r>
-        <w:tab/>
-        <w:t>select dateStr,count(*) as num</w:t>
-      </w:r>
-    </w:p>
-    <w:p>
-      <w:r>
-        <w:tab/>
-        <w:t xml:space="preserve">from </w:t>
-      </w:r>
-    </w:p>
-    <w:p>
-      <w:r>
-        <w:tab/>
-        <w:t>(</w:t>
-      </w:r>
-    </w:p>
-    <w:p>
-      <w:pPr>
-        <w:rPr>
-          <w:rFonts w:hint="eastAsia"/>
-        </w:rPr>
-      </w:pPr>
-      <w:r>
-        <w:rPr>
-          <w:rFonts w:hint="eastAsia"/>
-        </w:rPr>
-        <w:tab/>
-      </w:r>
-      <w:r>
-        <w:rPr>
-          <w:rFonts w:hint="eastAsia"/>
-        </w:rPr>
-        <w:tab/>
-        <w:t>SELECT CONVERT(varchar(100), [</w:t>
-      </w:r>
-      <w:r>
-        <w:rPr>
-          <w:rFonts w:hint="eastAsia"/>
-        </w:rPr>
-        <w:t>时间</w:t>
-      </w:r>
-      <w:r>
-        <w:rPr>
-          <w:rFonts w:hint="eastAsia"/>
-        </w:rPr>
-        <w:t>], 23) as dateStr</w:t>
-      </w:r>
-    </w:p>
-    <w:p>
-      <w:r>
-        <w:tab/>
-      </w:r>
-      <w:r>
-        <w:tab/>
-        <w:t>FROM [GL6].[dbo].[ZCS6]</w:t>
-      </w:r>
-    </w:p>
-    <w:p>
-      <w:pPr>
-        <w:rPr>
-          <w:rFonts w:hint="eastAsia"/>
-        </w:rPr>
-      </w:pPr>
-      <w:r>
-        <w:rPr>
-          <w:rFonts w:hint="eastAsia"/>
-        </w:rPr>
-        <w:tab/>
-      </w:r>
-      <w:r>
-        <w:rPr>
-          <w:rFonts w:hint="eastAsia"/>
-        </w:rPr>
-        <w:tab/>
-        <w:t xml:space="preserve">where </w:t>
-      </w:r>
-      <w:r>
-        <w:rPr>
-          <w:rFonts w:hint="eastAsia"/>
-        </w:rPr>
-        <w:t>热风压力</w:t>
-      </w:r>
-      <w:r>
-        <w:rPr>
-          <w:rFonts w:hint="eastAsia"/>
-        </w:rPr>
-        <w:t>&lt;0.28</w:t>
-      </w:r>
-    </w:p>
-    <w:p>
-      <w:pPr>
-        <w:rPr>
-          <w:rFonts w:hint="eastAsia"/>
-        </w:rPr>
-      </w:pPr>
-      <w:r>
-        <w:rPr>
-          <w:rFonts w:hint="eastAsia"/>
-        </w:rPr>
-        <w:tab/>
-      </w:r>
-      <w:r>
-        <w:rPr>
-          <w:rFonts w:hint="eastAsia"/>
-        </w:rPr>
-        <w:tab/>
-      </w:r>
-      <w:r>
-        <w:rPr>
-          <w:rFonts w:hint="eastAsia"/>
-        </w:rPr>
-        <w:tab/>
-        <w:t xml:space="preserve">or </w:t>
-      </w:r>
-      <w:r>
-        <w:rPr>
-          <w:rFonts w:hint="eastAsia"/>
-        </w:rPr>
-        <w:t>冷风流量</w:t>
-      </w:r>
-      <w:r>
-        <w:rPr>
-          <w:rFonts w:hint="eastAsia"/>
-        </w:rPr>
-        <w:t>&lt;15</w:t>
-      </w:r>
-    </w:p>
-    <w:p>
-      <w:pPr>
-        <w:rPr>
-          <w:rFonts w:hint="eastAsia"/>
-        </w:rPr>
-      </w:pPr>
-      <w:r>
-        <w:rPr>
-          <w:rFonts w:hint="eastAsia"/>
-        </w:rPr>
-        <w:tab/>
-      </w:r>
-      <w:r>
-        <w:rPr>
-          <w:rFonts w:hint="eastAsia"/>
-        </w:rPr>
-        <w:tab/>
-      </w:r>
-      <w:r>
-        <w:rPr>
-          <w:rFonts w:hint="eastAsia"/>
-        </w:rPr>
-        <w:tab/>
-        <w:t xml:space="preserve">or </w:t>
-      </w:r>
-      <w:r>
-        <w:rPr>
-          <w:rFonts w:hint="eastAsia"/>
-        </w:rPr>
-        <w:t>顶温东北</w:t>
-      </w:r>
-      <w:r>
-        <w:rPr>
-          <w:rFonts w:hint="eastAsia"/>
-        </w:rPr>
-        <w:t>&gt;400</w:t>
-      </w:r>
-    </w:p>
-    <w:p>
-      <w:pPr>
-        <w:rPr>
-          <w:rFonts w:hint="eastAsia"/>
-        </w:rPr>
-      </w:pPr>
-      <w:r>
-        <w:rPr>
-          <w:rFonts w:hint="eastAsia"/>
-        </w:rPr>
-        <w:tab/>
-      </w:r>
-      <w:r>
-        <w:rPr>
-          <w:rFonts w:hint="eastAsia"/>
-        </w:rPr>
-        <w:tab/>
-      </w:r>
-      <w:r>
-        <w:rPr>
-          <w:rFonts w:hint="eastAsia"/>
-        </w:rPr>
-        <w:tab/>
-        <w:t xml:space="preserve">or </w:t>
-      </w:r>
-      <w:r>
-        <w:rPr>
-          <w:rFonts w:hint="eastAsia"/>
-        </w:rPr>
-        <w:t>富氧流量</w:t>
-      </w:r>
-      <w:r>
-        <w:rPr>
-          <w:rFonts w:hint="eastAsia"/>
-        </w:rPr>
-        <w:t>&lt;5000</w:t>
-      </w:r>
-    </w:p>
-    <w:p>
-      <w:r>
-        <w:tab/>
-        <w:t>) A</w:t>
-      </w:r>
-    </w:p>
-    <w:p>
-      <w:r>
-        <w:tab/>
-        <w:t>group by dateStr</w:t>
-      </w:r>
-    </w:p>
-    <w:p>
-      <w:r>
-        <w:t>) B</w:t>
-      </w:r>
-    </w:p>
-    <w:p>
-      <w:r>
-        <w:t>where num&gt;100</w:t>
-      </w:r>
-    </w:p>
-    <w:p>
-      <w:pPr>
-        <w:rPr>
-          <w:rFonts w:hint="eastAsia"/>
-        </w:rPr>
-      </w:pPr>
-      <w:r>
-        <w:t>order by dateStr</w:t>
-      </w:r>
-    </w:p>
-    <w:p>
-      <w:pPr>
-        <w:rPr>
-          <w:rFonts w:hint="eastAsia"/>
-        </w:rPr>
-      </w:pPr>
     </w:p>
     <w:sectPr>
       <w:pgSz w:w="11906" w:h="16838"/>
@@ -6122,6 +6339,95 @@
       </w:rPr>
     </w:lvl>
   </w:abstractNum>
+  <w:abstractNum w:abstractNumId="3" w15:restartNumberingAfterBreak="0">
+    <w:nsid w:val="2A2A5720"/>
+    <w:multiLevelType w:val="hybridMultilevel"/>
+    <w:tmpl w:val="07BC0B7A"/>
+    <w:lvl w:ilvl="0" w:tplc="DE18DACA">
+      <w:start w:val="1"/>
+      <w:numFmt w:val="decimal"/>
+      <w:lvlText w:val="%1."/>
+      <w:lvlJc w:val="left"/>
+      <w:pPr>
+        <w:ind w:left="360" w:hanging="360"/>
+      </w:pPr>
+      <w:rPr>
+        <w:rFonts w:hint="default"/>
+      </w:rPr>
+    </w:lvl>
+    <w:lvl w:ilvl="1" w:tplc="04090019" w:tentative="1">
+      <w:start w:val="1"/>
+      <w:numFmt w:val="lowerLetter"/>
+      <w:lvlText w:val="%2)"/>
+      <w:lvlJc w:val="left"/>
+      <w:pPr>
+        <w:ind w:left="840" w:hanging="420"/>
+      </w:pPr>
+    </w:lvl>
+    <w:lvl w:ilvl="2" w:tplc="0409001B" w:tentative="1">
+      <w:start w:val="1"/>
+      <w:numFmt w:val="lowerRoman"/>
+      <w:lvlText w:val="%3."/>
+      <w:lvlJc w:val="right"/>
+      <w:pPr>
+        <w:ind w:left="1260" w:hanging="420"/>
+      </w:pPr>
+    </w:lvl>
+    <w:lvl w:ilvl="3" w:tplc="0409000F" w:tentative="1">
+      <w:start w:val="1"/>
+      <w:numFmt w:val="decimal"/>
+      <w:lvlText w:val="%4."/>
+      <w:lvlJc w:val="left"/>
+      <w:pPr>
+        <w:ind w:left="1680" w:hanging="420"/>
+      </w:pPr>
+    </w:lvl>
+    <w:lvl w:ilvl="4" w:tplc="04090019" w:tentative="1">
+      <w:start w:val="1"/>
+      <w:numFmt w:val="lowerLetter"/>
+      <w:lvlText w:val="%5)"/>
+      <w:lvlJc w:val="left"/>
+      <w:pPr>
+        <w:ind w:left="2100" w:hanging="420"/>
+      </w:pPr>
+    </w:lvl>
+    <w:lvl w:ilvl="5" w:tplc="0409001B" w:tentative="1">
+      <w:start w:val="1"/>
+      <w:numFmt w:val="lowerRoman"/>
+      <w:lvlText w:val="%6."/>
+      <w:lvlJc w:val="right"/>
+      <w:pPr>
+        <w:ind w:left="2520" w:hanging="420"/>
+      </w:pPr>
+    </w:lvl>
+    <w:lvl w:ilvl="6" w:tplc="0409000F" w:tentative="1">
+      <w:start w:val="1"/>
+      <w:numFmt w:val="decimal"/>
+      <w:lvlText w:val="%7."/>
+      <w:lvlJc w:val="left"/>
+      <w:pPr>
+        <w:ind w:left="2940" w:hanging="420"/>
+      </w:pPr>
+    </w:lvl>
+    <w:lvl w:ilvl="7" w:tplc="04090019" w:tentative="1">
+      <w:start w:val="1"/>
+      <w:numFmt w:val="lowerLetter"/>
+      <w:lvlText w:val="%8)"/>
+      <w:lvlJc w:val="left"/>
+      <w:pPr>
+        <w:ind w:left="3360" w:hanging="420"/>
+      </w:pPr>
+    </w:lvl>
+    <w:lvl w:ilvl="8" w:tplc="0409001B" w:tentative="1">
+      <w:start w:val="1"/>
+      <w:numFmt w:val="lowerRoman"/>
+      <w:lvlText w:val="%9."/>
+      <w:lvlJc w:val="right"/>
+      <w:pPr>
+        <w:ind w:left="3780" w:hanging="420"/>
+      </w:pPr>
+    </w:lvl>
+  </w:abstractNum>
   <w:num w:numId="1">
     <w:abstractNumId w:val="0"/>
   </w:num>
@@ -6130,6 +6436,9 @@
   </w:num>
   <w:num w:numId="3">
     <w:abstractNumId w:val="2"/>
+  </w:num>
+  <w:num w:numId="4">
+    <w:abstractNumId w:val="3"/>
   </w:num>
 </w:numbering>
 </file>
@@ -6555,6 +6864,29 @@
       <w:szCs w:val="44"/>
     </w:rPr>
   </w:style>
+  <w:style w:type="paragraph" w:styleId="2">
+    <w:name w:val="heading 2"/>
+    <w:basedOn w:val="a"/>
+    <w:next w:val="a"/>
+    <w:link w:val="2Char"/>
+    <w:uiPriority w:val="9"/>
+    <w:unhideWhenUsed/>
+    <w:qFormat/>
+    <w:rsid w:val="003E2247"/>
+    <w:pPr>
+      <w:keepNext/>
+      <w:keepLines/>
+      <w:spacing w:before="260" w:after="260" w:line="416" w:lineRule="auto"/>
+      <w:outlineLvl w:val="1"/>
+    </w:pPr>
+    <w:rPr>
+      <w:rFonts w:asciiTheme="majorHAnsi" w:eastAsiaTheme="majorEastAsia" w:hAnsiTheme="majorHAnsi" w:cstheme="majorBidi"/>
+      <w:b/>
+      <w:bCs/>
+      <w:sz w:val="32"/>
+      <w:szCs w:val="32"/>
+    </w:rPr>
+  </w:style>
   <w:style w:type="character" w:default="1" w:styleId="a0">
     <w:name w:val="Default Paragraph Font"/>
     <w:uiPriority w:val="1"/>
@@ -6683,6 +7015,20 @@
     <w:pPr>
       <w:ind w:firstLineChars="200" w:firstLine="420"/>
     </w:pPr>
+  </w:style>
+  <w:style w:type="character" w:customStyle="1" w:styleId="2Char">
+    <w:name w:val="标题 2 Char"/>
+    <w:basedOn w:val="a0"/>
+    <w:link w:val="2"/>
+    <w:uiPriority w:val="9"/>
+    <w:rsid w:val="003E2247"/>
+    <w:rPr>
+      <w:rFonts w:asciiTheme="majorHAnsi" w:eastAsiaTheme="majorEastAsia" w:hAnsiTheme="majorHAnsi" w:cstheme="majorBidi"/>
+      <w:b/>
+      <w:bCs/>
+      <w:sz w:val="32"/>
+      <w:szCs w:val="32"/>
+    </w:rPr>
   </w:style>
 </w:styles>
 </file>

--- a/任务记录.docx
+++ b/任务记录.docx
@@ -2,7 +2,13 @@
 <file path=word/document.xml><?xml version="1.0" encoding="utf-8"?>
 <w:document xmlns:wpc="http://schemas.microsoft.com/office/word/2010/wordprocessingCanvas" xmlns:mc="http://schemas.openxmlformats.org/markup-compatibility/2006" xmlns:o="urn:schemas-microsoft-com:office:office" xmlns:r="http://schemas.openxmlformats.org/officeDocument/2006/relationships" xmlns:m="http://schemas.openxmlformats.org/officeDocument/2006/math" xmlns:v="urn:schemas-microsoft-com:vml" xmlns:wp14="http://schemas.microsoft.com/office/word/2010/wordprocessingDrawing" xmlns:wp="http://schemas.openxmlformats.org/drawingml/2006/wordprocessingDrawing" xmlns:w10="urn:schemas-microsoft-com:office:word" xmlns:w="http://schemas.openxmlformats.org/wordprocessingml/2006/main" xmlns:w14="http://schemas.microsoft.com/office/word/2010/wordml" xmlns:w15="http://schemas.microsoft.com/office/word/2012/wordml" xmlns:wpg="http://schemas.microsoft.com/office/word/2010/wordprocessingGroup" xmlns:wpi="http://schemas.microsoft.com/office/word/2010/wordprocessingInk" xmlns:wne="http://schemas.microsoft.com/office/word/2006/wordml" xmlns:wps="http://schemas.microsoft.com/office/word/2010/wordprocessingShape" mc:Ignorable="w14 w15 wp14">
   <w:body>
-    <w:p/>
+    <w:p>
+      <w:pPr>
+        <w:rPr>
+          <w:rFonts w:hint="eastAsia"/>
+        </w:rPr>
+      </w:pPr>
+    </w:p>
     <w:p>
       <w:pPr>
         <w:pStyle w:val="1"/>
@@ -5958,9 +5964,6 @@
           <w:numId w:val="4"/>
         </w:numPr>
         <w:ind w:firstLineChars="0"/>
-        <w:rPr>
-          <w:rFonts w:hint="eastAsia"/>
-        </w:rPr>
       </w:pPr>
       <w:r>
         <w:rPr>
@@ -5995,8 +5998,73 @@
         </w:rPr>
         <w:t>微调参数，用参数的变化来代表炉况的变化。</w:t>
       </w:r>
+    </w:p>
+    <w:p/>
+    <w:p>
+      <w:pPr>
+        <w:pStyle w:val="1"/>
+      </w:pPr>
+      <w:r>
+        <w:rPr>
+          <w:rFonts w:hint="eastAsia"/>
+        </w:rPr>
+        <w:t>20</w:t>
+      </w:r>
+      <w:r>
+        <w:t>15</w:t>
+      </w:r>
+      <w:r>
+        <w:rPr>
+          <w:rFonts w:hint="eastAsia"/>
+        </w:rPr>
+        <w:t>.</w:t>
+      </w:r>
+      <w:r>
+        <w:t>12</w:t>
+      </w:r>
+      <w:r>
+        <w:rPr>
+          <w:rFonts w:hint="eastAsia"/>
+        </w:rPr>
+        <w:t>.</w:t>
+      </w:r>
+      <w:r>
+        <w:t>28</w:t>
+      </w:r>
+    </w:p>
+    <w:p>
+      <w:r>
+        <w:rPr>
+          <w:rFonts w:hint="eastAsia"/>
+        </w:rPr>
+        <w:t>1</w:t>
+      </w:r>
+      <w:r>
+        <w:rPr>
+          <w:rFonts w:hint="eastAsia"/>
+        </w:rPr>
+        <w:t>、对一段波形进行</w:t>
+      </w:r>
+      <w:r>
+        <w:rPr>
+          <w:rFonts w:hint="eastAsia"/>
+        </w:rPr>
+        <w:t>auto</w:t>
+      </w:r>
+      <w:r>
+        <w:t xml:space="preserve"> encoder</w:t>
+      </w:r>
+    </w:p>
+    <w:p>
       <w:bookmarkStart w:id="2" w:name="_GoBack"/>
       <w:bookmarkEnd w:id="2"/>
+    </w:p>
+    <w:p>
+      <w:pPr>
+        <w:rPr>
+          <w:rFonts w:hint="eastAsia"/>
+        </w:rPr>
+      </w:pPr>
     </w:p>
     <w:sectPr>
       <w:pgSz w:w="11906" w:h="16838"/>

--- a/任务记录.docx
+++ b/任务记录.docx
@@ -2,13 +2,7 @@
 <file path=word/document.xml><?xml version="1.0" encoding="utf-8"?>
 <w:document xmlns:wpc="http://schemas.microsoft.com/office/word/2010/wordprocessingCanvas" xmlns:mc="http://schemas.openxmlformats.org/markup-compatibility/2006" xmlns:o="urn:schemas-microsoft-com:office:office" xmlns:r="http://schemas.openxmlformats.org/officeDocument/2006/relationships" xmlns:m="http://schemas.openxmlformats.org/officeDocument/2006/math" xmlns:v="urn:schemas-microsoft-com:vml" xmlns:wp14="http://schemas.microsoft.com/office/word/2010/wordprocessingDrawing" xmlns:wp="http://schemas.openxmlformats.org/drawingml/2006/wordprocessingDrawing" xmlns:w10="urn:schemas-microsoft-com:office:word" xmlns:w="http://schemas.openxmlformats.org/wordprocessingml/2006/main" xmlns:w14="http://schemas.microsoft.com/office/word/2010/wordml" xmlns:w15="http://schemas.microsoft.com/office/word/2012/wordml" xmlns:wpg="http://schemas.microsoft.com/office/word/2010/wordprocessingGroup" xmlns:wpi="http://schemas.microsoft.com/office/word/2010/wordprocessingInk" xmlns:wne="http://schemas.microsoft.com/office/word/2006/wordml" xmlns:wps="http://schemas.microsoft.com/office/word/2010/wordprocessingShape" mc:Ignorable="w14 w15 wp14">
   <w:body>
-    <w:p>
-      <w:pPr>
-        <w:rPr>
-          <w:rFonts w:hint="eastAsia"/>
-        </w:rPr>
-      </w:pPr>
-    </w:p>
+    <w:p/>
     <w:p>
       <w:pPr>
         <w:pStyle w:val="1"/>
@@ -6055,10 +6049,112 @@
         <w:t xml:space="preserve"> encoder</w:t>
       </w:r>
     </w:p>
-    <w:p>
+    <w:p/>
+    <w:p>
+      <w:pPr>
+        <w:pStyle w:val="1"/>
+      </w:pPr>
+      <w:r>
+        <w:rPr>
+          <w:rFonts w:hint="eastAsia"/>
+        </w:rPr>
+        <w:t>2</w:t>
+      </w:r>
+      <w:r>
+        <w:t>016.01.30</w:t>
+      </w:r>
+    </w:p>
+    <w:p>
+      <w:r>
+        <w:t>开始尝试</w:t>
+      </w:r>
+      <w:r>
+        <w:t>cnn</w:t>
+      </w:r>
+      <w:r>
+        <w:rPr>
+          <w:rFonts w:hint="eastAsia"/>
+        </w:rPr>
+        <w:t>：</w:t>
+      </w:r>
+    </w:p>
+    <w:p>
+      <w:r>
+        <w:t>用一段时间的高炉数据预测下一时刻的方差</w:t>
+      </w:r>
+      <w:r>
+        <w:rPr>
+          <w:rFonts w:hint="eastAsia"/>
+        </w:rPr>
+        <w:t>、</w:t>
+      </w:r>
+      <w:r>
+        <w:t>均值</w:t>
+      </w:r>
+      <w:r>
+        <w:rPr>
+          <w:rFonts w:hint="eastAsia"/>
+        </w:rPr>
+        <w:t>、</w:t>
+      </w:r>
+      <w:r>
+        <w:t>中位数</w:t>
+      </w:r>
+      <w:r>
+        <w:rPr>
+          <w:rFonts w:hint="eastAsia"/>
+        </w:rPr>
+        <w:t>、</w:t>
+      </w:r>
+      <w:r>
+        <w:t>分位数</w:t>
+      </w:r>
+      <w:r>
+        <w:rPr>
+          <w:rFonts w:hint="eastAsia"/>
+        </w:rPr>
+        <w:t>、</w:t>
+      </w:r>
+      <w:r>
+        <w:t>铁水产量等</w:t>
+      </w:r>
+      <w:r>
+        <w:rPr>
+          <w:rFonts w:hint="eastAsia"/>
+        </w:rPr>
+        <w:t>。</w:t>
+      </w:r>
+    </w:p>
+    <w:p>
+      <w:r>
+        <w:t>通过训练网络提取的特征来分析</w:t>
+      </w:r>
+      <w:r>
+        <w:t>高炉状态</w:t>
+      </w:r>
+      <w:r>
+        <w:rPr>
+          <w:rFonts w:hint="eastAsia"/>
+        </w:rPr>
+        <w:t>（或者直接预</w:t>
+      </w:r>
       <w:bookmarkStart w:id="2" w:name="_GoBack"/>
       <w:bookmarkEnd w:id="2"/>
-    </w:p>
+      <w:r>
+        <w:rPr>
+          <w:rFonts w:hint="eastAsia"/>
+        </w:rPr>
+        <w:t>测铁水含量来确定炉况）</w:t>
+      </w:r>
+      <w:r>
+        <w:rPr>
+          <w:rFonts w:hint="eastAsia"/>
+        </w:rPr>
+        <w:t>。</w:t>
+      </w:r>
+    </w:p>
+    <w:p/>
+    <w:p/>
     <w:p>
       <w:pPr>
         <w:rPr>

--- a/任务记录.docx
+++ b/任务记录.docx
@@ -2,7 +2,13 @@
 <file path=word/document.xml><?xml version="1.0" encoding="utf-8"?>
 <w:document xmlns:wpc="http://schemas.microsoft.com/office/word/2010/wordprocessingCanvas" xmlns:mc="http://schemas.openxmlformats.org/markup-compatibility/2006" xmlns:o="urn:schemas-microsoft-com:office:office" xmlns:r="http://schemas.openxmlformats.org/officeDocument/2006/relationships" xmlns:m="http://schemas.openxmlformats.org/officeDocument/2006/math" xmlns:v="urn:schemas-microsoft-com:vml" xmlns:wp14="http://schemas.microsoft.com/office/word/2010/wordprocessingDrawing" xmlns:wp="http://schemas.openxmlformats.org/drawingml/2006/wordprocessingDrawing" xmlns:w10="urn:schemas-microsoft-com:office:word" xmlns:w="http://schemas.openxmlformats.org/wordprocessingml/2006/main" xmlns:w14="http://schemas.microsoft.com/office/word/2010/wordml" xmlns:w15="http://schemas.microsoft.com/office/word/2012/wordml" xmlns:wpg="http://schemas.microsoft.com/office/word/2010/wordprocessingGroup" xmlns:wpi="http://schemas.microsoft.com/office/word/2010/wordprocessingInk" xmlns:wne="http://schemas.microsoft.com/office/word/2006/wordml" xmlns:wps="http://schemas.microsoft.com/office/word/2010/wordprocessingShape" mc:Ignorable="w14 w15 wp14">
   <w:body>
-    <w:p/>
+    <w:p>
+      <w:pPr>
+        <w:rPr>
+          <w:rFonts w:hint="eastAsia"/>
+        </w:rPr>
+      </w:pPr>
+    </w:p>
     <w:p>
       <w:pPr>
         <w:pStyle w:val="1"/>
@@ -6136,15 +6142,447 @@
         <w:rPr>
           <w:rFonts w:hint="eastAsia"/>
         </w:rPr>
-        <w:t>（或者直接预</w:t>
+        <w:t>（或者直接预测铁水含量来确定炉况）</w:t>
+      </w:r>
+      <w:r>
+        <w:rPr>
+          <w:rFonts w:hint="eastAsia"/>
+        </w:rPr>
+        <w:t>。</w:t>
+      </w:r>
+    </w:p>
+    <w:p/>
+    <w:p/>
+    <w:p/>
+    <w:p/>
+    <w:p/>
+    <w:p>
+      <w:pPr>
+        <w:pStyle w:val="1"/>
+      </w:pPr>
+      <w:r>
+        <w:rPr>
+          <w:rFonts w:hint="eastAsia"/>
+        </w:rPr>
+        <w:t>2</w:t>
+      </w:r>
+      <w:r>
+        <w:t>016.01.30</w:t>
+      </w:r>
+    </w:p>
+    <w:p>
+      <w:pPr>
+        <w:rPr>
+          <w:rFonts w:hint="eastAsia"/>
+        </w:rPr>
+      </w:pPr>
+      <w:r>
+        <w:t>动机</w:t>
+      </w:r>
+      <w:r>
+        <w:rPr>
+          <w:rFonts w:hint="eastAsia"/>
+        </w:rPr>
+        <w:t>：</w:t>
+      </w:r>
+    </w:p>
+    <w:p>
+      <w:pPr>
+        <w:pStyle w:val="a6"/>
+        <w:numPr>
+          <w:ilvl w:val="0"/>
+          <w:numId w:val="7"/>
+        </w:numPr>
+        <w:ind w:firstLineChars="0"/>
+        <w:rPr>
+          <w:rFonts w:hint="eastAsia"/>
+        </w:rPr>
+      </w:pPr>
+      <w:r>
+        <w:t>训练集的选取很难确定</w:t>
+      </w:r>
+      <w:r>
+        <w:rPr>
+          <w:rFonts w:hint="eastAsia"/>
+        </w:rPr>
+        <w:t>，</w:t>
+      </w:r>
+      <w:r>
+        <w:t>往往需要人工干预</w:t>
+      </w:r>
+      <w:r>
+        <w:rPr>
+          <w:rFonts w:hint="eastAsia"/>
+        </w:rPr>
+        <w:t>，</w:t>
+      </w:r>
+      <w:r>
+        <w:t>且随着系统状态的漂移</w:t>
+      </w:r>
+      <w:r>
+        <w:rPr>
+          <w:rFonts w:hint="eastAsia"/>
+        </w:rPr>
+        <w:t>，</w:t>
+      </w:r>
+      <w:r>
+        <w:t>很难选择切换训练集的时机</w:t>
+      </w:r>
+      <w:r>
+        <w:rPr>
+          <w:rFonts w:hint="eastAsia"/>
+        </w:rPr>
+        <w:t>。</w:t>
+      </w:r>
+      <w:r>
+        <w:rPr>
+          <w:rFonts w:hint="eastAsia"/>
+        </w:rPr>
+        <w:t>切换不够及时容易造成误报，切换过于频繁容易造成漏报。</w:t>
+      </w:r>
+    </w:p>
+    <w:p>
+      <w:pPr>
+        <w:pStyle w:val="a6"/>
+        <w:numPr>
+          <w:ilvl w:val="0"/>
+          <w:numId w:val="7"/>
+        </w:numPr>
+        <w:ind w:firstLineChars="0"/>
+      </w:pPr>
+      <w:r>
+        <w:t>如果</w:t>
+      </w:r>
+      <w:r>
+        <w:t>模型迭代的方法</w:t>
+      </w:r>
+      <w:r>
+        <w:rPr>
+          <w:rFonts w:hint="eastAsia"/>
+        </w:rPr>
+        <w:t>，</w:t>
+      </w:r>
+      <w:r>
+        <w:t>会</w:t>
+      </w:r>
+      <w:r>
+        <w:t>导致统计量有较大的来自模型变动产生的噪声</w:t>
+      </w:r>
+      <w:r>
+        <w:rPr>
+          <w:rFonts w:hint="eastAsia"/>
+        </w:rPr>
+        <w:t>，</w:t>
+      </w:r>
+      <w:r>
+        <w:t>且需要保留正常样本和跟随系统漂移的权衡</w:t>
+      </w:r>
+      <w:r>
+        <w:rPr>
+          <w:rFonts w:hint="eastAsia"/>
+        </w:rPr>
+        <w:t>。</w:t>
+      </w:r>
+    </w:p>
+    <w:p>
+      <w:pPr>
+        <w:pStyle w:val="a6"/>
+        <w:numPr>
+          <w:ilvl w:val="0"/>
+          <w:numId w:val="7"/>
+        </w:numPr>
+        <w:ind w:firstLineChars="0"/>
+      </w:pPr>
+      <w:r>
+        <w:t>过程噪声导致样本成特定的概率密度分布</w:t>
+      </w:r>
+      <w:r>
+        <w:rPr>
+          <w:rFonts w:hint="eastAsia"/>
+        </w:rPr>
+        <w:t>，</w:t>
+      </w:r>
+      <w:r>
+        <w:t>需要针对性的设计过滤过程噪声的算法或者设计评判当前状态是否超限的策略</w:t>
+      </w:r>
+      <w:r>
+        <w:rPr>
+          <w:rFonts w:hint="eastAsia"/>
+        </w:rPr>
+        <w:t>。</w:t>
+      </w:r>
+    </w:p>
+    <w:p/>
+    <w:p>
+      <w:r>
+        <w:rPr>
+          <w:rFonts w:hint="eastAsia"/>
+        </w:rPr>
+        <w:t>优势</w:t>
+      </w:r>
+      <w:r>
+        <w:rPr>
+          <w:rFonts w:hint="eastAsia"/>
+        </w:rPr>
+        <w:t>：</w:t>
+      </w:r>
+    </w:p>
+    <w:p>
+      <w:pPr>
+        <w:pStyle w:val="a6"/>
+        <w:numPr>
+          <w:ilvl w:val="0"/>
+          <w:numId w:val="6"/>
+        </w:numPr>
+        <w:ind w:firstLineChars="0"/>
+      </w:pPr>
+      <w:r>
+        <w:t>充分利用所有历史炉况数据</w:t>
+      </w:r>
+    </w:p>
+    <w:p>
+      <w:pPr>
+        <w:pStyle w:val="a6"/>
+        <w:numPr>
+          <w:ilvl w:val="0"/>
+          <w:numId w:val="6"/>
+        </w:numPr>
+        <w:ind w:firstLineChars="0"/>
+        <w:rPr>
+          <w:rFonts w:hint="eastAsia"/>
+        </w:rPr>
+      </w:pPr>
+      <w:r>
+        <w:t>更好的鲁棒性</w:t>
+      </w:r>
+    </w:p>
+    <w:p>
+      <w:pPr>
+        <w:pStyle w:val="a6"/>
+        <w:numPr>
+          <w:ilvl w:val="0"/>
+          <w:numId w:val="6"/>
+        </w:numPr>
+        <w:ind w:firstLineChars="0"/>
+      </w:pPr>
+      <w:r>
+        <w:t>不需用规则或者算法专门过滤热风炉换炉</w:t>
+      </w:r>
+      <w:r>
+        <w:rPr>
+          <w:rFonts w:hint="eastAsia"/>
+        </w:rPr>
+        <w:t>、铁矿石或焦炭</w:t>
+      </w:r>
+      <w:r>
+        <w:t>进料等造成的过程噪声</w:t>
+      </w:r>
+      <w:r>
+        <w:rPr>
+          <w:rFonts w:hint="eastAsia"/>
+        </w:rPr>
+        <w:t>。</w:t>
+      </w:r>
+      <w:r>
+        <w:t>由于模型只对多变量的变化方向敏感</w:t>
+      </w:r>
+      <w:r>
+        <w:rPr>
+          <w:rFonts w:hint="eastAsia"/>
+        </w:rPr>
+        <w:t>，</w:t>
+      </w:r>
+      <w:r>
+        <w:t>而忽略了具体投影大小</w:t>
+      </w:r>
+      <w:r>
+        <w:rPr>
+          <w:rFonts w:hint="eastAsia"/>
+        </w:rPr>
+        <w:t>，所以</w:t>
+      </w:r>
+      <w:r>
+        <w:t>不怕过程噪声的干扰</w:t>
+      </w:r>
+      <w:r>
+        <w:rPr>
+          <w:rFonts w:hint="eastAsia"/>
+        </w:rPr>
+        <w:t>。</w:t>
+      </w:r>
+      <w:r>
+        <w:rPr>
+          <w:rFonts w:hint="eastAsia"/>
+        </w:rPr>
+        <w:lastRenderedPageBreak/>
+        <w:t>而当变量变化幅度剧烈时，不再能近似成线性系统，因此求得的方向应该也会发生变化。</w:t>
       </w:r>
       <w:bookmarkStart w:id="2" w:name="_GoBack"/>
       <w:bookmarkEnd w:id="2"/>
-      <w:r>
-        <w:rPr>
-          <w:rFonts w:hint="eastAsia"/>
-        </w:rPr>
-        <w:t>测铁水含量来确定炉况）</w:t>
+    </w:p>
+    <w:p>
+      <w:pPr>
+        <w:rPr>
+          <w:rFonts w:hint="eastAsia"/>
+        </w:rPr>
+      </w:pPr>
+    </w:p>
+    <w:p>
+      <w:pPr>
+        <w:rPr>
+          <w:rFonts w:hint="eastAsia"/>
+        </w:rPr>
+      </w:pPr>
+    </w:p>
+    <w:p>
+      <w:r>
+        <w:t>改进方向</w:t>
+      </w:r>
+      <w:r>
+        <w:rPr>
+          <w:rFonts w:hint="eastAsia"/>
+        </w:rPr>
+        <w:t>：</w:t>
+      </w:r>
+    </w:p>
+    <w:p>
+      <w:pPr>
+        <w:pStyle w:val="a6"/>
+        <w:numPr>
+          <w:ilvl w:val="0"/>
+          <w:numId w:val="5"/>
+        </w:numPr>
+        <w:ind w:firstLineChars="0"/>
+      </w:pPr>
+      <w:r>
+        <w:t>将载荷矩阵聚类</w:t>
+      </w:r>
+      <w:r>
+        <w:rPr>
+          <w:rFonts w:hint="eastAsia"/>
+        </w:rPr>
+        <w:t>，</w:t>
+      </w:r>
+      <w:r>
+        <w:t>提取出最多的几类</w:t>
+      </w:r>
+      <w:r>
+        <w:rPr>
+          <w:rFonts w:hint="eastAsia"/>
+        </w:rPr>
+        <w:t>，作为训练集</w:t>
+      </w:r>
+      <w:r>
+        <w:rPr>
+          <w:rFonts w:hint="eastAsia"/>
+        </w:rPr>
+        <w:t>（从类别上精简）</w:t>
+      </w:r>
+    </w:p>
+    <w:p>
+      <w:pPr>
+        <w:pStyle w:val="a6"/>
+        <w:numPr>
+          <w:ilvl w:val="0"/>
+          <w:numId w:val="5"/>
+        </w:numPr>
+        <w:ind w:firstLineChars="0"/>
+        <w:rPr>
+          <w:rFonts w:hint="eastAsia"/>
+        </w:rPr>
+      </w:pPr>
+      <w:r>
+        <w:rPr>
+          <w:rFonts w:hint="eastAsia"/>
+        </w:rPr>
+        <w:t>过滤掉换炉扰动（从数据上精简）</w:t>
+      </w:r>
+    </w:p>
+    <w:p>
+      <w:pPr>
+        <w:pStyle w:val="a6"/>
+        <w:numPr>
+          <w:ilvl w:val="0"/>
+          <w:numId w:val="5"/>
+        </w:numPr>
+        <w:ind w:firstLineChars="0"/>
+      </w:pPr>
+      <w:r>
+        <w:t>不只看均值方差</w:t>
+      </w:r>
+      <w:r>
+        <w:rPr>
+          <w:rFonts w:hint="eastAsia"/>
+        </w:rPr>
+        <w:t>，</w:t>
+      </w:r>
+      <w:r>
+        <w:t>还看具体概率密度分布</w:t>
+      </w:r>
+      <w:r>
+        <w:rPr>
+          <w:rFonts w:hint="eastAsia"/>
+        </w:rPr>
+        <w:t>（参数估计）</w:t>
+      </w:r>
+    </w:p>
+    <w:p>
+      <w:pPr>
+        <w:pStyle w:val="a6"/>
+        <w:numPr>
+          <w:ilvl w:val="0"/>
+          <w:numId w:val="5"/>
+        </w:numPr>
+        <w:ind w:firstLineChars="0"/>
+      </w:pPr>
+      <w:r>
+        <w:t>用来做分类</w:t>
+      </w:r>
+      <w:r>
+        <w:rPr>
+          <w:rFonts w:hint="eastAsia"/>
+        </w:rPr>
+        <w:t>，</w:t>
+      </w:r>
+      <w:r>
+        <w:t>根据载荷矩阵的相似度</w:t>
+      </w:r>
+    </w:p>
+    <w:p>
+      <w:pPr>
+        <w:pStyle w:val="a6"/>
+        <w:numPr>
+          <w:ilvl w:val="0"/>
+          <w:numId w:val="5"/>
+        </w:numPr>
+        <w:ind w:firstLineChars="0"/>
+      </w:pPr>
+      <w:r>
+        <w:t>将一个测试集样本在所有</w:t>
+      </w:r>
+      <w:r>
+        <w:t>pca</w:t>
+      </w:r>
+      <w:r>
+        <w:t>模型上计算</w:t>
+      </w:r>
+      <w:r>
+        <w:t>t2</w:t>
+      </w:r>
+      <w:r>
+        <w:t>和</w:t>
+      </w:r>
+      <w:r>
+        <w:t>spe</w:t>
+      </w:r>
+      <w:r>
+        <w:rPr>
+          <w:rFonts w:hint="eastAsia"/>
+        </w:rPr>
+        <w:t>，</w:t>
+      </w:r>
+      <w:r>
+        <w:t>看其分布</w:t>
       </w:r>
       <w:r>
         <w:rPr>
@@ -6154,6 +6592,160 @@
       </w:r>
     </w:p>
     <w:p/>
+    <w:p/>
+    <w:p>
+      <w:r>
+        <w:t>方法</w:t>
+      </w:r>
+      <w:r>
+        <w:rPr>
+          <w:rFonts w:hint="eastAsia"/>
+        </w:rPr>
+        <w:t>：</w:t>
+      </w:r>
+    </w:p>
+    <w:p>
+      <w:r>
+        <w:t>训练集</w:t>
+      </w:r>
+      <w:r>
+        <w:rPr>
+          <w:rFonts w:hint="eastAsia"/>
+        </w:rPr>
+        <w:t>：</w:t>
+      </w:r>
+      <w:r>
+        <w:t>建立时间跨度为</w:t>
+      </w:r>
+      <w:r>
+        <w:rPr>
+          <w:rFonts w:hint="eastAsia"/>
+        </w:rPr>
+        <w:t>1</w:t>
+      </w:r>
+      <w:r>
+        <w:rPr>
+          <w:rFonts w:hint="eastAsia"/>
+        </w:rPr>
+        <w:t>小时、长度为</w:t>
+      </w:r>
+      <w:r>
+        <w:rPr>
+          <w:rFonts w:hint="eastAsia"/>
+        </w:rPr>
+        <w:t>24</w:t>
+      </w:r>
+      <w:r>
+        <w:rPr>
+          <w:rFonts w:hint="eastAsia"/>
+        </w:rPr>
+        <w:t>小时的</w:t>
+      </w:r>
+      <w:r>
+        <w:rPr>
+          <w:rFonts w:hint="eastAsia"/>
+        </w:rPr>
+        <w:t>pca</w:t>
+      </w:r>
+      <w:r>
+        <w:rPr>
+          <w:rFonts w:hint="eastAsia"/>
+        </w:rPr>
+        <w:t>模型，保证足够平稳</w:t>
+      </w:r>
+      <w:r>
+        <w:rPr>
+          <w:rFonts w:hint="eastAsia"/>
+        </w:rPr>
+        <w:t>，又要反映出系统所有的</w:t>
+      </w:r>
+      <w:r>
+        <w:rPr>
+          <w:rFonts w:hint="eastAsia"/>
+        </w:rPr>
+        <w:t>动态</w:t>
+      </w:r>
+      <w:r>
+        <w:rPr>
+          <w:rFonts w:hint="eastAsia"/>
+        </w:rPr>
+        <w:t>特</w:t>
+      </w:r>
+      <w:r>
+        <w:rPr>
+          <w:rFonts w:hint="eastAsia"/>
+        </w:rPr>
+        <w:t>性。</w:t>
+      </w:r>
+    </w:p>
+    <w:p/>
+    <w:p>
+      <w:r>
+        <w:rPr>
+          <w:rFonts w:hint="eastAsia"/>
+        </w:rPr>
+        <w:t>测试集：建立时间跨度尽量小（计算量允许情况下，取</w:t>
+      </w:r>
+      <w:r>
+        <w:rPr>
+          <w:rFonts w:hint="eastAsia"/>
+        </w:rPr>
+        <w:t>10</w:t>
+      </w:r>
+      <w:r>
+        <w:rPr>
+          <w:rFonts w:hint="eastAsia"/>
+        </w:rPr>
+        <w:t>分钟）、长度</w:t>
+      </w:r>
+      <w:r>
+        <w:rPr>
+          <w:rFonts w:hint="eastAsia"/>
+        </w:rPr>
+        <w:t>5</w:t>
+      </w:r>
+      <w:r>
+        <w:rPr>
+          <w:rFonts w:hint="eastAsia"/>
+        </w:rPr>
+        <w:t>小时的数据建立</w:t>
+      </w:r>
+      <w:r>
+        <w:rPr>
+          <w:rFonts w:hint="eastAsia"/>
+        </w:rPr>
+        <w:t>pca</w:t>
+      </w:r>
+      <w:r>
+        <w:rPr>
+          <w:rFonts w:hint="eastAsia"/>
+        </w:rPr>
+        <w:t>模型。</w:t>
+      </w:r>
+    </w:p>
+    <w:p/>
+    <w:p>
+      <w:pPr>
+        <w:rPr>
+          <w:rFonts w:hint="eastAsia"/>
+        </w:rPr>
+      </w:pPr>
+      <w:r>
+        <w:t>通过计算测试集</w:t>
+      </w:r>
+      <w:r>
+        <w:t>pca</w:t>
+      </w:r>
+      <w:r>
+        <w:t>负荷矩阵与所有训练集负荷矩阵的相似度</w:t>
+      </w:r>
+      <w:r>
+        <w:rPr>
+          <w:rFonts w:hint="eastAsia"/>
+        </w:rPr>
+        <w:t>，求平均值和方差作为统计量</w:t>
+      </w:r>
+    </w:p>
     <w:p/>
     <w:p>
       <w:pPr>
@@ -6592,6 +7184,345 @@
       </w:pPr>
     </w:lvl>
   </w:abstractNum>
+  <w:abstractNum w:abstractNumId="4" w15:restartNumberingAfterBreak="0">
+    <w:nsid w:val="605E3349"/>
+    <w:multiLevelType w:val="hybridMultilevel"/>
+    <w:tmpl w:val="46AA5372"/>
+    <w:lvl w:ilvl="0" w:tplc="04090001">
+      <w:start w:val="1"/>
+      <w:numFmt w:val="bullet"/>
+      <w:lvlText w:val=""/>
+      <w:lvlJc w:val="left"/>
+      <w:pPr>
+        <w:ind w:left="420" w:hanging="420"/>
+      </w:pPr>
+      <w:rPr>
+        <w:rFonts w:ascii="Wingdings" w:hAnsi="Wingdings" w:hint="default"/>
+      </w:rPr>
+    </w:lvl>
+    <w:lvl w:ilvl="1" w:tplc="04090003" w:tentative="1">
+      <w:start w:val="1"/>
+      <w:numFmt w:val="bullet"/>
+      <w:lvlText w:val=""/>
+      <w:lvlJc w:val="left"/>
+      <w:pPr>
+        <w:ind w:left="840" w:hanging="420"/>
+      </w:pPr>
+      <w:rPr>
+        <w:rFonts w:ascii="Wingdings" w:hAnsi="Wingdings" w:hint="default"/>
+      </w:rPr>
+    </w:lvl>
+    <w:lvl w:ilvl="2" w:tplc="04090005" w:tentative="1">
+      <w:start w:val="1"/>
+      <w:numFmt w:val="bullet"/>
+      <w:lvlText w:val=""/>
+      <w:lvlJc w:val="left"/>
+      <w:pPr>
+        <w:ind w:left="1260" w:hanging="420"/>
+      </w:pPr>
+      <w:rPr>
+        <w:rFonts w:ascii="Wingdings" w:hAnsi="Wingdings" w:hint="default"/>
+      </w:rPr>
+    </w:lvl>
+    <w:lvl w:ilvl="3" w:tplc="04090001" w:tentative="1">
+      <w:start w:val="1"/>
+      <w:numFmt w:val="bullet"/>
+      <w:lvlText w:val=""/>
+      <w:lvlJc w:val="left"/>
+      <w:pPr>
+        <w:ind w:left="1680" w:hanging="420"/>
+      </w:pPr>
+      <w:rPr>
+        <w:rFonts w:ascii="Wingdings" w:hAnsi="Wingdings" w:hint="default"/>
+      </w:rPr>
+    </w:lvl>
+    <w:lvl w:ilvl="4" w:tplc="04090003" w:tentative="1">
+      <w:start w:val="1"/>
+      <w:numFmt w:val="bullet"/>
+      <w:lvlText w:val=""/>
+      <w:lvlJc w:val="left"/>
+      <w:pPr>
+        <w:ind w:left="2100" w:hanging="420"/>
+      </w:pPr>
+      <w:rPr>
+        <w:rFonts w:ascii="Wingdings" w:hAnsi="Wingdings" w:hint="default"/>
+      </w:rPr>
+    </w:lvl>
+    <w:lvl w:ilvl="5" w:tplc="04090005" w:tentative="1">
+      <w:start w:val="1"/>
+      <w:numFmt w:val="bullet"/>
+      <w:lvlText w:val=""/>
+      <w:lvlJc w:val="left"/>
+      <w:pPr>
+        <w:ind w:left="2520" w:hanging="420"/>
+      </w:pPr>
+      <w:rPr>
+        <w:rFonts w:ascii="Wingdings" w:hAnsi="Wingdings" w:hint="default"/>
+      </w:rPr>
+    </w:lvl>
+    <w:lvl w:ilvl="6" w:tplc="04090001" w:tentative="1">
+      <w:start w:val="1"/>
+      <w:numFmt w:val="bullet"/>
+      <w:lvlText w:val=""/>
+      <w:lvlJc w:val="left"/>
+      <w:pPr>
+        <w:ind w:left="2940" w:hanging="420"/>
+      </w:pPr>
+      <w:rPr>
+        <w:rFonts w:ascii="Wingdings" w:hAnsi="Wingdings" w:hint="default"/>
+      </w:rPr>
+    </w:lvl>
+    <w:lvl w:ilvl="7" w:tplc="04090003" w:tentative="1">
+      <w:start w:val="1"/>
+      <w:numFmt w:val="bullet"/>
+      <w:lvlText w:val=""/>
+      <w:lvlJc w:val="left"/>
+      <w:pPr>
+        <w:ind w:left="3360" w:hanging="420"/>
+      </w:pPr>
+      <w:rPr>
+        <w:rFonts w:ascii="Wingdings" w:hAnsi="Wingdings" w:hint="default"/>
+      </w:rPr>
+    </w:lvl>
+    <w:lvl w:ilvl="8" w:tplc="04090005" w:tentative="1">
+      <w:start w:val="1"/>
+      <w:numFmt w:val="bullet"/>
+      <w:lvlText w:val=""/>
+      <w:lvlJc w:val="left"/>
+      <w:pPr>
+        <w:ind w:left="3780" w:hanging="420"/>
+      </w:pPr>
+      <w:rPr>
+        <w:rFonts w:ascii="Wingdings" w:hAnsi="Wingdings" w:hint="default"/>
+      </w:rPr>
+    </w:lvl>
+  </w:abstractNum>
+  <w:abstractNum w:abstractNumId="5" w15:restartNumberingAfterBreak="0">
+    <w:nsid w:val="6E365EA6"/>
+    <w:multiLevelType w:val="hybridMultilevel"/>
+    <w:tmpl w:val="9486648E"/>
+    <w:lvl w:ilvl="0" w:tplc="04090001">
+      <w:start w:val="1"/>
+      <w:numFmt w:val="bullet"/>
+      <w:lvlText w:val=""/>
+      <w:lvlJc w:val="left"/>
+      <w:pPr>
+        <w:ind w:left="420" w:hanging="420"/>
+      </w:pPr>
+      <w:rPr>
+        <w:rFonts w:ascii="Wingdings" w:hAnsi="Wingdings" w:hint="default"/>
+      </w:rPr>
+    </w:lvl>
+    <w:lvl w:ilvl="1" w:tplc="04090003" w:tentative="1">
+      <w:start w:val="1"/>
+      <w:numFmt w:val="bullet"/>
+      <w:lvlText w:val=""/>
+      <w:lvlJc w:val="left"/>
+      <w:pPr>
+        <w:ind w:left="840" w:hanging="420"/>
+      </w:pPr>
+      <w:rPr>
+        <w:rFonts w:ascii="Wingdings" w:hAnsi="Wingdings" w:hint="default"/>
+      </w:rPr>
+    </w:lvl>
+    <w:lvl w:ilvl="2" w:tplc="04090005" w:tentative="1">
+      <w:start w:val="1"/>
+      <w:numFmt w:val="bullet"/>
+      <w:lvlText w:val=""/>
+      <w:lvlJc w:val="left"/>
+      <w:pPr>
+        <w:ind w:left="1260" w:hanging="420"/>
+      </w:pPr>
+      <w:rPr>
+        <w:rFonts w:ascii="Wingdings" w:hAnsi="Wingdings" w:hint="default"/>
+      </w:rPr>
+    </w:lvl>
+    <w:lvl w:ilvl="3" w:tplc="04090001" w:tentative="1">
+      <w:start w:val="1"/>
+      <w:numFmt w:val="bullet"/>
+      <w:lvlText w:val=""/>
+      <w:lvlJc w:val="left"/>
+      <w:pPr>
+        <w:ind w:left="1680" w:hanging="420"/>
+      </w:pPr>
+      <w:rPr>
+        <w:rFonts w:ascii="Wingdings" w:hAnsi="Wingdings" w:hint="default"/>
+      </w:rPr>
+    </w:lvl>
+    <w:lvl w:ilvl="4" w:tplc="04090003" w:tentative="1">
+      <w:start w:val="1"/>
+      <w:numFmt w:val="bullet"/>
+      <w:lvlText w:val=""/>
+      <w:lvlJc w:val="left"/>
+      <w:pPr>
+        <w:ind w:left="2100" w:hanging="420"/>
+      </w:pPr>
+      <w:rPr>
+        <w:rFonts w:ascii="Wingdings" w:hAnsi="Wingdings" w:hint="default"/>
+      </w:rPr>
+    </w:lvl>
+    <w:lvl w:ilvl="5" w:tplc="04090005" w:tentative="1">
+      <w:start w:val="1"/>
+      <w:numFmt w:val="bullet"/>
+      <w:lvlText w:val=""/>
+      <w:lvlJc w:val="left"/>
+      <w:pPr>
+        <w:ind w:left="2520" w:hanging="420"/>
+      </w:pPr>
+      <w:rPr>
+        <w:rFonts w:ascii="Wingdings" w:hAnsi="Wingdings" w:hint="default"/>
+      </w:rPr>
+    </w:lvl>
+    <w:lvl w:ilvl="6" w:tplc="04090001" w:tentative="1">
+      <w:start w:val="1"/>
+      <w:numFmt w:val="bullet"/>
+      <w:lvlText w:val=""/>
+      <w:lvlJc w:val="left"/>
+      <w:pPr>
+        <w:ind w:left="2940" w:hanging="420"/>
+      </w:pPr>
+      <w:rPr>
+        <w:rFonts w:ascii="Wingdings" w:hAnsi="Wingdings" w:hint="default"/>
+      </w:rPr>
+    </w:lvl>
+    <w:lvl w:ilvl="7" w:tplc="04090003" w:tentative="1">
+      <w:start w:val="1"/>
+      <w:numFmt w:val="bullet"/>
+      <w:lvlText w:val=""/>
+      <w:lvlJc w:val="left"/>
+      <w:pPr>
+        <w:ind w:left="3360" w:hanging="420"/>
+      </w:pPr>
+      <w:rPr>
+        <w:rFonts w:ascii="Wingdings" w:hAnsi="Wingdings" w:hint="default"/>
+      </w:rPr>
+    </w:lvl>
+    <w:lvl w:ilvl="8" w:tplc="04090005" w:tentative="1">
+      <w:start w:val="1"/>
+      <w:numFmt w:val="bullet"/>
+      <w:lvlText w:val=""/>
+      <w:lvlJc w:val="left"/>
+      <w:pPr>
+        <w:ind w:left="3780" w:hanging="420"/>
+      </w:pPr>
+      <w:rPr>
+        <w:rFonts w:ascii="Wingdings" w:hAnsi="Wingdings" w:hint="default"/>
+      </w:rPr>
+    </w:lvl>
+  </w:abstractNum>
+  <w:abstractNum w:abstractNumId="6" w15:restartNumberingAfterBreak="0">
+    <w:nsid w:val="70E0023C"/>
+    <w:multiLevelType w:val="hybridMultilevel"/>
+    <w:tmpl w:val="D0F00F78"/>
+    <w:lvl w:ilvl="0" w:tplc="04090001">
+      <w:start w:val="1"/>
+      <w:numFmt w:val="bullet"/>
+      <w:lvlText w:val=""/>
+      <w:lvlJc w:val="left"/>
+      <w:pPr>
+        <w:ind w:left="420" w:hanging="420"/>
+      </w:pPr>
+      <w:rPr>
+        <w:rFonts w:ascii="Wingdings" w:hAnsi="Wingdings" w:hint="default"/>
+      </w:rPr>
+    </w:lvl>
+    <w:lvl w:ilvl="1" w:tplc="04090003" w:tentative="1">
+      <w:start w:val="1"/>
+      <w:numFmt w:val="bullet"/>
+      <w:lvlText w:val=""/>
+      <w:lvlJc w:val="left"/>
+      <w:pPr>
+        <w:ind w:left="840" w:hanging="420"/>
+      </w:pPr>
+      <w:rPr>
+        <w:rFonts w:ascii="Wingdings" w:hAnsi="Wingdings" w:hint="default"/>
+      </w:rPr>
+    </w:lvl>
+    <w:lvl w:ilvl="2" w:tplc="04090005" w:tentative="1">
+      <w:start w:val="1"/>
+      <w:numFmt w:val="bullet"/>
+      <w:lvlText w:val=""/>
+      <w:lvlJc w:val="left"/>
+      <w:pPr>
+        <w:ind w:left="1260" w:hanging="420"/>
+      </w:pPr>
+      <w:rPr>
+        <w:rFonts w:ascii="Wingdings" w:hAnsi="Wingdings" w:hint="default"/>
+      </w:rPr>
+    </w:lvl>
+    <w:lvl w:ilvl="3" w:tplc="04090001" w:tentative="1">
+      <w:start w:val="1"/>
+      <w:numFmt w:val="bullet"/>
+      <w:lvlText w:val=""/>
+      <w:lvlJc w:val="left"/>
+      <w:pPr>
+        <w:ind w:left="1680" w:hanging="420"/>
+      </w:pPr>
+      <w:rPr>
+        <w:rFonts w:ascii="Wingdings" w:hAnsi="Wingdings" w:hint="default"/>
+      </w:rPr>
+    </w:lvl>
+    <w:lvl w:ilvl="4" w:tplc="04090003" w:tentative="1">
+      <w:start w:val="1"/>
+      <w:numFmt w:val="bullet"/>
+      <w:lvlText w:val=""/>
+      <w:lvlJc w:val="left"/>
+      <w:pPr>
+        <w:ind w:left="2100" w:hanging="420"/>
+      </w:pPr>
+      <w:rPr>
+        <w:rFonts w:ascii="Wingdings" w:hAnsi="Wingdings" w:hint="default"/>
+      </w:rPr>
+    </w:lvl>
+    <w:lvl w:ilvl="5" w:tplc="04090005" w:tentative="1">
+      <w:start w:val="1"/>
+      <w:numFmt w:val="bullet"/>
+      <w:lvlText w:val=""/>
+      <w:lvlJc w:val="left"/>
+      <w:pPr>
+        <w:ind w:left="2520" w:hanging="420"/>
+      </w:pPr>
+      <w:rPr>
+        <w:rFonts w:ascii="Wingdings" w:hAnsi="Wingdings" w:hint="default"/>
+      </w:rPr>
+    </w:lvl>
+    <w:lvl w:ilvl="6" w:tplc="04090001" w:tentative="1">
+      <w:start w:val="1"/>
+      <w:numFmt w:val="bullet"/>
+      <w:lvlText w:val=""/>
+      <w:lvlJc w:val="left"/>
+      <w:pPr>
+        <w:ind w:left="2940" w:hanging="420"/>
+      </w:pPr>
+      <w:rPr>
+        <w:rFonts w:ascii="Wingdings" w:hAnsi="Wingdings" w:hint="default"/>
+      </w:rPr>
+    </w:lvl>
+    <w:lvl w:ilvl="7" w:tplc="04090003" w:tentative="1">
+      <w:start w:val="1"/>
+      <w:numFmt w:val="bullet"/>
+      <w:lvlText w:val=""/>
+      <w:lvlJc w:val="left"/>
+      <w:pPr>
+        <w:ind w:left="3360" w:hanging="420"/>
+      </w:pPr>
+      <w:rPr>
+        <w:rFonts w:ascii="Wingdings" w:hAnsi="Wingdings" w:hint="default"/>
+      </w:rPr>
+    </w:lvl>
+    <w:lvl w:ilvl="8" w:tplc="04090005" w:tentative="1">
+      <w:start w:val="1"/>
+      <w:numFmt w:val="bullet"/>
+      <w:lvlText w:val=""/>
+      <w:lvlJc w:val="left"/>
+      <w:pPr>
+        <w:ind w:left="3780" w:hanging="420"/>
+      </w:pPr>
+      <w:rPr>
+        <w:rFonts w:ascii="Wingdings" w:hAnsi="Wingdings" w:hint="default"/>
+      </w:rPr>
+    </w:lvl>
+  </w:abstractNum>
   <w:num w:numId="1">
     <w:abstractNumId w:val="0"/>
   </w:num>
@@ -6603,6 +7534,15 @@
   </w:num>
   <w:num w:numId="4">
     <w:abstractNumId w:val="3"/>
+  </w:num>
+  <w:num w:numId="5">
+    <w:abstractNumId w:val="4"/>
+  </w:num>
+  <w:num w:numId="6">
+    <w:abstractNumId w:val="5"/>
+  </w:num>
+  <w:num w:numId="7">
+    <w:abstractNumId w:val="6"/>
   </w:num>
 </w:numbering>
 </file>

--- a/任务记录.docx
+++ b/任务记录.docx
@@ -2,13 +2,7 @@
 <file path=word/document.xml><?xml version="1.0" encoding="utf-8"?>
 <w:document xmlns:wpc="http://schemas.microsoft.com/office/word/2010/wordprocessingCanvas" xmlns:mc="http://schemas.openxmlformats.org/markup-compatibility/2006" xmlns:o="urn:schemas-microsoft-com:office:office" xmlns:r="http://schemas.openxmlformats.org/officeDocument/2006/relationships" xmlns:m="http://schemas.openxmlformats.org/officeDocument/2006/math" xmlns:v="urn:schemas-microsoft-com:vml" xmlns:wp14="http://schemas.microsoft.com/office/word/2010/wordprocessingDrawing" xmlns:wp="http://schemas.openxmlformats.org/drawingml/2006/wordprocessingDrawing" xmlns:w10="urn:schemas-microsoft-com:office:word" xmlns:w="http://schemas.openxmlformats.org/wordprocessingml/2006/main" xmlns:w14="http://schemas.microsoft.com/office/word/2010/wordml" xmlns:w15="http://schemas.microsoft.com/office/word/2012/wordml" xmlns:wpg="http://schemas.microsoft.com/office/word/2010/wordprocessingGroup" xmlns:wpi="http://schemas.microsoft.com/office/word/2010/wordprocessingInk" xmlns:wne="http://schemas.microsoft.com/office/word/2006/wordml" xmlns:wps="http://schemas.microsoft.com/office/word/2010/wordprocessingShape" mc:Ignorable="w14 w15 wp14">
   <w:body>
-    <w:p>
-      <w:pPr>
-        <w:rPr>
-          <w:rFonts w:hint="eastAsia"/>
-        </w:rPr>
-      </w:pPr>
-    </w:p>
+    <w:p/>
     <w:p>
       <w:pPr>
         <w:pStyle w:val="1"/>
@@ -6171,11 +6165,6 @@
       </w:r>
     </w:p>
     <w:p>
-      <w:pPr>
-        <w:rPr>
-          <w:rFonts w:hint="eastAsia"/>
-        </w:rPr>
-      </w:pPr>
       <w:r>
         <w:t>动机</w:t>
       </w:r>
@@ -6194,9 +6183,6 @@
           <w:numId w:val="7"/>
         </w:numPr>
         <w:ind w:firstLineChars="0"/>
-        <w:rPr>
-          <w:rFonts w:hint="eastAsia"/>
-        </w:rPr>
       </w:pPr>
       <w:r>
         <w:t>训练集的选取很难确定</w:t>
@@ -6318,13 +6304,7 @@
         <w:rPr>
           <w:rFonts w:hint="eastAsia"/>
         </w:rPr>
-        <w:t>优势</w:t>
-      </w:r>
-      <w:r>
-        <w:rPr>
-          <w:rFonts w:hint="eastAsia"/>
-        </w:rPr>
-        <w:t>：</w:t>
+        <w:t>优势：</w:t>
       </w:r>
     </w:p>
     <w:p>
@@ -6348,13 +6328,18 @@
           <w:numId w:val="6"/>
         </w:numPr>
         <w:ind w:firstLineChars="0"/>
-        <w:rPr>
-          <w:rFonts w:hint="eastAsia"/>
-        </w:rPr>
       </w:pPr>
       <w:r>
         <w:t>更好的鲁棒性</w:t>
       </w:r>
+      <w:r>
+        <w:rPr>
+          <w:rFonts w:hint="eastAsia"/>
+        </w:rPr>
+        <w:t>，因为利用了一段时间的采样点，而不是只看一个</w:t>
+      </w:r>
+      <w:bookmarkStart w:id="2" w:name="_GoBack"/>
+      <w:bookmarkEnd w:id="2"/>
     </w:p>
     <w:p>
       <w:pPr>
@@ -6417,23 +6402,9 @@
         <w:lastRenderedPageBreak/>
         <w:t>而当变量变化幅度剧烈时，不再能近似成线性系统，因此求得的方向应该也会发生变化。</w:t>
       </w:r>
-      <w:bookmarkStart w:id="2" w:name="_GoBack"/>
-      <w:bookmarkEnd w:id="2"/>
-    </w:p>
-    <w:p>
-      <w:pPr>
-        <w:rPr>
-          <w:rFonts w:hint="eastAsia"/>
-        </w:rPr>
-      </w:pPr>
-    </w:p>
-    <w:p>
-      <w:pPr>
-        <w:rPr>
-          <w:rFonts w:hint="eastAsia"/>
-        </w:rPr>
-      </w:pPr>
-    </w:p>
+    </w:p>
+    <w:p/>
+    <w:p/>
     <w:p>
       <w:r>
         <w:t>改进方向</w:t>
@@ -6487,9 +6458,6 @@
           <w:numId w:val="5"/>
         </w:numPr>
         <w:ind w:firstLineChars="0"/>
-        <w:rPr>
-          <w:rFonts w:hint="eastAsia"/>
-        </w:rPr>
       </w:pPr>
       <w:r>
         <w:rPr>
@@ -6615,7 +6583,34 @@
         <w:t>：</w:t>
       </w:r>
       <w:r>
-        <w:t>建立时间跨度为</w:t>
+        <w:t>建立时间</w:t>
+      </w:r>
+      <w:r>
+        <w:rPr>
+          <w:rFonts w:hint="eastAsia"/>
+        </w:rPr>
+        <w:t>窗口长度为</w:t>
+      </w:r>
+      <w:r>
+        <w:rPr>
+          <w:rFonts w:hint="eastAsia"/>
+        </w:rPr>
+        <w:t>24</w:t>
+      </w:r>
+      <w:r>
+        <w:rPr>
+          <w:rFonts w:hint="eastAsia"/>
+        </w:rPr>
+        <w:t>小时</w:t>
+      </w:r>
+      <w:r>
+        <w:rPr>
+          <w:rFonts w:hint="eastAsia"/>
+        </w:rPr>
+        <w:t>、步长</w:t>
+      </w:r>
+      <w:r>
+        <w:t>为</w:t>
       </w:r>
       <w:r>
         <w:rPr>
@@ -6627,25 +6622,19 @@
         <w:rPr>
           <w:rFonts w:hint="eastAsia"/>
         </w:rPr>
-        <w:t>小时、长度为</w:t>
-      </w:r>
-      <w:r>
-        <w:rPr>
-          <w:rFonts w:hint="eastAsia"/>
-        </w:rPr>
-        <w:t>24</w:t>
-      </w:r>
-      <w:r>
-        <w:rPr>
-          <w:rFonts w:hint="eastAsia"/>
-        </w:rPr>
-        <w:t>小时的</w:t>
-      </w:r>
-      <w:r>
-        <w:rPr>
-          <w:rFonts w:hint="eastAsia"/>
-        </w:rPr>
-        <w:t>pca</w:t>
+        <w:t>小时</w:t>
+      </w:r>
+      <w:r>
+        <w:rPr>
+          <w:rFonts w:hint="eastAsia"/>
+        </w:rPr>
+        <w:t>的</w:t>
+      </w:r>
+      <w:r>
+        <w:rPr>
+          <w:rFonts w:hint="eastAsia"/>
+        </w:rPr>
+        <w:t>PCA</w:t>
       </w:r>
       <w:r>
         <w:rPr>
@@ -6684,7 +6673,55 @@
         <w:rPr>
           <w:rFonts w:hint="eastAsia"/>
         </w:rPr>
-        <w:t>测试集：建立时间跨度尽量小（计算量允许情况下，取</w:t>
+        <w:t>测试集：建立时</w:t>
+      </w:r>
+      <w:r>
+        <w:t>间</w:t>
+      </w:r>
+      <w:r>
+        <w:rPr>
+          <w:rFonts w:hint="eastAsia"/>
+        </w:rPr>
+        <w:t>窗口长度为</w:t>
+      </w:r>
+      <w:r>
+        <w:t>5</w:t>
+      </w:r>
+      <w:r>
+        <w:rPr>
+          <w:rFonts w:hint="eastAsia"/>
+        </w:rPr>
+        <w:t>小时</w:t>
+      </w:r>
+      <w:r>
+        <w:rPr>
+          <w:rFonts w:hint="eastAsia"/>
+        </w:rPr>
+        <w:t>（比训练集短，以充分跟随系统工作点和动态特性）</w:t>
+      </w:r>
+      <w:r>
+        <w:rPr>
+          <w:rFonts w:hint="eastAsia"/>
+        </w:rPr>
+        <w:t>、步长</w:t>
+      </w:r>
+      <w:r>
+        <w:rPr>
+          <w:rFonts w:hint="eastAsia"/>
+        </w:rPr>
+        <w:t>尽量小（</w:t>
+      </w:r>
+      <w:r>
+        <w:rPr>
+          <w:rFonts w:hint="eastAsia"/>
+        </w:rPr>
+        <w:t>目前内存和计算时间</w:t>
+      </w:r>
+      <w:r>
+        <w:rPr>
+          <w:rFonts w:hint="eastAsia"/>
+        </w:rPr>
+        <w:t>允许情况下，取</w:t>
       </w:r>
       <w:r>
         <w:rPr>
@@ -6696,25 +6733,19 @@
         <w:rPr>
           <w:rFonts w:hint="eastAsia"/>
         </w:rPr>
-        <w:t>分钟）、长度</w:t>
-      </w:r>
-      <w:r>
-        <w:rPr>
-          <w:rFonts w:hint="eastAsia"/>
-        </w:rPr>
-        <w:t>5</w:t>
-      </w:r>
-      <w:r>
-        <w:rPr>
-          <w:rFonts w:hint="eastAsia"/>
-        </w:rPr>
-        <w:t>小时的数据建立</w:t>
-      </w:r>
-      <w:r>
-        <w:rPr>
-          <w:rFonts w:hint="eastAsia"/>
-        </w:rPr>
-        <w:t>pca</w:t>
+        <w:t>分钟）</w:t>
+      </w:r>
+      <w:r>
+        <w:rPr>
+          <w:rFonts w:hint="eastAsia"/>
+        </w:rPr>
+        <w:t>的数据建立</w:t>
+      </w:r>
+      <w:r>
+        <w:rPr>
+          <w:rFonts w:hint="eastAsia"/>
+        </w:rPr>
+        <w:t>PCA</w:t>
       </w:r>
       <w:r>
         <w:rPr>
@@ -6725,19 +6756,112 @@
     </w:p>
     <w:p/>
     <w:p>
-      <w:pPr>
-        <w:rPr>
-          <w:rFonts w:hint="eastAsia"/>
-        </w:rPr>
-      </w:pPr>
-      <w:r>
-        <w:t>通过计算测试集</w:t>
-      </w:r>
-      <w:r>
-        <w:t>pca</w:t>
-      </w:r>
-      <w:r>
-        <w:t>负荷矩阵与所有训练集负荷矩阵的相似度</w:t>
+      <w:r>
+        <w:t>通过计算测试集负荷矩阵</w:t>
+      </w:r>
+      <w:r>
+        <w:rPr>
+          <w:rFonts w:hint="eastAsia"/>
+        </w:rPr>
+        <w:t>集合</w:t>
+      </w:r>
+      <w:r>
+        <w:rPr>
+          <w:rFonts w:hint="eastAsia"/>
+        </w:rPr>
+        <w:t>{</w:t>
+      </w:r>
+      <w:r>
+        <w:t>P_train</w:t>
+      </w:r>
+      <w:r>
+        <w:rPr>
+          <w:rFonts w:hint="eastAsia"/>
+        </w:rPr>
+        <w:t>}</w:t>
+      </w:r>
+      <w:r>
+        <w:t>与</w:t>
+      </w:r>
+      <w:r>
+        <w:rPr>
+          <w:rFonts w:hint="eastAsia"/>
+        </w:rPr>
+        <w:t>测试集</w:t>
+      </w:r>
+      <w:r>
+        <w:t>负荷矩阵</w:t>
+      </w:r>
+      <w:r>
+        <w:t>P_test</w:t>
+      </w:r>
+      <w:r>
+        <w:t>的</w:t>
+      </w:r>
+      <w:r>
+        <w:t>相似度</w:t>
+      </w:r>
+      <w:r>
+        <w:rPr>
+          <w:rFonts w:hint="eastAsia"/>
+        </w:rPr>
+        <w:t>，求平均值和方差</w:t>
+      </w:r>
+      <w:r>
+        <w:rPr>
+          <w:rFonts w:hint="eastAsia"/>
+        </w:rPr>
+        <w:t>（或者概率密度分布）</w:t>
+      </w:r>
+      <w:r>
+        <w:rPr>
+          <w:rFonts w:hint="eastAsia"/>
+        </w:rPr>
+        <w:t>作为统计量</w:t>
+      </w:r>
+      <w:r>
+        <w:rPr>
+          <w:rFonts w:hint="eastAsia"/>
+        </w:rPr>
+        <w:t>。</w:t>
+      </w:r>
+    </w:p>
+    <w:p/>
+    <w:p/>
+    <w:p>
+      <w:pPr>
+        <w:rPr>
+          <w:rFonts w:hint="eastAsia"/>
+        </w:rPr>
+      </w:pPr>
+    </w:p>
+    <w:p>
+      <w:r>
+        <w:t>通过计算测试集负荷矩阵</w:t>
+      </w:r>
+      <w:r>
+        <w:rPr>
+          <w:rFonts w:hint="eastAsia"/>
+        </w:rPr>
+        <w:t>集合</w:t>
+      </w:r>
+      <w:r>
+        <w:rPr>
+          <w:rFonts w:hint="eastAsia"/>
+        </w:rPr>
+        <w:t>{</w:t>
+      </w:r>
+      <w:r>
+        <w:t>P_train</w:t>
+      </w:r>
+      <w:r>
+        <w:rPr>
+          <w:rFonts w:hint="eastAsia"/>
+        </w:rPr>
+        <w:t>}</w:t>
+      </w:r>
+      <w:r>
+        <w:t>与所有训练集负荷矩阵的相似度</w:t>
       </w:r>
       <w:r>
         <w:rPr>
@@ -6747,13 +6871,7 @@
       </w:r>
     </w:p>
     <w:p/>
-    <w:p>
-      <w:pPr>
-        <w:rPr>
-          <w:rFonts w:hint="eastAsia"/>
-        </w:rPr>
-      </w:pPr>
-    </w:p>
+    <w:p/>
     <w:sectPr>
       <w:pgSz w:w="11906" w:h="16838"/>
       <w:pgMar w:top="1440" w:right="1800" w:bottom="1440" w:left="1800" w:header="851" w:footer="992" w:gutter="0"/>

--- a/任务记录.docx
+++ b/任务记录.docx
@@ -2,7 +2,13 @@
 <file path=word/document.xml><?xml version="1.0" encoding="utf-8"?>
 <w:document xmlns:wpc="http://schemas.microsoft.com/office/word/2010/wordprocessingCanvas" xmlns:mc="http://schemas.openxmlformats.org/markup-compatibility/2006" xmlns:o="urn:schemas-microsoft-com:office:office" xmlns:r="http://schemas.openxmlformats.org/officeDocument/2006/relationships" xmlns:m="http://schemas.openxmlformats.org/officeDocument/2006/math" xmlns:v="urn:schemas-microsoft-com:vml" xmlns:wp14="http://schemas.microsoft.com/office/word/2010/wordprocessingDrawing" xmlns:wp="http://schemas.openxmlformats.org/drawingml/2006/wordprocessingDrawing" xmlns:w10="urn:schemas-microsoft-com:office:word" xmlns:w="http://schemas.openxmlformats.org/wordprocessingml/2006/main" xmlns:w14="http://schemas.microsoft.com/office/word/2010/wordml" xmlns:w15="http://schemas.microsoft.com/office/word/2012/wordml" xmlns:wpg="http://schemas.microsoft.com/office/word/2010/wordprocessingGroup" xmlns:wpi="http://schemas.microsoft.com/office/word/2010/wordprocessingInk" xmlns:wne="http://schemas.microsoft.com/office/word/2006/wordml" xmlns:wps="http://schemas.microsoft.com/office/word/2010/wordprocessingShape" mc:Ignorable="w14 w15 wp14">
   <w:body>
-    <w:p/>
+    <w:p>
+      <w:pPr>
+        <w:rPr>
+          <w:rFonts w:hint="eastAsia"/>
+        </w:rPr>
+      </w:pPr>
+    </w:p>
     <w:p>
       <w:pPr>
         <w:pStyle w:val="1"/>
@@ -6338,8 +6344,6 @@
         </w:rPr>
         <w:t>，因为利用了一段时间的采样点，而不是只看一个</w:t>
       </w:r>
-      <w:bookmarkStart w:id="2" w:name="_GoBack"/>
-      <w:bookmarkEnd w:id="2"/>
     </w:p>
     <w:p>
       <w:pPr>
@@ -6465,6 +6469,14 @@
         </w:rPr>
         <w:t>过滤掉换炉扰动（从数据上精简）</w:t>
       </w:r>
+      <w:r>
+        <w:rPr>
+          <w:rFonts w:hint="eastAsia"/>
+        </w:rPr>
+        <w:t>、中值滤波</w:t>
+      </w:r>
+      <w:bookmarkStart w:id="2" w:name="_GoBack"/>
+      <w:bookmarkEnd w:id="2"/>
     </w:p>
     <w:p>
       <w:pPr>
@@ -6559,6 +6571,31 @@
         <w:t>。</w:t>
       </w:r>
     </w:p>
+    <w:p>
+      <w:pPr>
+        <w:pStyle w:val="a6"/>
+        <w:numPr>
+          <w:ilvl w:val="0"/>
+          <w:numId w:val="5"/>
+        </w:numPr>
+        <w:ind w:firstLineChars="0"/>
+      </w:pPr>
+      <w:r>
+        <w:t>根据一段时间内的相似度矩阵变化程度判断炉况</w:t>
+      </w:r>
+      <w:r>
+        <w:rPr>
+          <w:rFonts w:hint="eastAsia"/>
+        </w:rPr>
+        <w:t>。</w:t>
+      </w:r>
+      <w:r>
+        <w:rPr>
+          <w:rFonts w:hint="eastAsia"/>
+        </w:rPr>
+        <w:t>（基于图像？）</w:t>
+      </w:r>
+    </w:p>
     <w:p/>
     <w:p/>
     <w:p>
@@ -6601,33 +6638,27 @@
         <w:rPr>
           <w:rFonts w:hint="eastAsia"/>
         </w:rPr>
+        <w:t>小时、步长</w:t>
+      </w:r>
+      <w:r>
+        <w:t>为</w:t>
+      </w:r>
+      <w:r>
+        <w:rPr>
+          <w:rFonts w:hint="eastAsia"/>
+        </w:rPr>
+        <w:t>1</w:t>
+      </w:r>
+      <w:r>
+        <w:rPr>
+          <w:rFonts w:hint="eastAsia"/>
+        </w:rPr>
         <w:t>小时</w:t>
       </w:r>
       <w:r>
         <w:rPr>
           <w:rFonts w:hint="eastAsia"/>
         </w:rPr>
-        <w:t>、步长</w:t>
-      </w:r>
-      <w:r>
-        <w:t>为</w:t>
-      </w:r>
-      <w:r>
-        <w:rPr>
-          <w:rFonts w:hint="eastAsia"/>
-        </w:rPr>
-        <w:t>1</w:t>
-      </w:r>
-      <w:r>
-        <w:rPr>
-          <w:rFonts w:hint="eastAsia"/>
-        </w:rPr>
-        <w:t>小时</w:t>
-      </w:r>
-      <w:r>
-        <w:rPr>
-          <w:rFonts w:hint="eastAsia"/>
-        </w:rPr>
         <w:t>的</w:t>
       </w:r>
       <w:r>
@@ -6691,19 +6722,7 @@
         <w:rPr>
           <w:rFonts w:hint="eastAsia"/>
         </w:rPr>
-        <w:t>小时</w:t>
-      </w:r>
-      <w:r>
-        <w:rPr>
-          <w:rFonts w:hint="eastAsia"/>
-        </w:rPr>
-        <w:t>（比训练集短，以充分跟随系统工作点和动态特性）</w:t>
-      </w:r>
-      <w:r>
-        <w:rPr>
-          <w:rFonts w:hint="eastAsia"/>
-        </w:rPr>
-        <w:t>、步长</w:t>
+        <w:t>小时（比训练集短，以充分跟随系统工作点和动态特性）、步长</w:t>
       </w:r>
       <w:r>
         <w:rPr>
@@ -6796,45 +6815,18 @@
         <w:t>P_test</w:t>
       </w:r>
       <w:r>
-        <w:t>的</w:t>
-      </w:r>
-      <w:r>
-        <w:t>相似度</w:t>
-      </w:r>
-      <w:r>
-        <w:rPr>
-          <w:rFonts w:hint="eastAsia"/>
-        </w:rPr>
-        <w:t>，求平均值和方差</w:t>
-      </w:r>
-      <w:r>
-        <w:rPr>
-          <w:rFonts w:hint="eastAsia"/>
-        </w:rPr>
-        <w:t>（或者概率密度分布）</w:t>
-      </w:r>
-      <w:r>
-        <w:rPr>
-          <w:rFonts w:hint="eastAsia"/>
-        </w:rPr>
-        <w:t>作为统计量</w:t>
-      </w:r>
-      <w:r>
-        <w:rPr>
-          <w:rFonts w:hint="eastAsia"/>
-        </w:rPr>
-        <w:t>。</w:t>
+        <w:t>的相似度</w:t>
+      </w:r>
+      <w:r>
+        <w:rPr>
+          <w:rFonts w:hint="eastAsia"/>
+        </w:rPr>
+        <w:t>，求平均值和方差（或者概率密度分布）作为统计量。</w:t>
       </w:r>
     </w:p>
     <w:p/>
     <w:p/>
-    <w:p>
-      <w:pPr>
-        <w:rPr>
-          <w:rFonts w:hint="eastAsia"/>
-        </w:rPr>
-      </w:pPr>
-    </w:p>
+    <w:p/>
     <w:p>
       <w:r>
         <w:t>通过计算测试集负荷矩阵</w:t>
@@ -6871,6 +6863,35 @@
       </w:r>
     </w:p>
     <w:p/>
+    <w:p/>
+    <w:p>
+      <w:r>
+        <w:rPr>
+          <w:rFonts w:hint="eastAsia"/>
+        </w:rPr>
+        <w:t>发现：</w:t>
+      </w:r>
+    </w:p>
+    <w:p>
+      <w:r>
+        <w:t>晚上的平均相似度普遍低于白天</w:t>
+      </w:r>
+      <w:r>
+        <w:rPr>
+          <w:rFonts w:hint="eastAsia"/>
+        </w:rPr>
+        <w:t>，</w:t>
+      </w:r>
+      <w:r>
+        <w:t>原因应该是白天的炉况比较稳定</w:t>
+      </w:r>
+      <w:r>
+        <w:rPr>
+          <w:rFonts w:hint="eastAsia"/>
+        </w:rPr>
+        <w:t>，所以互相之间相似度较高；晚上的炉况较为不稳定，所以互相之间都不太相似，跟白天炉况就更不相似了。</w:t>
+      </w:r>
+    </w:p>
     <w:p/>
     <w:sectPr>
       <w:pgSz w:w="11906" w:h="16838"/>

--- a/任务记录.docx
+++ b/任务记录.docx
@@ -2,13 +2,7 @@
 <file path=word/document.xml><?xml version="1.0" encoding="utf-8"?>
 <w:document xmlns:wpc="http://schemas.microsoft.com/office/word/2010/wordprocessingCanvas" xmlns:mc="http://schemas.openxmlformats.org/markup-compatibility/2006" xmlns:o="urn:schemas-microsoft-com:office:office" xmlns:r="http://schemas.openxmlformats.org/officeDocument/2006/relationships" xmlns:m="http://schemas.openxmlformats.org/officeDocument/2006/math" xmlns:v="urn:schemas-microsoft-com:vml" xmlns:wp14="http://schemas.microsoft.com/office/word/2010/wordprocessingDrawing" xmlns:wp="http://schemas.openxmlformats.org/drawingml/2006/wordprocessingDrawing" xmlns:w10="urn:schemas-microsoft-com:office:word" xmlns:w="http://schemas.openxmlformats.org/wordprocessingml/2006/main" xmlns:w14="http://schemas.microsoft.com/office/word/2010/wordml" xmlns:w15="http://schemas.microsoft.com/office/word/2012/wordml" xmlns:wpg="http://schemas.microsoft.com/office/word/2010/wordprocessingGroup" xmlns:wpi="http://schemas.microsoft.com/office/word/2010/wordprocessingInk" xmlns:wne="http://schemas.microsoft.com/office/word/2006/wordml" xmlns:wps="http://schemas.microsoft.com/office/word/2010/wordprocessingShape" mc:Ignorable="w14 w15 wp14">
   <w:body>
-    <w:p>
-      <w:pPr>
-        <w:rPr>
-          <w:rFonts w:hint="eastAsia"/>
-        </w:rPr>
-      </w:pPr>
-    </w:p>
+    <w:p/>
     <w:p>
       <w:pPr>
         <w:pStyle w:val="1"/>
@@ -6475,8 +6469,6 @@
         </w:rPr>
         <w:t>、中值滤波</w:t>
       </w:r>
-      <w:bookmarkStart w:id="2" w:name="_GoBack"/>
-      <w:bookmarkEnd w:id="2"/>
     </w:p>
     <w:p>
       <w:pPr>
@@ -6893,6 +6885,1494 @@
       </w:r>
     </w:p>
     <w:p/>
+    <w:p/>
+    <w:p>
+      <w:r>
+        <w:t>MSI</w:t>
+      </w:r>
+    </w:p>
+    <w:p/>
+    <w:p>
+      <w:pPr>
+        <w:rPr>
+          <w:rFonts w:hint="eastAsia"/>
+        </w:rPr>
+      </w:pPr>
+      <m:oMathPara>
+        <m:oMath>
+          <m:r>
+            <w:rPr>
+              <w:rFonts w:ascii="Cambria Math" w:hAnsi="Cambria Math"/>
+            </w:rPr>
+            <m:t>sensitivity=</m:t>
+          </m:r>
+          <m:f>
+            <m:fPr>
+              <m:ctrlPr>
+                <w:rPr>
+                  <w:rFonts w:ascii="Cambria Math" w:hAnsi="Cambria Math"/>
+                </w:rPr>
+              </m:ctrlPr>
+            </m:fPr>
+            <m:num>
+              <m:r>
+                <m:rPr>
+                  <m:sty m:val="p"/>
+                </m:rPr>
+                <w:rPr>
+                  <w:rFonts w:ascii="Cambria Math" w:hAnsi="Cambria Math"/>
+                </w:rPr>
+                <m:t>∂PCA</m:t>
+              </m:r>
+              <m:d>
+                <m:dPr>
+                  <m:ctrlPr>
+                    <w:rPr>
+                      <w:rFonts w:ascii="Cambria Math" w:hAnsi="Cambria Math"/>
+                    </w:rPr>
+                  </m:ctrlPr>
+                </m:dPr>
+                <m:e>
+                  <m:r>
+                    <w:rPr>
+                      <w:rFonts w:ascii="Cambria Math" w:hAnsi="Cambria Math"/>
+                    </w:rPr>
+                    <m:t>X</m:t>
+                  </m:r>
+                </m:e>
+              </m:d>
+            </m:num>
+            <m:den>
+              <m:r>
+                <w:rPr>
+                  <w:rFonts w:ascii="Cambria Math" w:hAnsi="Cambria Math"/>
+                </w:rPr>
+                <m:t>∂</m:t>
+              </m:r>
+              <m:sSub>
+                <m:sSubPr>
+                  <m:ctrlPr>
+                    <w:rPr>
+                      <w:rFonts w:ascii="Cambria Math" w:hAnsi="Cambria Math"/>
+                      <w:i/>
+                    </w:rPr>
+                  </m:ctrlPr>
+                </m:sSubPr>
+                <m:e>
+                  <m:r>
+                    <w:rPr>
+                      <w:rFonts w:ascii="Cambria Math" w:hAnsi="Cambria Math"/>
+                    </w:rPr>
+                    <m:t>x</m:t>
+                  </m:r>
+                </m:e>
+                <m:sub>
+                  <m:r>
+                    <w:rPr>
+                      <w:rFonts w:ascii="Cambria Math" w:hAnsi="Cambria Math"/>
+                    </w:rPr>
+                    <m:t>i</m:t>
+                  </m:r>
+                </m:sub>
+              </m:sSub>
+            </m:den>
+          </m:f>
+        </m:oMath>
+      </m:oMathPara>
+    </w:p>
+    <w:p>
+      <m:oMathPara>
+        <m:oMath>
+          <m:sSubSup>
+            <m:sSubSupPr>
+              <m:ctrlPr>
+                <w:rPr>
+                  <w:rFonts w:ascii="Cambria Math" w:hAnsi="Cambria Math"/>
+                </w:rPr>
+              </m:ctrlPr>
+            </m:sSubSupPr>
+            <m:e>
+              <m:r>
+                <m:rPr>
+                  <m:sty m:val="p"/>
+                </m:rPr>
+                <w:rPr>
+                  <w:rFonts w:ascii="Cambria Math" w:hAnsi="Cambria Math"/>
+                </w:rPr>
+                <m:t>MSI</m:t>
+              </m:r>
+            </m:e>
+            <m:sub>
+              <m:r>
+                <m:rPr>
+                  <m:sty m:val="p"/>
+                </m:rPr>
+                <w:rPr>
+                  <w:rFonts w:ascii="Cambria Math" w:hAnsi="Cambria Math"/>
+                </w:rPr>
+                <m:t>narrow</m:t>
+              </m:r>
+            </m:sub>
+            <m:sup>
+              <m:r>
+                <m:rPr>
+                  <m:sty m:val="p"/>
+                </m:rPr>
+                <w:rPr>
+                  <w:rFonts w:ascii="Cambria Math" w:hAnsi="Cambria Math"/>
+                </w:rPr>
+                <m:t>1</m:t>
+              </m:r>
+            </m:sup>
+          </m:sSubSup>
+          <m:d>
+            <m:dPr>
+              <m:ctrlPr>
+                <w:rPr>
+                  <w:rFonts w:ascii="Cambria Math" w:hAnsi="Cambria Math"/>
+                </w:rPr>
+              </m:ctrlPr>
+            </m:dPr>
+            <m:e>
+              <m:r>
+                <m:rPr>
+                  <m:sty m:val="p"/>
+                </m:rPr>
+                <w:rPr>
+                  <w:rFonts w:ascii="Cambria Math" w:hAnsi="Cambria Math"/>
+                </w:rPr>
+                <m:t>m,n</m:t>
+              </m:r>
+            </m:e>
+          </m:d>
+          <m:r>
+            <m:rPr>
+              <m:sty m:val="p"/>
+            </m:rPr>
+            <w:rPr>
+              <w:rFonts w:ascii="Cambria Math" w:hAnsi="Cambria Math"/>
+            </w:rPr>
+            <m:t>=</m:t>
+          </m:r>
+          <m:f>
+            <m:fPr>
+              <m:ctrlPr>
+                <w:rPr>
+                  <w:rFonts w:ascii="Cambria Math" w:hAnsi="Cambria Math"/>
+                </w:rPr>
+              </m:ctrlPr>
+            </m:fPr>
+            <m:num>
+              <m:r>
+                <m:rPr>
+                  <m:sty m:val="p"/>
+                </m:rPr>
+                <w:rPr>
+                  <w:rFonts w:ascii="Cambria Math" w:hAnsi="Cambria Math"/>
+                </w:rPr>
+                <m:t>1</m:t>
+              </m:r>
+            </m:num>
+            <m:den>
+              <m:r>
+                <m:rPr>
+                  <m:sty m:val="p"/>
+                </m:rPr>
+                <w:rPr>
+                  <w:rFonts w:ascii="Cambria Math" w:hAnsi="Cambria Math"/>
+                </w:rPr>
+                <m:t>k</m:t>
+              </m:r>
+            </m:den>
+          </m:f>
+          <m:nary>
+            <m:naryPr>
+              <m:chr m:val="∑"/>
+              <m:limLoc m:val="undOvr"/>
+              <m:ctrlPr>
+                <w:rPr>
+                  <w:rFonts w:ascii="Cambria Math" w:hAnsi="Cambria Math"/>
+                  <w:i/>
+                </w:rPr>
+              </m:ctrlPr>
+            </m:naryPr>
+            <m:sub>
+              <m:r>
+                <w:rPr>
+                  <w:rFonts w:ascii="Cambria Math" w:hAnsi="Cambria Math"/>
+                </w:rPr>
+                <m:t>i=1</m:t>
+              </m:r>
+            </m:sub>
+            <m:sup>
+              <m:r>
+                <w:rPr>
+                  <w:rFonts w:ascii="Cambria Math" w:hAnsi="Cambria Math"/>
+                </w:rPr>
+                <m:t>k</m:t>
+              </m:r>
+            </m:sup>
+            <m:e>
+              <m:sSup>
+                <m:sSupPr>
+                  <m:ctrlPr>
+                    <w:rPr>
+                      <w:rFonts w:ascii="Cambria Math" w:hAnsi="Cambria Math"/>
+                      <w:i/>
+                    </w:rPr>
+                  </m:ctrlPr>
+                </m:sSupPr>
+                <m:e>
+                  <m:d>
+                    <m:dPr>
+                      <m:ctrlPr>
+                        <w:rPr>
+                          <w:rFonts w:ascii="Cambria Math" w:hAnsi="Cambria Math"/>
+                          <w:i/>
+                        </w:rPr>
+                      </m:ctrlPr>
+                    </m:dPr>
+                    <m:e>
+                      <m:sSubSup>
+                        <m:sSubSupPr>
+                          <m:ctrlPr>
+                            <w:rPr>
+                              <w:rFonts w:ascii="Cambria Math" w:hAnsi="Cambria Math"/>
+                              <w:i/>
+                            </w:rPr>
+                          </m:ctrlPr>
+                        </m:sSubSupPr>
+                        <m:e>
+                          <m:r>
+                            <w:rPr>
+                              <w:rFonts w:ascii="Cambria Math" w:hAnsi="Cambria Math"/>
+                            </w:rPr>
+                            <m:t>p</m:t>
+                          </m:r>
+                        </m:e>
+                        <m:sub>
+                          <m:r>
+                            <w:rPr>
+                              <w:rFonts w:ascii="Cambria Math" w:hAnsi="Cambria Math"/>
+                            </w:rPr>
+                            <m:t>m,i</m:t>
+                          </m:r>
+                        </m:sub>
+                        <m:sup>
+                          <m:r>
+                            <w:rPr>
+                              <w:rFonts w:ascii="Cambria Math" w:hAnsi="Cambria Math"/>
+                            </w:rPr>
+                            <m:t>T</m:t>
+                          </m:r>
+                        </m:sup>
+                      </m:sSubSup>
+                      <m:r>
+                        <w:rPr>
+                          <w:rFonts w:ascii="Cambria Math" w:hAnsi="Cambria Math"/>
+                        </w:rPr>
+                        <m:t xml:space="preserve">, </m:t>
+                      </m:r>
+                      <m:sSub>
+                        <m:sSubPr>
+                          <m:ctrlPr>
+                            <w:rPr>
+                              <w:rFonts w:ascii="Cambria Math" w:hAnsi="Cambria Math"/>
+                              <w:i/>
+                            </w:rPr>
+                          </m:ctrlPr>
+                        </m:sSubPr>
+                        <m:e>
+                          <m:r>
+                            <w:rPr>
+                              <w:rFonts w:ascii="Cambria Math" w:hAnsi="Cambria Math"/>
+                            </w:rPr>
+                            <m:t>p</m:t>
+                          </m:r>
+                        </m:e>
+                        <m:sub>
+                          <m:r>
+                            <w:rPr>
+                              <w:rFonts w:ascii="Cambria Math" w:hAnsi="Cambria Math"/>
+                            </w:rPr>
+                            <m:t>n,i</m:t>
+                          </m:r>
+                        </m:sub>
+                      </m:sSub>
+                    </m:e>
+                  </m:d>
+                </m:e>
+                <m:sup>
+                  <m:r>
+                    <w:rPr>
+                      <w:rFonts w:ascii="Cambria Math" w:hAnsi="Cambria Math"/>
+                    </w:rPr>
+                    <m:t>2</m:t>
+                  </m:r>
+                </m:sup>
+              </m:sSup>
+            </m:e>
+          </m:nary>
+          <m:r>
+            <w:rPr>
+              <w:rFonts w:ascii="Cambria Math" w:hAnsi="Cambria Math"/>
+            </w:rPr>
+            <m:t xml:space="preserve"> </m:t>
+          </m:r>
+        </m:oMath>
+      </m:oMathPara>
+    </w:p>
+    <w:p>
+      <m:oMathPara>
+        <m:oMath>
+          <m:sSubSup>
+            <m:sSubSupPr>
+              <m:ctrlPr>
+                <w:rPr>
+                  <w:rFonts w:ascii="Cambria Math" w:hAnsi="Cambria Math"/>
+                </w:rPr>
+              </m:ctrlPr>
+            </m:sSubSupPr>
+            <m:e>
+              <m:r>
+                <m:rPr>
+                  <m:sty m:val="p"/>
+                </m:rPr>
+                <w:rPr>
+                  <w:rFonts w:ascii="Cambria Math" w:hAnsi="Cambria Math"/>
+                </w:rPr>
+                <m:t>MSI</m:t>
+              </m:r>
+            </m:e>
+            <m:sub>
+              <m:r>
+                <m:rPr>
+                  <m:sty m:val="p"/>
+                </m:rPr>
+                <w:rPr>
+                  <w:rFonts w:ascii="Cambria Math" w:hAnsi="Cambria Math"/>
+                </w:rPr>
+                <m:t>narrow</m:t>
+              </m:r>
+            </m:sub>
+            <m:sup>
+              <m:r>
+                <w:rPr>
+                  <w:rFonts w:ascii="Cambria Math" w:hAnsi="Cambria Math"/>
+                </w:rPr>
+                <m:t>2</m:t>
+              </m:r>
+            </m:sup>
+          </m:sSubSup>
+          <m:d>
+            <m:dPr>
+              <m:ctrlPr>
+                <w:rPr>
+                  <w:rFonts w:ascii="Cambria Math" w:hAnsi="Cambria Math"/>
+                </w:rPr>
+              </m:ctrlPr>
+            </m:dPr>
+            <m:e>
+              <m:r>
+                <m:rPr>
+                  <m:sty m:val="p"/>
+                </m:rPr>
+                <w:rPr>
+                  <w:rFonts w:ascii="Cambria Math" w:hAnsi="Cambria Math"/>
+                </w:rPr>
+                <m:t>m,n</m:t>
+              </m:r>
+            </m:e>
+          </m:d>
+          <m:r>
+            <m:rPr>
+              <m:sty m:val="p"/>
+            </m:rPr>
+            <w:rPr>
+              <w:rFonts w:ascii="Cambria Math" w:hAnsi="Cambria Math"/>
+            </w:rPr>
+            <m:t>=</m:t>
+          </m:r>
+          <m:nary>
+            <m:naryPr>
+              <m:chr m:val="∑"/>
+              <m:limLoc m:val="undOvr"/>
+              <m:ctrlPr>
+                <w:rPr>
+                  <w:rFonts w:ascii="Cambria Math" w:hAnsi="Cambria Math"/>
+                  <w:i/>
+                </w:rPr>
+              </m:ctrlPr>
+            </m:naryPr>
+            <m:sub>
+              <m:r>
+                <w:rPr>
+                  <w:rFonts w:ascii="Cambria Math" w:hAnsi="Cambria Math"/>
+                </w:rPr>
+                <m:t>i=1</m:t>
+              </m:r>
+            </m:sub>
+            <m:sup>
+              <m:r>
+                <w:rPr>
+                  <w:rFonts w:ascii="Cambria Math" w:hAnsi="Cambria Math"/>
+                </w:rPr>
+                <m:t>k</m:t>
+              </m:r>
+            </m:sup>
+            <m:e>
+              <m:f>
+                <m:fPr>
+                  <m:ctrlPr>
+                    <w:rPr>
+                      <w:rFonts w:ascii="Cambria Math" w:hAnsi="Cambria Math"/>
+                      <w:i/>
+                    </w:rPr>
+                  </m:ctrlPr>
+                </m:fPr>
+                <m:num>
+                  <m:sSub>
+                    <m:sSubPr>
+                      <m:ctrlPr>
+                        <w:rPr>
+                          <w:rFonts w:ascii="Cambria Math" w:hAnsi="Cambria Math"/>
+                          <w:i/>
+                        </w:rPr>
+                      </m:ctrlPr>
+                    </m:sSubPr>
+                    <m:e>
+                      <m:r>
+                        <w:rPr>
+                          <w:rFonts w:ascii="Cambria Math" w:hAnsi="Cambria Math"/>
+                        </w:rPr>
+                        <m:t>λ</m:t>
+                      </m:r>
+                    </m:e>
+                    <m:sub>
+                      <m:r>
+                        <w:rPr>
+                          <w:rFonts w:ascii="Cambria Math" w:hAnsi="Cambria Math"/>
+                        </w:rPr>
+                        <m:t>i</m:t>
+                      </m:r>
+                    </m:sub>
+                  </m:sSub>
+                </m:num>
+                <m:den>
+                  <m:nary>
+                    <m:naryPr>
+                      <m:chr m:val="∑"/>
+                      <m:limLoc m:val="subSup"/>
+                      <m:ctrlPr>
+                        <w:rPr>
+                          <w:rFonts w:ascii="Cambria Math" w:hAnsi="Cambria Math"/>
+                          <w:i/>
+                        </w:rPr>
+                      </m:ctrlPr>
+                    </m:naryPr>
+                    <m:sub>
+                      <m:r>
+                        <w:rPr>
+                          <w:rFonts w:ascii="Cambria Math" w:hAnsi="Cambria Math"/>
+                        </w:rPr>
+                        <m:t>j=1</m:t>
+                      </m:r>
+                    </m:sub>
+                    <m:sup>
+                      <m:r>
+                        <w:rPr>
+                          <w:rFonts w:ascii="Cambria Math" w:hAnsi="Cambria Math"/>
+                        </w:rPr>
+                        <m:t>k</m:t>
+                      </m:r>
+                    </m:sup>
+                    <m:e>
+                      <m:sSub>
+                        <m:sSubPr>
+                          <m:ctrlPr>
+                            <w:rPr>
+                              <w:rFonts w:ascii="Cambria Math" w:hAnsi="Cambria Math"/>
+                              <w:i/>
+                            </w:rPr>
+                          </m:ctrlPr>
+                        </m:sSubPr>
+                        <m:e>
+                          <m:r>
+                            <w:rPr>
+                              <w:rFonts w:ascii="Cambria Math" w:hAnsi="Cambria Math"/>
+                            </w:rPr>
+                            <m:t>λ</m:t>
+                          </m:r>
+                        </m:e>
+                        <m:sub>
+                          <m:r>
+                            <w:rPr>
+                              <w:rFonts w:ascii="Cambria Math" w:hAnsi="Cambria Math"/>
+                            </w:rPr>
+                            <m:t>j</m:t>
+                          </m:r>
+                        </m:sub>
+                      </m:sSub>
+                    </m:e>
+                  </m:nary>
+                </m:den>
+              </m:f>
+              <m:sSub>
+                <m:sSubPr>
+                  <m:ctrlPr>
+                    <w:rPr>
+                      <w:rFonts w:ascii="Cambria Math" w:hAnsi="Cambria Math"/>
+                      <w:i/>
+                    </w:rPr>
+                  </m:ctrlPr>
+                </m:sSubPr>
+                <m:e>
+                  <m:d>
+                    <m:dPr>
+                      <m:begChr m:val="‖"/>
+                      <m:endChr m:val="‖"/>
+                      <m:ctrlPr>
+                        <w:rPr>
+                          <w:rFonts w:ascii="Cambria Math" w:hAnsi="Cambria Math"/>
+                          <w:i/>
+                        </w:rPr>
+                      </m:ctrlPr>
+                    </m:dPr>
+                    <m:e>
+                      <m:sSub>
+                        <m:sSubPr>
+                          <m:ctrlPr>
+                            <w:rPr>
+                              <w:rFonts w:ascii="Cambria Math" w:hAnsi="Cambria Math"/>
+                              <w:i/>
+                            </w:rPr>
+                          </m:ctrlPr>
+                        </m:sSubPr>
+                        <m:e>
+                          <m:r>
+                            <w:rPr>
+                              <w:rFonts w:ascii="Cambria Math" w:hAnsi="Cambria Math"/>
+                            </w:rPr>
+                            <m:t>p</m:t>
+                          </m:r>
+                        </m:e>
+                        <m:sub>
+                          <m:r>
+                            <w:rPr>
+                              <w:rFonts w:ascii="Cambria Math" w:hAnsi="Cambria Math"/>
+                            </w:rPr>
+                            <m:t>m,i</m:t>
+                          </m:r>
+                        </m:sub>
+                      </m:sSub>
+                      <m:r>
+                        <w:rPr>
+                          <w:rFonts w:ascii="Cambria Math" w:hAnsi="Cambria Math"/>
+                        </w:rPr>
+                        <m:t>-</m:t>
+                      </m:r>
+                      <m:sSub>
+                        <m:sSubPr>
+                          <m:ctrlPr>
+                            <w:rPr>
+                              <w:rFonts w:ascii="Cambria Math" w:hAnsi="Cambria Math"/>
+                              <w:i/>
+                            </w:rPr>
+                          </m:ctrlPr>
+                        </m:sSubPr>
+                        <m:e>
+                          <m:r>
+                            <w:rPr>
+                              <w:rFonts w:ascii="Cambria Math" w:hAnsi="Cambria Math"/>
+                            </w:rPr>
+                            <m:t>p</m:t>
+                          </m:r>
+                        </m:e>
+                        <m:sub>
+                          <m:r>
+                            <w:rPr>
+                              <w:rFonts w:ascii="Cambria Math" w:hAnsi="Cambria Math"/>
+                            </w:rPr>
+                            <m:t>n,i</m:t>
+                          </m:r>
+                        </m:sub>
+                      </m:sSub>
+                    </m:e>
+                  </m:d>
+                </m:e>
+                <m:sub>
+                  <m:r>
+                    <w:rPr>
+                      <w:rFonts w:ascii="Cambria Math" w:hAnsi="Cambria Math"/>
+                    </w:rPr>
+                    <m:t>2</m:t>
+                  </m:r>
+                </m:sub>
+              </m:sSub>
+            </m:e>
+          </m:nary>
+          <m:r>
+            <w:rPr>
+              <w:rFonts w:ascii="Cambria Math" w:hAnsi="Cambria Math"/>
+            </w:rPr>
+            <m:t xml:space="preserve"> </m:t>
+          </m:r>
+        </m:oMath>
+      </m:oMathPara>
+    </w:p>
+    <w:p/>
+    <w:p>
+      <m:oMathPara>
+        <m:oMath>
+          <m:d>
+            <m:dPr>
+              <m:begChr m:val="{"/>
+              <m:endChr m:val=""/>
+              <m:ctrlPr>
+                <w:rPr>
+                  <w:rFonts w:ascii="Cambria Math" w:hAnsi="Cambria Math"/>
+                </w:rPr>
+              </m:ctrlPr>
+            </m:dPr>
+            <m:e>
+              <m:eqArr>
+                <m:eqArrPr>
+                  <m:ctrlPr>
+                    <w:rPr>
+                      <w:rFonts w:ascii="Cambria Math" w:hAnsi="Cambria Math"/>
+                    </w:rPr>
+                  </m:ctrlPr>
+                </m:eqArrPr>
+                <m:e>
+                  <m:r>
+                    <w:rPr>
+                      <w:rFonts w:ascii="Cambria Math" w:hAnsi="Cambria Math"/>
+                    </w:rPr>
+                    <m:t>&amp;</m:t>
+                  </m:r>
+                  <m:sSub>
+                    <m:sSubPr>
+                      <m:ctrlPr>
+                        <w:rPr>
+                          <w:rFonts w:ascii="Cambria Math" w:hAnsi="Cambria Math"/>
+                        </w:rPr>
+                      </m:ctrlPr>
+                    </m:sSubPr>
+                    <m:e>
+                      <m:r>
+                        <m:rPr>
+                          <m:sty m:val="p"/>
+                        </m:rPr>
+                        <w:rPr>
+                          <w:rFonts w:ascii="Cambria Math" w:hAnsi="Cambria Math"/>
+                        </w:rPr>
+                        <m:t>MSI</m:t>
+                      </m:r>
+                    </m:e>
+                    <m:sub>
+                      <m:r>
+                        <m:rPr>
+                          <m:sty m:val="p"/>
+                        </m:rPr>
+                        <w:rPr>
+                          <w:rFonts w:ascii="Cambria Math" w:hAnsi="Cambria Math"/>
+                        </w:rPr>
+                        <m:t>narrow</m:t>
+                      </m:r>
+                    </m:sub>
+                  </m:sSub>
+                  <m:d>
+                    <m:dPr>
+                      <m:ctrlPr>
+                        <w:rPr>
+                          <w:rFonts w:ascii="Cambria Math" w:hAnsi="Cambria Math"/>
+                        </w:rPr>
+                      </m:ctrlPr>
+                    </m:dPr>
+                    <m:e>
+                      <m:r>
+                        <m:rPr>
+                          <m:sty m:val="p"/>
+                        </m:rPr>
+                        <w:rPr>
+                          <w:rFonts w:ascii="Cambria Math" w:hAnsi="Cambria Math"/>
+                        </w:rPr>
+                        <m:t>m,n</m:t>
+                      </m:r>
+                    </m:e>
+                  </m:d>
+                  <m:r>
+                    <m:rPr>
+                      <m:sty m:val="p"/>
+                    </m:rPr>
+                    <w:rPr>
+                      <w:rFonts w:ascii="Cambria Math" w:hAnsi="Cambria Math"/>
+                    </w:rPr>
+                    <m:t>=</m:t>
+                  </m:r>
+                  <m:f>
+                    <m:fPr>
+                      <m:ctrlPr>
+                        <w:rPr>
+                          <w:rFonts w:ascii="Cambria Math" w:hAnsi="Cambria Math"/>
+                        </w:rPr>
+                      </m:ctrlPr>
+                    </m:fPr>
+                    <m:num>
+                      <m:r>
+                        <m:rPr>
+                          <m:sty m:val="p"/>
+                        </m:rPr>
+                        <w:rPr>
+                          <w:rFonts w:ascii="Cambria Math" w:hAnsi="Cambria Math"/>
+                        </w:rPr>
+                        <m:t>1</m:t>
+                      </m:r>
+                    </m:num>
+                    <m:den>
+                      <m:r>
+                        <m:rPr>
+                          <m:sty m:val="p"/>
+                        </m:rPr>
+                        <w:rPr>
+                          <w:rFonts w:ascii="Cambria Math" w:hAnsi="Cambria Math"/>
+                        </w:rPr>
+                        <m:t>k</m:t>
+                      </m:r>
+                    </m:den>
+                  </m:f>
+                  <m:nary>
+                    <m:naryPr>
+                      <m:chr m:val="∑"/>
+                      <m:limLoc m:val="undOvr"/>
+                      <m:ctrlPr>
+                        <w:rPr>
+                          <w:rFonts w:ascii="Cambria Math" w:hAnsi="Cambria Math"/>
+                          <w:i/>
+                        </w:rPr>
+                      </m:ctrlPr>
+                    </m:naryPr>
+                    <m:sub>
+                      <m:r>
+                        <w:rPr>
+                          <w:rFonts w:ascii="Cambria Math" w:hAnsi="Cambria Math"/>
+                        </w:rPr>
+                        <m:t>i=1</m:t>
+                      </m:r>
+                    </m:sub>
+                    <m:sup>
+                      <m:r>
+                        <w:rPr>
+                          <w:rFonts w:ascii="Cambria Math" w:hAnsi="Cambria Math"/>
+                        </w:rPr>
+                        <m:t>k</m:t>
+                      </m:r>
+                    </m:sup>
+                    <m:e>
+                      <m:sSup>
+                        <m:sSupPr>
+                          <m:ctrlPr>
+                            <w:rPr>
+                              <w:rFonts w:ascii="Cambria Math" w:hAnsi="Cambria Math"/>
+                              <w:i/>
+                            </w:rPr>
+                          </m:ctrlPr>
+                        </m:sSupPr>
+                        <m:e>
+                          <m:d>
+                            <m:dPr>
+                              <m:ctrlPr>
+                                <w:rPr>
+                                  <w:rFonts w:ascii="Cambria Math" w:hAnsi="Cambria Math"/>
+                                  <w:i/>
+                                </w:rPr>
+                              </m:ctrlPr>
+                            </m:dPr>
+                            <m:e>
+                              <m:sSubSup>
+                                <m:sSubSupPr>
+                                  <m:ctrlPr>
+                                    <w:rPr>
+                                      <w:rFonts w:ascii="Cambria Math" w:hAnsi="Cambria Math"/>
+                                      <w:i/>
+                                    </w:rPr>
+                                  </m:ctrlPr>
+                                </m:sSubSupPr>
+                                <m:e>
+                                  <m:r>
+                                    <w:rPr>
+                                      <w:rFonts w:ascii="Cambria Math" w:hAnsi="Cambria Math"/>
+                                    </w:rPr>
+                                    <m:t>p</m:t>
+                                  </m:r>
+                                </m:e>
+                                <m:sub>
+                                  <m:r>
+                                    <w:rPr>
+                                      <w:rFonts w:ascii="Cambria Math" w:hAnsi="Cambria Math"/>
+                                    </w:rPr>
+                                    <m:t>m,i</m:t>
+                                  </m:r>
+                                </m:sub>
+                                <m:sup>
+                                  <m:r>
+                                    <w:rPr>
+                                      <w:rFonts w:ascii="Cambria Math" w:hAnsi="Cambria Math"/>
+                                    </w:rPr>
+                                    <m:t>T</m:t>
+                                  </m:r>
+                                </m:sup>
+                              </m:sSubSup>
+                              <m:r>
+                                <w:rPr>
+                                  <w:rFonts w:ascii="Cambria Math" w:hAnsi="Cambria Math"/>
+                                </w:rPr>
+                                <m:t xml:space="preserve">, </m:t>
+                              </m:r>
+                              <m:sSub>
+                                <m:sSubPr>
+                                  <m:ctrlPr>
+                                    <w:rPr>
+                                      <w:rFonts w:ascii="Cambria Math" w:hAnsi="Cambria Math"/>
+                                      <w:i/>
+                                    </w:rPr>
+                                  </m:ctrlPr>
+                                </m:sSubPr>
+                                <m:e>
+                                  <m:r>
+                                    <w:rPr>
+                                      <w:rFonts w:ascii="Cambria Math" w:hAnsi="Cambria Math"/>
+                                    </w:rPr>
+                                    <m:t>p</m:t>
+                                  </m:r>
+                                </m:e>
+                                <m:sub>
+                                  <m:r>
+                                    <w:rPr>
+                                      <w:rFonts w:ascii="Cambria Math" w:hAnsi="Cambria Math"/>
+                                    </w:rPr>
+                                    <m:t>n,i</m:t>
+                                  </m:r>
+                                </m:sub>
+                              </m:sSub>
+                            </m:e>
+                          </m:d>
+                        </m:e>
+                        <m:sup>
+                          <m:r>
+                            <w:rPr>
+                              <w:rFonts w:ascii="Cambria Math" w:hAnsi="Cambria Math"/>
+                            </w:rPr>
+                            <m:t>2</m:t>
+                          </m:r>
+                        </m:sup>
+                      </m:sSup>
+                    </m:e>
+                  </m:nary>
+                </m:e>
+                <m:e>
+                  <m:r>
+                    <w:rPr>
+                      <w:rFonts w:ascii="Cambria Math" w:hAnsi="Cambria Math"/>
+                    </w:rPr>
+                    <m:t>&amp;</m:t>
+                  </m:r>
+                  <m:sSub>
+                    <m:sSubPr>
+                      <m:ctrlPr>
+                        <w:rPr>
+                          <w:rFonts w:ascii="Cambria Math" w:hAnsi="Cambria Math"/>
+                        </w:rPr>
+                      </m:ctrlPr>
+                    </m:sSubPr>
+                    <m:e>
+                      <m:r>
+                        <m:rPr>
+                          <m:sty m:val="p"/>
+                        </m:rPr>
+                        <w:rPr>
+                          <w:rFonts w:ascii="Cambria Math" w:hAnsi="Cambria Math"/>
+                        </w:rPr>
+                        <m:t>Distance</m:t>
+                      </m:r>
+                      <m:ctrlPr>
+                        <w:rPr>
+                          <w:rFonts w:ascii="Cambria Math" w:hAnsi="Cambria Math"/>
+                          <w:i/>
+                        </w:rPr>
+                      </m:ctrlPr>
+                    </m:e>
+                    <m:sub>
+                      <m:r>
+                        <m:rPr>
+                          <m:sty m:val="p"/>
+                        </m:rPr>
+                        <w:rPr>
+                          <w:rFonts w:ascii="Cambria Math" w:hAnsi="Cambria Math"/>
+                        </w:rPr>
+                        <m:t>narrow</m:t>
+                      </m:r>
+                    </m:sub>
+                  </m:sSub>
+                  <m:d>
+                    <m:dPr>
+                      <m:ctrlPr>
+                        <w:rPr>
+                          <w:rFonts w:ascii="Cambria Math" w:hAnsi="Cambria Math"/>
+                        </w:rPr>
+                      </m:ctrlPr>
+                    </m:dPr>
+                    <m:e>
+                      <m:r>
+                        <m:rPr>
+                          <m:sty m:val="p"/>
+                        </m:rPr>
+                        <w:rPr>
+                          <w:rFonts w:ascii="Cambria Math" w:hAnsi="Cambria Math"/>
+                        </w:rPr>
+                        <m:t>m,n</m:t>
+                      </m:r>
+                    </m:e>
+                  </m:d>
+                  <m:r>
+                    <m:rPr>
+                      <m:sty m:val="p"/>
+                    </m:rPr>
+                    <w:rPr>
+                      <w:rFonts w:ascii="Cambria Math" w:hAnsi="Cambria Math"/>
+                    </w:rPr>
+                    <m:t>=</m:t>
+                  </m:r>
+                  <m:nary>
+                    <m:naryPr>
+                      <m:chr m:val="∑"/>
+                      <m:limLoc m:val="undOvr"/>
+                      <m:ctrlPr>
+                        <w:rPr>
+                          <w:rFonts w:ascii="Cambria Math" w:hAnsi="Cambria Math"/>
+                          <w:i/>
+                        </w:rPr>
+                      </m:ctrlPr>
+                    </m:naryPr>
+                    <m:sub>
+                      <m:r>
+                        <w:rPr>
+                          <w:rFonts w:ascii="Cambria Math" w:hAnsi="Cambria Math"/>
+                        </w:rPr>
+                        <m:t>i=1</m:t>
+                      </m:r>
+                    </m:sub>
+                    <m:sup>
+                      <m:r>
+                        <w:rPr>
+                          <w:rFonts w:ascii="Cambria Math" w:hAnsi="Cambria Math"/>
+                        </w:rPr>
+                        <m:t>k</m:t>
+                      </m:r>
+                    </m:sup>
+                    <m:e>
+                      <m:f>
+                        <m:fPr>
+                          <m:ctrlPr>
+                            <w:rPr>
+                              <w:rFonts w:ascii="Cambria Math" w:hAnsi="Cambria Math"/>
+                              <w:i/>
+                            </w:rPr>
+                          </m:ctrlPr>
+                        </m:fPr>
+                        <m:num>
+                          <m:sSub>
+                            <m:sSubPr>
+                              <m:ctrlPr>
+                                <w:rPr>
+                                  <w:rFonts w:ascii="Cambria Math" w:hAnsi="Cambria Math"/>
+                                  <w:i/>
+                                </w:rPr>
+                              </m:ctrlPr>
+                            </m:sSubPr>
+                            <m:e>
+                              <m:r>
+                                <w:rPr>
+                                  <w:rFonts w:ascii="Cambria Math" w:hAnsi="Cambria Math"/>
+                                </w:rPr>
+                                <m:t>λ</m:t>
+                              </m:r>
+                            </m:e>
+                            <m:sub>
+                              <m:r>
+                                <w:rPr>
+                                  <w:rFonts w:ascii="Cambria Math" w:hAnsi="Cambria Math"/>
+                                </w:rPr>
+                                <m:t>i</m:t>
+                              </m:r>
+                            </m:sub>
+                          </m:sSub>
+                        </m:num>
+                        <m:den>
+                          <m:nary>
+                            <m:naryPr>
+                              <m:chr m:val="∑"/>
+                              <m:limLoc m:val="subSup"/>
+                              <m:ctrlPr>
+                                <w:rPr>
+                                  <w:rFonts w:ascii="Cambria Math" w:hAnsi="Cambria Math"/>
+                                  <w:i/>
+                                </w:rPr>
+                              </m:ctrlPr>
+                            </m:naryPr>
+                            <m:sub>
+                              <m:r>
+                                <w:rPr>
+                                  <w:rFonts w:ascii="Cambria Math" w:hAnsi="Cambria Math"/>
+                                </w:rPr>
+                                <m:t>j=1</m:t>
+                              </m:r>
+                            </m:sub>
+                            <m:sup>
+                              <m:r>
+                                <w:rPr>
+                                  <w:rFonts w:ascii="Cambria Math" w:hAnsi="Cambria Math"/>
+                                </w:rPr>
+                                <m:t>k</m:t>
+                              </m:r>
+                            </m:sup>
+                            <m:e>
+                              <m:sSub>
+                                <m:sSubPr>
+                                  <m:ctrlPr>
+                                    <w:rPr>
+                                      <w:rFonts w:ascii="Cambria Math" w:hAnsi="Cambria Math"/>
+                                      <w:i/>
+                                    </w:rPr>
+                                  </m:ctrlPr>
+                                </m:sSubPr>
+                                <m:e>
+                                  <m:r>
+                                    <w:rPr>
+                                      <w:rFonts w:ascii="Cambria Math" w:hAnsi="Cambria Math"/>
+                                    </w:rPr>
+                                    <m:t>λ</m:t>
+                                  </m:r>
+                                </m:e>
+                                <m:sub>
+                                  <m:r>
+                                    <w:rPr>
+                                      <w:rFonts w:ascii="Cambria Math" w:hAnsi="Cambria Math"/>
+                                    </w:rPr>
+                                    <m:t>j</m:t>
+                                  </m:r>
+                                </m:sub>
+                              </m:sSub>
+                            </m:e>
+                          </m:nary>
+                        </m:den>
+                      </m:f>
+                      <m:sSub>
+                        <m:sSubPr>
+                          <m:ctrlPr>
+                            <w:rPr>
+                              <w:rFonts w:ascii="Cambria Math" w:hAnsi="Cambria Math"/>
+                              <w:i/>
+                            </w:rPr>
+                          </m:ctrlPr>
+                        </m:sSubPr>
+                        <m:e>
+                          <m:d>
+                            <m:dPr>
+                              <m:begChr m:val="‖"/>
+                              <m:endChr m:val="‖"/>
+                              <m:ctrlPr>
+                                <w:rPr>
+                                  <w:rFonts w:ascii="Cambria Math" w:hAnsi="Cambria Math"/>
+                                  <w:i/>
+                                </w:rPr>
+                              </m:ctrlPr>
+                            </m:dPr>
+                            <m:e>
+                              <m:sSub>
+                                <m:sSubPr>
+                                  <m:ctrlPr>
+                                    <w:rPr>
+                                      <w:rFonts w:ascii="Cambria Math" w:hAnsi="Cambria Math"/>
+                                      <w:i/>
+                                    </w:rPr>
+                                  </m:ctrlPr>
+                                </m:sSubPr>
+                                <m:e>
+                                  <m:r>
+                                    <w:rPr>
+                                      <w:rFonts w:ascii="Cambria Math" w:hAnsi="Cambria Math"/>
+                                    </w:rPr>
+                                    <m:t>p</m:t>
+                                  </m:r>
+                                </m:e>
+                                <m:sub>
+                                  <m:r>
+                                    <w:rPr>
+                                      <w:rFonts w:ascii="Cambria Math" w:hAnsi="Cambria Math"/>
+                                    </w:rPr>
+                                    <m:t>m,i</m:t>
+                                  </m:r>
+                                </m:sub>
+                              </m:sSub>
+                              <m:r>
+                                <w:rPr>
+                                  <w:rFonts w:ascii="Cambria Math" w:hAnsi="Cambria Math"/>
+                                </w:rPr>
+                                <m:t>-</m:t>
+                              </m:r>
+                              <m:sSub>
+                                <m:sSubPr>
+                                  <m:ctrlPr>
+                                    <w:rPr>
+                                      <w:rFonts w:ascii="Cambria Math" w:hAnsi="Cambria Math"/>
+                                      <w:i/>
+                                    </w:rPr>
+                                  </m:ctrlPr>
+                                </m:sSubPr>
+                                <m:e>
+                                  <m:r>
+                                    <w:rPr>
+                                      <w:rFonts w:ascii="Cambria Math" w:hAnsi="Cambria Math"/>
+                                    </w:rPr>
+                                    <m:t>p</m:t>
+                                  </m:r>
+                                </m:e>
+                                <m:sub>
+                                  <m:r>
+                                    <w:rPr>
+                                      <w:rFonts w:ascii="Cambria Math" w:hAnsi="Cambria Math"/>
+                                    </w:rPr>
+                                    <m:t>n,i</m:t>
+                                  </m:r>
+                                </m:sub>
+                              </m:sSub>
+                            </m:e>
+                          </m:d>
+                        </m:e>
+                        <m:sub>
+                          <m:r>
+                            <w:rPr>
+                              <w:rFonts w:ascii="Cambria Math" w:hAnsi="Cambria Math"/>
+                            </w:rPr>
+                            <m:t>2</m:t>
+                          </m:r>
+                        </m:sub>
+                      </m:sSub>
+                    </m:e>
+                  </m:nary>
+                </m:e>
+              </m:eqArr>
+            </m:e>
+          </m:d>
+        </m:oMath>
+      </m:oMathPara>
+    </w:p>
+    <w:p/>
+    <w:bookmarkStart w:id="2" w:name="_GoBack"/>
+    <w:p>
+      <w:pPr>
+        <w:rPr>
+          <w:rFonts w:hint="eastAsia"/>
+        </w:rPr>
+      </w:pPr>
+      <m:oMathPara>
+        <m:oMath>
+          <m:sSub>
+            <m:sSubPr>
+              <m:ctrlPr>
+                <w:rPr>
+                  <w:rFonts w:ascii="Cambria Math" w:hAnsi="Cambria Math"/>
+                </w:rPr>
+              </m:ctrlPr>
+            </m:sSubPr>
+            <m:e>
+              <m:r>
+                <m:rPr>
+                  <m:sty m:val="p"/>
+                </m:rPr>
+                <w:rPr>
+                  <w:rFonts w:ascii="Cambria Math" w:hAnsi="Cambria Math"/>
+                </w:rPr>
+                <m:t>MSI</m:t>
+              </m:r>
+            </m:e>
+            <m:sub>
+              <m:r>
+                <m:rPr>
+                  <m:sty m:val="p"/>
+                </m:rPr>
+                <w:rPr>
+                  <w:rFonts w:ascii="Cambria Math" w:hAnsi="Cambria Math"/>
+                </w:rPr>
+                <m:t>narrow</m:t>
+              </m:r>
+            </m:sub>
+          </m:sSub>
+          <m:d>
+            <m:dPr>
+              <m:ctrlPr>
+                <w:rPr>
+                  <w:rFonts w:ascii="Cambria Math" w:hAnsi="Cambria Math"/>
+                </w:rPr>
+              </m:ctrlPr>
+            </m:dPr>
+            <m:e>
+              <m:r>
+                <m:rPr>
+                  <m:sty m:val="p"/>
+                </m:rPr>
+                <w:rPr>
+                  <w:rFonts w:ascii="Cambria Math" w:hAnsi="Cambria Math"/>
+                </w:rPr>
+                <m:t>m,n</m:t>
+              </m:r>
+            </m:e>
+          </m:d>
+          <m:r>
+            <m:rPr>
+              <m:sty m:val="p"/>
+            </m:rPr>
+            <w:rPr>
+              <w:rFonts w:ascii="Cambria Math" w:hAnsi="Cambria Math"/>
+            </w:rPr>
+            <m:t>=</m:t>
+          </m:r>
+          <m:nary>
+            <m:naryPr>
+              <m:chr m:val="∑"/>
+              <m:limLoc m:val="undOvr"/>
+              <m:ctrlPr>
+                <w:rPr>
+                  <w:rFonts w:ascii="Cambria Math" w:hAnsi="Cambria Math"/>
+                  <w:i/>
+                </w:rPr>
+              </m:ctrlPr>
+            </m:naryPr>
+            <m:sub>
+              <m:r>
+                <w:rPr>
+                  <w:rFonts w:ascii="Cambria Math" w:hAnsi="Cambria Math"/>
+                </w:rPr>
+                <m:t>i=1</m:t>
+              </m:r>
+            </m:sub>
+            <m:sup>
+              <m:r>
+                <w:rPr>
+                  <w:rFonts w:ascii="Cambria Math" w:hAnsi="Cambria Math"/>
+                </w:rPr>
+                <m:t>k</m:t>
+              </m:r>
+            </m:sup>
+            <m:e>
+              <m:f>
+                <m:fPr>
+                  <m:ctrlPr>
+                    <w:rPr>
+                      <w:rFonts w:ascii="Cambria Math" w:hAnsi="Cambria Math"/>
+                      <w:i/>
+                    </w:rPr>
+                  </m:ctrlPr>
+                </m:fPr>
+                <m:num>
+                  <m:sSub>
+                    <m:sSubPr>
+                      <m:ctrlPr>
+                        <w:rPr>
+                          <w:rFonts w:ascii="Cambria Math" w:hAnsi="Cambria Math"/>
+                          <w:i/>
+                        </w:rPr>
+                      </m:ctrlPr>
+                    </m:sSubPr>
+                    <m:e>
+                      <m:r>
+                        <w:rPr>
+                          <w:rFonts w:ascii="Cambria Math" w:hAnsi="Cambria Math"/>
+                        </w:rPr>
+                        <m:t>λ</m:t>
+                      </m:r>
+                    </m:e>
+                    <m:sub>
+                      <m:r>
+                        <w:rPr>
+                          <w:rFonts w:ascii="Cambria Math" w:hAnsi="Cambria Math"/>
+                        </w:rPr>
+                        <m:t>i</m:t>
+                      </m:r>
+                    </m:sub>
+                  </m:sSub>
+                </m:num>
+                <m:den>
+                  <m:nary>
+                    <m:naryPr>
+                      <m:chr m:val="∑"/>
+                      <m:limLoc m:val="subSup"/>
+                      <m:ctrlPr>
+                        <w:rPr>
+                          <w:rFonts w:ascii="Cambria Math" w:hAnsi="Cambria Math"/>
+                          <w:i/>
+                        </w:rPr>
+                      </m:ctrlPr>
+                    </m:naryPr>
+                    <m:sub>
+                      <m:r>
+                        <w:rPr>
+                          <w:rFonts w:ascii="Cambria Math" w:hAnsi="Cambria Math"/>
+                        </w:rPr>
+                        <m:t>j=1</m:t>
+                      </m:r>
+                    </m:sub>
+                    <m:sup>
+                      <m:r>
+                        <w:rPr>
+                          <w:rFonts w:ascii="Cambria Math" w:hAnsi="Cambria Math"/>
+                        </w:rPr>
+                        <m:t>k</m:t>
+                      </m:r>
+                    </m:sup>
+                    <m:e>
+                      <m:sSub>
+                        <m:sSubPr>
+                          <m:ctrlPr>
+                            <w:rPr>
+                              <w:rFonts w:ascii="Cambria Math" w:hAnsi="Cambria Math"/>
+                              <w:i/>
+                            </w:rPr>
+                          </m:ctrlPr>
+                        </m:sSubPr>
+                        <m:e>
+                          <m:r>
+                            <w:rPr>
+                              <w:rFonts w:ascii="Cambria Math" w:hAnsi="Cambria Math"/>
+                            </w:rPr>
+                            <m:t>λ</m:t>
+                          </m:r>
+                        </m:e>
+                        <m:sub>
+                          <m:r>
+                            <w:rPr>
+                              <w:rFonts w:ascii="Cambria Math" w:hAnsi="Cambria Math"/>
+                            </w:rPr>
+                            <m:t>j</m:t>
+                          </m:r>
+                        </m:sub>
+                      </m:sSub>
+                    </m:e>
+                  </m:nary>
+                </m:den>
+              </m:f>
+              <m:sSup>
+                <m:sSupPr>
+                  <m:ctrlPr>
+                    <w:rPr>
+                      <w:rFonts w:ascii="Cambria Math" w:hAnsi="Cambria Math"/>
+                      <w:i/>
+                    </w:rPr>
+                  </m:ctrlPr>
+                </m:sSupPr>
+                <m:e>
+                  <m:d>
+                    <m:dPr>
+                      <m:ctrlPr>
+                        <w:rPr>
+                          <w:rFonts w:ascii="Cambria Math" w:hAnsi="Cambria Math"/>
+                          <w:i/>
+                        </w:rPr>
+                      </m:ctrlPr>
+                    </m:dPr>
+                    <m:e>
+                      <m:sSubSup>
+                        <m:sSubSupPr>
+                          <m:ctrlPr>
+                            <w:rPr>
+                              <w:rFonts w:ascii="Cambria Math" w:hAnsi="Cambria Math"/>
+                              <w:i/>
+                            </w:rPr>
+                          </m:ctrlPr>
+                        </m:sSubSupPr>
+                        <m:e>
+                          <m:r>
+                            <w:rPr>
+                              <w:rFonts w:ascii="Cambria Math" w:hAnsi="Cambria Math"/>
+                            </w:rPr>
+                            <m:t>p</m:t>
+                          </m:r>
+                        </m:e>
+                        <m:sub>
+                          <m:r>
+                            <w:rPr>
+                              <w:rFonts w:ascii="Cambria Math" w:hAnsi="Cambria Math"/>
+                            </w:rPr>
+                            <m:t>m,i</m:t>
+                          </m:r>
+                        </m:sub>
+                        <m:sup>
+                          <m:r>
+                            <w:rPr>
+                              <w:rFonts w:ascii="Cambria Math" w:hAnsi="Cambria Math"/>
+                            </w:rPr>
+                            <m:t>T</m:t>
+                          </m:r>
+                        </m:sup>
+                      </m:sSubSup>
+                      <m:r>
+                        <w:rPr>
+                          <w:rFonts w:ascii="Cambria Math" w:hAnsi="Cambria Math"/>
+                        </w:rPr>
+                        <m:t xml:space="preserve">, </m:t>
+                      </m:r>
+                      <m:sSub>
+                        <m:sSubPr>
+                          <m:ctrlPr>
+                            <w:rPr>
+                              <w:rFonts w:ascii="Cambria Math" w:hAnsi="Cambria Math"/>
+                              <w:i/>
+                            </w:rPr>
+                          </m:ctrlPr>
+                        </m:sSubPr>
+                        <m:e>
+                          <m:r>
+                            <w:rPr>
+                              <w:rFonts w:ascii="Cambria Math" w:hAnsi="Cambria Math"/>
+                            </w:rPr>
+                            <m:t>p</m:t>
+                          </m:r>
+                        </m:e>
+                        <m:sub>
+                          <m:r>
+                            <w:rPr>
+                              <w:rFonts w:ascii="Cambria Math" w:hAnsi="Cambria Math"/>
+                            </w:rPr>
+                            <m:t>n,i</m:t>
+                          </m:r>
+                        </m:sub>
+                      </m:sSub>
+                    </m:e>
+                  </m:d>
+                </m:e>
+                <m:sup>
+                  <m:r>
+                    <w:rPr>
+                      <w:rFonts w:ascii="Cambria Math" w:hAnsi="Cambria Math"/>
+                    </w:rPr>
+                    <m:t>2</m:t>
+                  </m:r>
+                </m:sup>
+              </m:sSup>
+            </m:e>
+          </m:nary>
+        </m:oMath>
+      </m:oMathPara>
+    </w:p>
+    <w:bookmarkEnd w:id="2"/>
+    <w:p>
+      <w:pPr>
+        <w:rPr>
+          <w:rFonts w:hint="eastAsia"/>
+        </w:rPr>
+      </w:pPr>
+    </w:p>
     <w:sectPr>
       <w:pgSz w:w="11906" w:h="16838"/>
       <w:pgMar w:top="1440" w:right="1800" w:bottom="1440" w:left="1800" w:header="851" w:footer="992" w:gutter="0"/>

--- a/任务记录.docx
+++ b/任务记录.docx
@@ -6893,11 +6893,6 @@
     </w:p>
     <w:p/>
     <w:p>
-      <w:pPr>
-        <w:rPr>
-          <w:rFonts w:hint="eastAsia"/>
-        </w:rPr>
-      </w:pPr>
       <m:oMathPara>
         <m:oMath>
           <m:r>
@@ -8069,13 +8064,7 @@
       </m:oMathPara>
     </w:p>
     <w:p/>
-    <w:bookmarkStart w:id="2" w:name="_GoBack"/>
-    <w:p>
-      <w:pPr>
-        <w:rPr>
-          <w:rFonts w:hint="eastAsia"/>
-        </w:rPr>
-      </w:pPr>
+    <w:p>
       <m:oMathPara>
         <m:oMath>
           <m:sSub>
@@ -8365,7 +8354,327 @@
         </m:oMath>
       </m:oMathPara>
     </w:p>
-    <w:bookmarkEnd w:id="2"/>
+    <w:p/>
+    <w:p>
+      <m:oMathPara>
+        <m:oMath>
+          <m:sSub>
+            <m:sSubPr>
+              <m:ctrlPr>
+                <w:rPr>
+                  <w:rFonts w:ascii="Cambria Math" w:hAnsi="Cambria Math"/>
+                </w:rPr>
+              </m:ctrlPr>
+            </m:sSubPr>
+            <m:e>
+              <m:r>
+                <m:rPr>
+                  <m:sty m:val="p"/>
+                </m:rPr>
+                <w:rPr>
+                  <w:rFonts w:ascii="Cambria Math" w:hAnsi="Cambria Math"/>
+                </w:rPr>
+                <m:t>angle</m:t>
+              </m:r>
+            </m:e>
+            <m:sub>
+              <m:r>
+                <m:rPr>
+                  <m:sty m:val="p"/>
+                </m:rPr>
+                <w:rPr>
+                  <w:rFonts w:ascii="Cambria Math" w:hAnsi="Cambria Math"/>
+                </w:rPr>
+                <m:t>i</m:t>
+              </m:r>
+            </m:sub>
+          </m:sSub>
+          <m:d>
+            <m:dPr>
+              <m:ctrlPr>
+                <w:rPr>
+                  <w:rFonts w:ascii="Cambria Math" w:hAnsi="Cambria Math"/>
+                  <w:i/>
+                </w:rPr>
+              </m:ctrlPr>
+            </m:dPr>
+            <m:e>
+              <m:r>
+                <w:rPr>
+                  <w:rFonts w:ascii="Cambria Math" w:hAnsi="Cambria Math"/>
+                </w:rPr>
+                <m:t>m,n</m:t>
+              </m:r>
+            </m:e>
+          </m:d>
+          <m:r>
+            <w:rPr>
+              <w:rFonts w:ascii="Cambria Math" w:hAnsi="Cambria Math"/>
+            </w:rPr>
+            <m:t>=</m:t>
+          </m:r>
+          <m:func>
+            <m:funcPr>
+              <m:ctrlPr>
+                <w:rPr>
+                  <w:rFonts w:ascii="Cambria Math" w:hAnsi="Cambria Math"/>
+                  <w:i/>
+                </w:rPr>
+              </m:ctrlPr>
+            </m:funcPr>
+            <m:fName>
+              <m:sSup>
+                <m:sSupPr>
+                  <m:ctrlPr>
+                    <w:rPr>
+                      <w:rFonts w:ascii="Cambria Math" w:hAnsi="Cambria Math"/>
+                    </w:rPr>
+                  </m:ctrlPr>
+                </m:sSupPr>
+                <m:e>
+                  <m:r>
+                    <m:rPr>
+                      <m:sty m:val="p"/>
+                    </m:rPr>
+                    <w:rPr>
+                      <w:rFonts w:ascii="Cambria Math" w:hAnsi="Cambria Math"/>
+                    </w:rPr>
+                    <m:t>cos</m:t>
+                  </m:r>
+                </m:e>
+                <m:sup>
+                  <m:r>
+                    <m:rPr>
+                      <m:sty m:val="p"/>
+                    </m:rPr>
+                    <w:rPr>
+                      <w:rFonts w:ascii="Cambria Math" w:hAnsi="Cambria Math"/>
+                    </w:rPr>
+                    <m:t>2</m:t>
+                  </m:r>
+                </m:sup>
+              </m:sSup>
+            </m:fName>
+            <m:e>
+              <m:d>
+                <m:dPr>
+                  <m:ctrlPr>
+                    <w:rPr>
+                      <w:rFonts w:ascii="Cambria Math" w:hAnsi="Cambria Math"/>
+                      <w:i/>
+                    </w:rPr>
+                  </m:ctrlPr>
+                </m:dPr>
+                <m:e>
+                  <m:sSub>
+                    <m:sSubPr>
+                      <m:ctrlPr>
+                        <w:rPr>
+                          <w:rFonts w:ascii="Cambria Math" w:hAnsi="Cambria Math"/>
+                          <w:i/>
+                        </w:rPr>
+                      </m:ctrlPr>
+                    </m:sSubPr>
+                    <m:e>
+                      <m:r>
+                        <w:rPr>
+                          <w:rFonts w:ascii="Cambria Math" w:hAnsi="Cambria Math"/>
+                        </w:rPr>
+                        <m:t>θ</m:t>
+                      </m:r>
+                    </m:e>
+                    <m:sub>
+                      <m:r>
+                        <w:rPr>
+                          <w:rFonts w:ascii="Cambria Math" w:hAnsi="Cambria Math"/>
+                        </w:rPr>
+                        <m:t>i</m:t>
+                      </m:r>
+                    </m:sub>
+                  </m:sSub>
+                </m:e>
+              </m:d>
+            </m:e>
+          </m:func>
+        </m:oMath>
+      </m:oMathPara>
+    </w:p>
+    <w:p>
+      <m:oMathPara>
+        <m:oMath>
+          <m:sSub>
+            <m:sSubPr>
+              <m:ctrlPr>
+                <w:rPr>
+                  <w:rFonts w:ascii="Cambria Math" w:hAnsi="Cambria Math"/>
+                </w:rPr>
+              </m:ctrlPr>
+            </m:sSubPr>
+            <m:e>
+              <m:r>
+                <m:rPr>
+                  <m:sty m:val="p"/>
+                </m:rPr>
+                <w:rPr>
+                  <w:rFonts w:ascii="Cambria Math" w:hAnsi="Cambria Math"/>
+                </w:rPr>
+                <m:t>MSI</m:t>
+              </m:r>
+            </m:e>
+            <m:sub>
+              <m:r>
+                <w:rPr>
+                  <w:rFonts w:ascii="Cambria Math" w:hAnsi="Cambria Math"/>
+                </w:rPr>
+                <m:t>general</m:t>
+              </m:r>
+            </m:sub>
+          </m:sSub>
+          <m:d>
+            <m:dPr>
+              <m:ctrlPr>
+                <w:rPr>
+                  <w:rFonts w:ascii="Cambria Math" w:hAnsi="Cambria Math"/>
+                </w:rPr>
+              </m:ctrlPr>
+            </m:dPr>
+            <m:e>
+              <m:r>
+                <m:rPr>
+                  <m:sty m:val="p"/>
+                </m:rPr>
+                <w:rPr>
+                  <w:rFonts w:ascii="Cambria Math" w:hAnsi="Cambria Math"/>
+                </w:rPr>
+                <m:t>m,n</m:t>
+              </m:r>
+            </m:e>
+          </m:d>
+          <m:r>
+            <m:rPr>
+              <m:sty m:val="p"/>
+            </m:rPr>
+            <w:rPr>
+              <w:rFonts w:ascii="Cambria Math" w:hAnsi="Cambria Math"/>
+            </w:rPr>
+            <m:t>=</m:t>
+          </m:r>
+          <m:f>
+            <m:fPr>
+              <m:ctrlPr>
+                <w:rPr>
+                  <w:rFonts w:ascii="Cambria Math" w:hAnsi="Cambria Math"/>
+                </w:rPr>
+              </m:ctrlPr>
+            </m:fPr>
+            <m:num>
+              <m:r>
+                <m:rPr>
+                  <m:sty m:val="p"/>
+                </m:rPr>
+                <w:rPr>
+                  <w:rFonts w:ascii="Cambria Math" w:hAnsi="Cambria Math"/>
+                </w:rPr>
+                <m:t>1</m:t>
+              </m:r>
+            </m:num>
+            <m:den>
+              <m:r>
+                <m:rPr>
+                  <m:sty m:val="p"/>
+                </m:rPr>
+                <w:rPr>
+                  <w:rFonts w:ascii="Cambria Math" w:hAnsi="Cambria Math"/>
+                </w:rPr>
+                <m:t>k</m:t>
+              </m:r>
+            </m:den>
+          </m:f>
+          <w:bookmarkStart w:id="2" w:name="_GoBack"/>
+          <w:bookmarkEnd w:id="2"/>
+          <m:nary>
+            <m:naryPr>
+              <m:chr m:val="∑"/>
+              <m:limLoc m:val="undOvr"/>
+              <m:ctrlPr>
+                <w:rPr>
+                  <w:rFonts w:ascii="Cambria Math" w:hAnsi="Cambria Math"/>
+                  <w:i/>
+                </w:rPr>
+              </m:ctrlPr>
+            </m:naryPr>
+            <m:sub>
+              <m:r>
+                <w:rPr>
+                  <w:rFonts w:ascii="Cambria Math" w:hAnsi="Cambria Math"/>
+                </w:rPr>
+                <m:t>i=1</m:t>
+              </m:r>
+            </m:sub>
+            <m:sup>
+              <m:r>
+                <w:rPr>
+                  <w:rFonts w:ascii="Cambria Math" w:hAnsi="Cambria Math"/>
+                </w:rPr>
+                <m:t>k</m:t>
+              </m:r>
+            </m:sup>
+            <m:e>
+              <m:sSub>
+                <m:sSubPr>
+                  <m:ctrlPr>
+                    <w:rPr>
+                      <w:rFonts w:ascii="Cambria Math" w:hAnsi="Cambria Math"/>
+                    </w:rPr>
+                  </m:ctrlPr>
+                </m:sSubPr>
+                <m:e>
+                  <m:r>
+                    <m:rPr>
+                      <m:sty m:val="p"/>
+                    </m:rPr>
+                    <w:rPr>
+                      <w:rFonts w:ascii="Cambria Math" w:hAnsi="Cambria Math"/>
+                    </w:rPr>
+                    <m:t>angle</m:t>
+                  </m:r>
+                </m:e>
+                <m:sub>
+                  <m:r>
+                    <m:rPr>
+                      <m:sty m:val="p"/>
+                    </m:rPr>
+                    <w:rPr>
+                      <w:rFonts w:ascii="Cambria Math" w:hAnsi="Cambria Math"/>
+                    </w:rPr>
+                    <m:t>i</m:t>
+                  </m:r>
+                </m:sub>
+              </m:sSub>
+              <m:d>
+                <m:dPr>
+                  <m:ctrlPr>
+                    <w:rPr>
+                      <w:rFonts w:ascii="Cambria Math" w:hAnsi="Cambria Math"/>
+                      <w:i/>
+                    </w:rPr>
+                  </m:ctrlPr>
+                </m:dPr>
+                <m:e>
+                  <m:r>
+                    <w:rPr>
+                      <w:rFonts w:ascii="Cambria Math" w:hAnsi="Cambria Math"/>
+                    </w:rPr>
+                    <m:t>m,n</m:t>
+                  </m:r>
+                </m:e>
+              </m:d>
+            </m:e>
+          </m:nary>
+        </m:oMath>
+      </m:oMathPara>
+    </w:p>
+    <w:p/>
     <w:p>
       <w:pPr>
         <w:rPr>

--- a/任务记录.docx
+++ b/任务记录.docx
@@ -2,7 +2,9 @@
 <file path=word/document.xml><?xml version="1.0" encoding="utf-8"?>
 <w:document xmlns:wpc="http://schemas.microsoft.com/office/word/2010/wordprocessingCanvas" xmlns:mc="http://schemas.openxmlformats.org/markup-compatibility/2006" xmlns:o="urn:schemas-microsoft-com:office:office" xmlns:r="http://schemas.openxmlformats.org/officeDocument/2006/relationships" xmlns:m="http://schemas.openxmlformats.org/officeDocument/2006/math" xmlns:v="urn:schemas-microsoft-com:vml" xmlns:wp14="http://schemas.microsoft.com/office/word/2010/wordprocessingDrawing" xmlns:wp="http://schemas.openxmlformats.org/drawingml/2006/wordprocessingDrawing" xmlns:w10="urn:schemas-microsoft-com:office:word" xmlns:w="http://schemas.openxmlformats.org/wordprocessingml/2006/main" xmlns:w14="http://schemas.microsoft.com/office/word/2010/wordml" xmlns:w15="http://schemas.microsoft.com/office/word/2012/wordml" xmlns:wpg="http://schemas.microsoft.com/office/word/2010/wordprocessingGroup" xmlns:wpi="http://schemas.microsoft.com/office/word/2010/wordprocessingInk" xmlns:wne="http://schemas.microsoft.com/office/word/2006/wordml" xmlns:wps="http://schemas.microsoft.com/office/word/2010/wordprocessingShape" mc:Ignorable="w14 w15 wp14">
   <w:body>
-    <w:p/>
+    <w:p>
+      <w:bookmarkStart w:id="0" w:name="_GoBack"/>
+    </w:p>
     <w:p>
       <w:pPr>
         <w:pStyle w:val="1"/>
@@ -2558,8 +2560,8 @@
             </m:ctrlPr>
           </m:dPr>
           <m:e>
-            <w:bookmarkStart w:id="0" w:name="OLE_LINK1"/>
-            <w:bookmarkStart w:id="1" w:name="OLE_LINK2"/>
+            <w:bookmarkStart w:id="1" w:name="OLE_LINK1"/>
+            <w:bookmarkStart w:id="2" w:name="OLE_LINK2"/>
             <m:sSubSup>
               <m:sSubSupPr>
                 <m:ctrlPr>
@@ -2634,8 +2636,8 @@
                 </m:r>
               </m:sub>
             </m:sSub>
-            <w:bookmarkEnd w:id="0"/>
             <w:bookmarkEnd w:id="1"/>
+            <w:bookmarkEnd w:id="2"/>
           </m:e>
         </m:d>
         <m:r>
@@ -8496,6 +8498,12 @@
               </m:d>
             </m:e>
           </m:func>
+          <m:r>
+            <w:rPr>
+              <w:rFonts w:ascii="Cambria Math" w:hAnsi="Cambria Math"/>
+            </w:rPr>
+            <m:t xml:space="preserve"> </m:t>
+          </m:r>
         </m:oMath>
       </m:oMathPara>
     </w:p>
@@ -8590,8 +8598,6 @@
               </m:r>
             </m:den>
           </m:f>
-          <w:bookmarkStart w:id="2" w:name="_GoBack"/>
-          <w:bookmarkEnd w:id="2"/>
           <m:nary>
             <m:naryPr>
               <m:chr m:val="∑"/>
@@ -8671,10 +8677,436 @@
               </m:d>
             </m:e>
           </m:nary>
+          <m:r>
+            <w:rPr>
+              <w:rFonts w:ascii="Cambria Math" w:hAnsi="Cambria Math"/>
+            </w:rPr>
+            <m:t xml:space="preserve"> </m:t>
+          </m:r>
         </m:oMath>
       </m:oMathPara>
     </w:p>
-    <w:p/>
+    <w:p>
+      <m:oMathPara>
+        <m:oMath>
+          <m:d>
+            <m:dPr>
+              <m:begChr m:val="{"/>
+              <m:endChr m:val=""/>
+              <m:ctrlPr>
+                <w:rPr>
+                  <w:rFonts w:ascii="Cambria Math" w:hAnsi="Cambria Math"/>
+                </w:rPr>
+              </m:ctrlPr>
+            </m:dPr>
+            <m:e>
+              <m:eqArr>
+                <m:eqArrPr>
+                  <m:ctrlPr>
+                    <w:rPr>
+                      <w:rFonts w:ascii="Cambria Math" w:hAnsi="Cambria Math"/>
+                    </w:rPr>
+                  </m:ctrlPr>
+                </m:eqArrPr>
+                <m:e>
+                  <m:r>
+                    <w:rPr>
+                      <w:rFonts w:ascii="Cambria Math" w:hAnsi="Cambria Math"/>
+                    </w:rPr>
+                    <m:t>&amp;</m:t>
+                  </m:r>
+                  <m:sSubSup>
+                    <m:sSubSupPr>
+                      <m:ctrlPr>
+                        <w:rPr>
+                          <w:rFonts w:ascii="Cambria Math" w:hAnsi="Cambria Math"/>
+                        </w:rPr>
+                      </m:ctrlPr>
+                    </m:sSubSupPr>
+                    <m:e>
+                      <m:r>
+                        <m:rPr>
+                          <m:sty m:val="p"/>
+                        </m:rPr>
+                        <w:rPr>
+                          <w:rFonts w:ascii="Cambria Math" w:hAnsi="Cambria Math"/>
+                        </w:rPr>
+                        <m:t>MSI</m:t>
+                      </m:r>
+                    </m:e>
+                    <m:sub>
+                      <m:r>
+                        <w:rPr>
+                          <w:rFonts w:ascii="Cambria Math" w:hAnsi="Cambria Math"/>
+                        </w:rPr>
+                        <m:t>general</m:t>
+                      </m:r>
+                      <m:ctrlPr>
+                        <w:rPr>
+                          <w:rFonts w:ascii="Cambria Math" w:hAnsi="Cambria Math"/>
+                          <w:i/>
+                        </w:rPr>
+                      </m:ctrlPr>
+                    </m:sub>
+                    <m:sup>
+                      <m:r>
+                        <m:rPr>
+                          <m:sty m:val="p"/>
+                        </m:rPr>
+                        <w:rPr>
+                          <w:rFonts w:ascii="Cambria Math" w:hAnsi="Cambria Math"/>
+                        </w:rPr>
+                        <m:t>i</m:t>
+                      </m:r>
+                    </m:sup>
+                  </m:sSubSup>
+                  <m:d>
+                    <m:dPr>
+                      <m:ctrlPr>
+                        <w:rPr>
+                          <w:rFonts w:ascii="Cambria Math" w:hAnsi="Cambria Math"/>
+                        </w:rPr>
+                      </m:ctrlPr>
+                    </m:dPr>
+                    <m:e>
+                      <m:r>
+                        <m:rPr>
+                          <m:sty m:val="p"/>
+                        </m:rPr>
+                        <w:rPr>
+                          <w:rFonts w:ascii="Cambria Math" w:hAnsi="Cambria Math"/>
+                        </w:rPr>
+                        <m:t>m,n</m:t>
+                      </m:r>
+                    </m:e>
+                  </m:d>
+                  <m:r>
+                    <w:rPr>
+                      <w:rFonts w:ascii="Cambria Math" w:hAnsi="Cambria Math"/>
+                    </w:rPr>
+                    <m:t>=</m:t>
+                  </m:r>
+                  <m:sSub>
+                    <m:sSubPr>
+                      <m:ctrlPr>
+                        <w:rPr>
+                          <w:rFonts w:ascii="Cambria Math" w:hAnsi="Cambria Math"/>
+                        </w:rPr>
+                      </m:ctrlPr>
+                    </m:sSubPr>
+                    <m:e>
+                      <m:r>
+                        <m:rPr>
+                          <m:sty m:val="p"/>
+                        </m:rPr>
+                        <w:rPr>
+                          <w:rFonts w:ascii="Cambria Math" w:hAnsi="Cambria Math"/>
+                        </w:rPr>
+                        <m:t>angle</m:t>
+                      </m:r>
+                    </m:e>
+                    <m:sub>
+                      <m:r>
+                        <m:rPr>
+                          <m:sty m:val="p"/>
+                        </m:rPr>
+                        <w:rPr>
+                          <w:rFonts w:ascii="Cambria Math" w:hAnsi="Cambria Math"/>
+                        </w:rPr>
+                        <m:t>i</m:t>
+                      </m:r>
+                    </m:sub>
+                  </m:sSub>
+                  <m:d>
+                    <m:dPr>
+                      <m:ctrlPr>
+                        <w:rPr>
+                          <w:rFonts w:ascii="Cambria Math" w:hAnsi="Cambria Math"/>
+                          <w:i/>
+                        </w:rPr>
+                      </m:ctrlPr>
+                    </m:dPr>
+                    <m:e>
+                      <m:r>
+                        <w:rPr>
+                          <w:rFonts w:ascii="Cambria Math" w:hAnsi="Cambria Math"/>
+                        </w:rPr>
+                        <m:t>m,n</m:t>
+                      </m:r>
+                    </m:e>
+                  </m:d>
+                  <m:r>
+                    <w:rPr>
+                      <w:rFonts w:ascii="Cambria Math" w:hAnsi="Cambria Math"/>
+                    </w:rPr>
+                    <m:t>=</m:t>
+                  </m:r>
+                  <m:func>
+                    <m:funcPr>
+                      <m:ctrlPr>
+                        <w:rPr>
+                          <w:rFonts w:ascii="Cambria Math" w:hAnsi="Cambria Math"/>
+                          <w:i/>
+                        </w:rPr>
+                      </m:ctrlPr>
+                    </m:funcPr>
+                    <m:fName>
+                      <m:sSup>
+                        <m:sSupPr>
+                          <m:ctrlPr>
+                            <w:rPr>
+                              <w:rFonts w:ascii="Cambria Math" w:hAnsi="Cambria Math"/>
+                            </w:rPr>
+                          </m:ctrlPr>
+                        </m:sSupPr>
+                        <m:e>
+                          <m:r>
+                            <m:rPr>
+                              <m:sty m:val="p"/>
+                            </m:rPr>
+                            <w:rPr>
+                              <w:rFonts w:ascii="Cambria Math" w:hAnsi="Cambria Math"/>
+                            </w:rPr>
+                            <m:t>cos</m:t>
+                          </m:r>
+                        </m:e>
+                        <m:sup>
+                          <m:r>
+                            <m:rPr>
+                              <m:sty m:val="p"/>
+                            </m:rPr>
+                            <w:rPr>
+                              <w:rFonts w:ascii="Cambria Math" w:hAnsi="Cambria Math"/>
+                            </w:rPr>
+                            <m:t>2</m:t>
+                          </m:r>
+                        </m:sup>
+                      </m:sSup>
+                    </m:fName>
+                    <m:e>
+                      <m:d>
+                        <m:dPr>
+                          <m:ctrlPr>
+                            <w:rPr>
+                              <w:rFonts w:ascii="Cambria Math" w:hAnsi="Cambria Math"/>
+                              <w:i/>
+                            </w:rPr>
+                          </m:ctrlPr>
+                        </m:dPr>
+                        <m:e>
+                          <m:sSub>
+                            <m:sSubPr>
+                              <m:ctrlPr>
+                                <w:rPr>
+                                  <w:rFonts w:ascii="Cambria Math" w:hAnsi="Cambria Math"/>
+                                  <w:i/>
+                                </w:rPr>
+                              </m:ctrlPr>
+                            </m:sSubPr>
+                            <m:e>
+                              <m:r>
+                                <w:rPr>
+                                  <w:rFonts w:ascii="Cambria Math" w:hAnsi="Cambria Math"/>
+                                </w:rPr>
+                                <m:t>θ</m:t>
+                              </m:r>
+                            </m:e>
+                            <m:sub>
+                              <m:r>
+                                <w:rPr>
+                                  <w:rFonts w:ascii="Cambria Math" w:hAnsi="Cambria Math"/>
+                                </w:rPr>
+                                <m:t>i</m:t>
+                              </m:r>
+                            </m:sub>
+                          </m:sSub>
+                        </m:e>
+                      </m:d>
+                    </m:e>
+                  </m:func>
+                </m:e>
+                <m:e>
+                  <m:r>
+                    <w:rPr>
+                      <w:rFonts w:ascii="Cambria Math" w:hAnsi="Cambria Math"/>
+                    </w:rPr>
+                    <m:t>&amp;</m:t>
+                  </m:r>
+                  <m:sSub>
+                    <m:sSubPr>
+                      <m:ctrlPr>
+                        <w:rPr>
+                          <w:rFonts w:ascii="Cambria Math" w:hAnsi="Cambria Math"/>
+                        </w:rPr>
+                      </m:ctrlPr>
+                    </m:sSubPr>
+                    <m:e>
+                      <m:r>
+                        <m:rPr>
+                          <m:sty m:val="p"/>
+                        </m:rPr>
+                        <w:rPr>
+                          <w:rFonts w:ascii="Cambria Math" w:hAnsi="Cambria Math"/>
+                        </w:rPr>
+                        <m:t>MSI</m:t>
+                      </m:r>
+                    </m:e>
+                    <m:sub>
+                      <m:r>
+                        <w:rPr>
+                          <w:rFonts w:ascii="Cambria Math" w:hAnsi="Cambria Math"/>
+                        </w:rPr>
+                        <m:t>general</m:t>
+                      </m:r>
+                    </m:sub>
+                  </m:sSub>
+                  <m:d>
+                    <m:dPr>
+                      <m:ctrlPr>
+                        <w:rPr>
+                          <w:rFonts w:ascii="Cambria Math" w:hAnsi="Cambria Math"/>
+                        </w:rPr>
+                      </m:ctrlPr>
+                    </m:dPr>
+                    <m:e>
+                      <m:r>
+                        <m:rPr>
+                          <m:sty m:val="p"/>
+                        </m:rPr>
+                        <w:rPr>
+                          <w:rFonts w:ascii="Cambria Math" w:hAnsi="Cambria Math"/>
+                        </w:rPr>
+                        <m:t>m,n</m:t>
+                      </m:r>
+                    </m:e>
+                  </m:d>
+                  <m:r>
+                    <m:rPr>
+                      <m:sty m:val="p"/>
+                    </m:rPr>
+                    <w:rPr>
+                      <w:rFonts w:ascii="Cambria Math" w:hAnsi="Cambria Math"/>
+                    </w:rPr>
+                    <m:t>=</m:t>
+                  </m:r>
+                  <m:f>
+                    <m:fPr>
+                      <m:ctrlPr>
+                        <w:rPr>
+                          <w:rFonts w:ascii="Cambria Math" w:hAnsi="Cambria Math"/>
+                        </w:rPr>
+                      </m:ctrlPr>
+                    </m:fPr>
+                    <m:num>
+                      <m:r>
+                        <m:rPr>
+                          <m:sty m:val="p"/>
+                        </m:rPr>
+                        <w:rPr>
+                          <w:rFonts w:ascii="Cambria Math" w:hAnsi="Cambria Math"/>
+                        </w:rPr>
+                        <m:t>1</m:t>
+                      </m:r>
+                    </m:num>
+                    <m:den>
+                      <m:r>
+                        <m:rPr>
+                          <m:sty m:val="p"/>
+                        </m:rPr>
+                        <w:rPr>
+                          <w:rFonts w:ascii="Cambria Math" w:hAnsi="Cambria Math"/>
+                        </w:rPr>
+                        <m:t>k</m:t>
+                      </m:r>
+                    </m:den>
+                  </m:f>
+                  <m:nary>
+                    <m:naryPr>
+                      <m:chr m:val="∑"/>
+                      <m:limLoc m:val="undOvr"/>
+                      <m:ctrlPr>
+                        <w:rPr>
+                          <w:rFonts w:ascii="Cambria Math" w:hAnsi="Cambria Math"/>
+                          <w:i/>
+                        </w:rPr>
+                      </m:ctrlPr>
+                    </m:naryPr>
+                    <m:sub>
+                      <m:r>
+                        <w:rPr>
+                          <w:rFonts w:ascii="Cambria Math" w:hAnsi="Cambria Math"/>
+                        </w:rPr>
+                        <m:t>i=1</m:t>
+                      </m:r>
+                    </m:sub>
+                    <m:sup>
+                      <m:r>
+                        <w:rPr>
+                          <w:rFonts w:ascii="Cambria Math" w:hAnsi="Cambria Math"/>
+                        </w:rPr>
+                        <m:t>k</m:t>
+                      </m:r>
+                    </m:sup>
+                    <m:e>
+                      <m:sSub>
+                        <m:sSubPr>
+                          <m:ctrlPr>
+                            <w:rPr>
+                              <w:rFonts w:ascii="Cambria Math" w:hAnsi="Cambria Math"/>
+                            </w:rPr>
+                          </m:ctrlPr>
+                        </m:sSubPr>
+                        <m:e>
+                          <m:r>
+                            <m:rPr>
+                              <m:sty m:val="p"/>
+                            </m:rPr>
+                            <w:rPr>
+                              <w:rFonts w:ascii="Cambria Math" w:hAnsi="Cambria Math"/>
+                            </w:rPr>
+                            <m:t>angle</m:t>
+                          </m:r>
+                        </m:e>
+                        <m:sub>
+                          <m:r>
+                            <m:rPr>
+                              <m:sty m:val="p"/>
+                            </m:rPr>
+                            <w:rPr>
+                              <w:rFonts w:ascii="Cambria Math" w:hAnsi="Cambria Math"/>
+                            </w:rPr>
+                            <m:t>i</m:t>
+                          </m:r>
+                        </m:sub>
+                      </m:sSub>
+                      <m:d>
+                        <m:dPr>
+                          <m:ctrlPr>
+                            <w:rPr>
+                              <w:rFonts w:ascii="Cambria Math" w:hAnsi="Cambria Math"/>
+                              <w:i/>
+                            </w:rPr>
+                          </m:ctrlPr>
+                        </m:dPr>
+                        <m:e>
+                          <m:r>
+                            <w:rPr>
+                              <w:rFonts w:ascii="Cambria Math" w:hAnsi="Cambria Math"/>
+                            </w:rPr>
+                            <m:t>m,n</m:t>
+                          </m:r>
+                        </m:e>
+                      </m:d>
+                    </m:e>
+                  </m:nary>
+                </m:e>
+              </m:eqArr>
+            </m:e>
+          </m:d>
+        </m:oMath>
+      </m:oMathPara>
+    </w:p>
+    <w:bookmarkEnd w:id="0"/>
     <w:p>
       <w:pPr>
         <w:rPr>

--- a/任务记录.docx
+++ b/任务记录.docx
@@ -2,9 +2,7 @@
 <file path=word/document.xml><?xml version="1.0" encoding="utf-8"?>
 <w:document xmlns:wpc="http://schemas.microsoft.com/office/word/2010/wordprocessingCanvas" xmlns:mc="http://schemas.openxmlformats.org/markup-compatibility/2006" xmlns:o="urn:schemas-microsoft-com:office:office" xmlns:r="http://schemas.openxmlformats.org/officeDocument/2006/relationships" xmlns:m="http://schemas.openxmlformats.org/officeDocument/2006/math" xmlns:v="urn:schemas-microsoft-com:vml" xmlns:wp14="http://schemas.microsoft.com/office/word/2010/wordprocessingDrawing" xmlns:wp="http://schemas.openxmlformats.org/drawingml/2006/wordprocessingDrawing" xmlns:w10="urn:schemas-microsoft-com:office:word" xmlns:w="http://schemas.openxmlformats.org/wordprocessingml/2006/main" xmlns:w14="http://schemas.microsoft.com/office/word/2010/wordml" xmlns:w15="http://schemas.microsoft.com/office/word/2012/wordml" xmlns:wpg="http://schemas.microsoft.com/office/word/2010/wordprocessingGroup" xmlns:wpi="http://schemas.microsoft.com/office/word/2010/wordprocessingInk" xmlns:wne="http://schemas.microsoft.com/office/word/2006/wordml" xmlns:wps="http://schemas.microsoft.com/office/word/2010/wordprocessingShape" mc:Ignorable="w14 w15 wp14">
   <w:body>
-    <w:p>
-      <w:bookmarkStart w:id="0" w:name="_GoBack"/>
-    </w:p>
+    <w:p/>
     <w:p>
       <w:pPr>
         <w:pStyle w:val="1"/>
@@ -2560,8 +2558,8 @@
             </m:ctrlPr>
           </m:dPr>
           <m:e>
-            <w:bookmarkStart w:id="1" w:name="OLE_LINK1"/>
-            <w:bookmarkStart w:id="2" w:name="OLE_LINK2"/>
+            <w:bookmarkStart w:id="0" w:name="OLE_LINK1"/>
+            <w:bookmarkStart w:id="1" w:name="OLE_LINK2"/>
             <m:sSubSup>
               <m:sSubSupPr>
                 <m:ctrlPr>
@@ -2636,8 +2634,8 @@
                 </m:r>
               </m:sub>
             </m:sSub>
+            <w:bookmarkEnd w:id="0"/>
             <w:bookmarkEnd w:id="1"/>
-            <w:bookmarkEnd w:id="2"/>
           </m:e>
         </m:d>
         <m:r>
@@ -9106,7 +9104,101 @@
         </m:oMath>
       </m:oMathPara>
     </w:p>
-    <w:bookmarkEnd w:id="0"/>
+    <w:p/>
+    <w:p>
+      <w:pPr>
+        <w:pStyle w:val="1"/>
+      </w:pPr>
+      <w:r>
+        <w:rPr>
+          <w:rFonts w:hint="eastAsia"/>
+        </w:rPr>
+        <w:t>2016</w:t>
+      </w:r>
+      <w:r>
+        <w:t>.</w:t>
+      </w:r>
+      <w:r>
+        <w:rPr>
+          <w:rFonts w:hint="eastAsia"/>
+        </w:rPr>
+        <w:t>04</w:t>
+      </w:r>
+      <w:r>
+        <w:t>.</w:t>
+      </w:r>
+      <w:r>
+        <w:rPr>
+          <w:rFonts w:hint="eastAsia"/>
+        </w:rPr>
+        <w:t>11</w:t>
+      </w:r>
+    </w:p>
+    <w:p>
+      <w:r>
+        <w:rPr>
+          <w:rFonts w:hint="eastAsia"/>
+        </w:rPr>
+        <w:t>待完成：</w:t>
+      </w:r>
+    </w:p>
+    <w:p>
+      <w:pPr>
+        <w:pStyle w:val="a6"/>
+        <w:numPr>
+          <w:ilvl w:val="0"/>
+          <w:numId w:val="8"/>
+        </w:numPr>
+        <w:ind w:firstLineChars="0"/>
+        <w:rPr>
+          <w:rFonts w:hint="eastAsia"/>
+        </w:rPr>
+      </w:pPr>
+      <w:r>
+        <w:rPr>
+          <w:rFonts w:hint="eastAsia"/>
+        </w:rPr>
+        <w:t>找出所有换炉扰动以及大规模波动，并标记</w:t>
+      </w:r>
+      <w:bookmarkStart w:id="2" w:name="_GoBack"/>
+      <w:bookmarkEnd w:id="2"/>
+    </w:p>
+    <w:p>
+      <w:pPr>
+        <w:pStyle w:val="a6"/>
+        <w:numPr>
+          <w:ilvl w:val="0"/>
+          <w:numId w:val="8"/>
+        </w:numPr>
+        <w:ind w:firstLineChars="0"/>
+      </w:pPr>
+      <w:r>
+        <w:t>将所有故障样本汇总</w:t>
+      </w:r>
+      <w:r>
+        <w:rPr>
+          <w:rFonts w:hint="eastAsia"/>
+        </w:rPr>
+        <w:t>，</w:t>
+      </w:r>
+      <w:r>
+        <w:t>看互相之间的相似度</w:t>
+      </w:r>
+    </w:p>
+    <w:p>
+      <w:pPr>
+        <w:pStyle w:val="a6"/>
+        <w:numPr>
+          <w:ilvl w:val="0"/>
+          <w:numId w:val="8"/>
+        </w:numPr>
+        <w:ind w:firstLineChars="0"/>
+        <w:rPr>
+          <w:rFonts w:hint="eastAsia"/>
+        </w:rPr>
+      </w:pPr>
+    </w:p>
+    <w:p/>
     <w:p>
       <w:pPr>
         <w:rPr>
@@ -9456,16 +9548,16 @@
     </w:lvl>
   </w:abstractNum>
   <w:abstractNum w:abstractNumId="3" w15:restartNumberingAfterBreak="0">
-    <w:nsid w:val="2A2A5720"/>
+    <w:nsid w:val="19F21F34"/>
     <w:multiLevelType w:val="hybridMultilevel"/>
-    <w:tmpl w:val="07BC0B7A"/>
-    <w:lvl w:ilvl="0" w:tplc="DE18DACA">
+    <w:tmpl w:val="147E6EC6"/>
+    <w:lvl w:ilvl="0" w:tplc="7A824694">
       <w:start w:val="1"/>
       <w:numFmt w:val="decimal"/>
-      <w:lvlText w:val="%1."/>
+      <w:lvlText w:val="%1、"/>
       <w:lvlJc w:val="left"/>
       <w:pPr>
-        <w:ind w:left="360" w:hanging="360"/>
+        <w:ind w:left="420" w:hanging="420"/>
       </w:pPr>
       <w:rPr>
         <w:rFonts w:hint="default"/>
@@ -9545,6 +9637,95 @@
     </w:lvl>
   </w:abstractNum>
   <w:abstractNum w:abstractNumId="4" w15:restartNumberingAfterBreak="0">
+    <w:nsid w:val="2A2A5720"/>
+    <w:multiLevelType w:val="hybridMultilevel"/>
+    <w:tmpl w:val="07BC0B7A"/>
+    <w:lvl w:ilvl="0" w:tplc="DE18DACA">
+      <w:start w:val="1"/>
+      <w:numFmt w:val="decimal"/>
+      <w:lvlText w:val="%1."/>
+      <w:lvlJc w:val="left"/>
+      <w:pPr>
+        <w:ind w:left="360" w:hanging="360"/>
+      </w:pPr>
+      <w:rPr>
+        <w:rFonts w:hint="default"/>
+      </w:rPr>
+    </w:lvl>
+    <w:lvl w:ilvl="1" w:tplc="04090019" w:tentative="1">
+      <w:start w:val="1"/>
+      <w:numFmt w:val="lowerLetter"/>
+      <w:lvlText w:val="%2)"/>
+      <w:lvlJc w:val="left"/>
+      <w:pPr>
+        <w:ind w:left="840" w:hanging="420"/>
+      </w:pPr>
+    </w:lvl>
+    <w:lvl w:ilvl="2" w:tplc="0409001B" w:tentative="1">
+      <w:start w:val="1"/>
+      <w:numFmt w:val="lowerRoman"/>
+      <w:lvlText w:val="%3."/>
+      <w:lvlJc w:val="right"/>
+      <w:pPr>
+        <w:ind w:left="1260" w:hanging="420"/>
+      </w:pPr>
+    </w:lvl>
+    <w:lvl w:ilvl="3" w:tplc="0409000F" w:tentative="1">
+      <w:start w:val="1"/>
+      <w:numFmt w:val="decimal"/>
+      <w:lvlText w:val="%4."/>
+      <w:lvlJc w:val="left"/>
+      <w:pPr>
+        <w:ind w:left="1680" w:hanging="420"/>
+      </w:pPr>
+    </w:lvl>
+    <w:lvl w:ilvl="4" w:tplc="04090019" w:tentative="1">
+      <w:start w:val="1"/>
+      <w:numFmt w:val="lowerLetter"/>
+      <w:lvlText w:val="%5)"/>
+      <w:lvlJc w:val="left"/>
+      <w:pPr>
+        <w:ind w:left="2100" w:hanging="420"/>
+      </w:pPr>
+    </w:lvl>
+    <w:lvl w:ilvl="5" w:tplc="0409001B" w:tentative="1">
+      <w:start w:val="1"/>
+      <w:numFmt w:val="lowerRoman"/>
+      <w:lvlText w:val="%6."/>
+      <w:lvlJc w:val="right"/>
+      <w:pPr>
+        <w:ind w:left="2520" w:hanging="420"/>
+      </w:pPr>
+    </w:lvl>
+    <w:lvl w:ilvl="6" w:tplc="0409000F" w:tentative="1">
+      <w:start w:val="1"/>
+      <w:numFmt w:val="decimal"/>
+      <w:lvlText w:val="%7."/>
+      <w:lvlJc w:val="left"/>
+      <w:pPr>
+        <w:ind w:left="2940" w:hanging="420"/>
+      </w:pPr>
+    </w:lvl>
+    <w:lvl w:ilvl="7" w:tplc="04090019" w:tentative="1">
+      <w:start w:val="1"/>
+      <w:numFmt w:val="lowerLetter"/>
+      <w:lvlText w:val="%8)"/>
+      <w:lvlJc w:val="left"/>
+      <w:pPr>
+        <w:ind w:left="3360" w:hanging="420"/>
+      </w:pPr>
+    </w:lvl>
+    <w:lvl w:ilvl="8" w:tplc="0409001B" w:tentative="1">
+      <w:start w:val="1"/>
+      <w:numFmt w:val="lowerRoman"/>
+      <w:lvlText w:val="%9."/>
+      <w:lvlJc w:val="right"/>
+      <w:pPr>
+        <w:ind w:left="3780" w:hanging="420"/>
+      </w:pPr>
+    </w:lvl>
+  </w:abstractNum>
+  <w:abstractNum w:abstractNumId="5" w15:restartNumberingAfterBreak="0">
     <w:nsid w:val="605E3349"/>
     <w:multiLevelType w:val="hybridMultilevel"/>
     <w:tmpl w:val="46AA5372"/>
@@ -9657,7 +9838,7 @@
       </w:rPr>
     </w:lvl>
   </w:abstractNum>
-  <w:abstractNum w:abstractNumId="5" w15:restartNumberingAfterBreak="0">
+  <w:abstractNum w:abstractNumId="6" w15:restartNumberingAfterBreak="0">
     <w:nsid w:val="6E365EA6"/>
     <w:multiLevelType w:val="hybridMultilevel"/>
     <w:tmpl w:val="9486648E"/>
@@ -9770,7 +9951,7 @@
       </w:rPr>
     </w:lvl>
   </w:abstractNum>
-  <w:abstractNum w:abstractNumId="6" w15:restartNumberingAfterBreak="0">
+  <w:abstractNum w:abstractNumId="7" w15:restartNumberingAfterBreak="0">
     <w:nsid w:val="70E0023C"/>
     <w:multiLevelType w:val="hybridMultilevel"/>
     <w:tmpl w:val="D0F00F78"/>
@@ -9893,16 +10074,19 @@
     <w:abstractNumId w:val="2"/>
   </w:num>
   <w:num w:numId="4">
-    <w:abstractNumId w:val="3"/>
+    <w:abstractNumId w:val="4"/>
   </w:num>
   <w:num w:numId="5">
-    <w:abstractNumId w:val="4"/>
+    <w:abstractNumId w:val="5"/>
   </w:num>
   <w:num w:numId="6">
-    <w:abstractNumId w:val="5"/>
+    <w:abstractNumId w:val="6"/>
   </w:num>
   <w:num w:numId="7">
-    <w:abstractNumId w:val="6"/>
+    <w:abstractNumId w:val="7"/>
+  </w:num>
+  <w:num w:numId="8">
+    <w:abstractNumId w:val="3"/>
   </w:num>
 </w:numbering>
 </file>

--- a/任务记录.docx
+++ b/任务记录.docx
@@ -2,7 +2,13 @@
 <file path=word/document.xml><?xml version="1.0" encoding="utf-8"?>
 <w:document xmlns:wpc="http://schemas.microsoft.com/office/word/2010/wordprocessingCanvas" xmlns:mc="http://schemas.openxmlformats.org/markup-compatibility/2006" xmlns:o="urn:schemas-microsoft-com:office:office" xmlns:r="http://schemas.openxmlformats.org/officeDocument/2006/relationships" xmlns:m="http://schemas.openxmlformats.org/officeDocument/2006/math" xmlns:v="urn:schemas-microsoft-com:vml" xmlns:wp14="http://schemas.microsoft.com/office/word/2010/wordprocessingDrawing" xmlns:wp="http://schemas.openxmlformats.org/drawingml/2006/wordprocessingDrawing" xmlns:w10="urn:schemas-microsoft-com:office:word" xmlns:w="http://schemas.openxmlformats.org/wordprocessingml/2006/main" xmlns:w14="http://schemas.microsoft.com/office/word/2010/wordml" xmlns:w15="http://schemas.microsoft.com/office/word/2012/wordml" xmlns:wpg="http://schemas.microsoft.com/office/word/2010/wordprocessingGroup" xmlns:wpi="http://schemas.microsoft.com/office/word/2010/wordprocessingInk" xmlns:wne="http://schemas.microsoft.com/office/word/2006/wordml" xmlns:wps="http://schemas.microsoft.com/office/word/2010/wordprocessingShape" mc:Ignorable="w14 w15 wp14">
   <w:body>
-    <w:p/>
+    <w:p>
+      <w:pPr>
+        <w:rPr>
+          <w:rFonts w:hint="eastAsia"/>
+        </w:rPr>
+      </w:pPr>
+    </w:p>
     <w:p>
       <w:pPr>
         <w:pStyle w:val="1"/>
@@ -9150,9 +9156,6 @@
           <w:numId w:val="8"/>
         </w:numPr>
         <w:ind w:firstLineChars="0"/>
-        <w:rPr>
-          <w:rFonts w:hint="eastAsia"/>
-        </w:rPr>
       </w:pPr>
       <w:r>
         <w:rPr>
@@ -9160,8 +9163,6 @@
         </w:rPr>
         <w:t>找出所有换炉扰动以及大规模波动，并标记</w:t>
       </w:r>
-      <w:bookmarkStart w:id="2" w:name="_GoBack"/>
-      <w:bookmarkEnd w:id="2"/>
     </w:p>
     <w:p>
       <w:pPr>
@@ -9185,27 +9186,669 @@
         <w:t>看互相之间的相似度</w:t>
       </w:r>
     </w:p>
-    <w:p>
-      <w:pPr>
-        <w:pStyle w:val="a6"/>
-        <w:numPr>
-          <w:ilvl w:val="0"/>
-          <w:numId w:val="8"/>
-        </w:numPr>
-        <w:ind w:firstLineChars="0"/>
-        <w:rPr>
-          <w:rFonts w:hint="eastAsia"/>
-        </w:rPr>
-      </w:pPr>
-    </w:p>
     <w:p/>
-    <w:p>
-      <w:pPr>
-        <w:rPr>
-          <w:rFonts w:hint="eastAsia"/>
-        </w:rPr>
-      </w:pPr>
-    </w:p>
+    <w:p/>
+    <w:p>
+      <w:pPr>
+        <w:pStyle w:val="1"/>
+      </w:pPr>
+      <w:r>
+        <w:rPr>
+          <w:rFonts w:hint="eastAsia"/>
+        </w:rPr>
+        <w:t>2016</w:t>
+      </w:r>
+      <w:r>
+        <w:t>.</w:t>
+      </w:r>
+      <w:r>
+        <w:rPr>
+          <w:rFonts w:hint="eastAsia"/>
+        </w:rPr>
+        <w:t>0</w:t>
+      </w:r>
+      <w:r>
+        <w:t>5.</w:t>
+      </w:r>
+      <w:r>
+        <w:rPr>
+          <w:rFonts w:hint="eastAsia"/>
+        </w:rPr>
+        <w:t>10</w:t>
+      </w:r>
+    </w:p>
+    <w:p>
+      <w:r>
+        <w:rPr>
+          <w:rFonts w:hint="eastAsia"/>
+        </w:rPr>
+        <w:t>1</w:t>
+      </w:r>
+      <w:r>
+        <w:rPr>
+          <w:rFonts w:hint="eastAsia"/>
+        </w:rPr>
+        <w:t>、</w:t>
+      </w:r>
+      <w:r>
+        <w:rPr>
+          <w:rFonts w:hint="eastAsia"/>
+        </w:rPr>
+        <w:t>取总体方差作为</w:t>
+      </w:r>
+      <w:r>
+        <w:rPr>
+          <w:rFonts w:hint="eastAsia"/>
+        </w:rPr>
+        <w:t>pca</w:t>
+      </w:r>
+      <w:r>
+        <w:rPr>
+          <w:rFonts w:hint="eastAsia"/>
+        </w:rPr>
+        <w:t>模型的方差，取前</w:t>
+      </w:r>
+      <w:r>
+        <w:rPr>
+          <w:rFonts w:hint="eastAsia"/>
+        </w:rPr>
+        <w:t>24</w:t>
+      </w:r>
+      <w:r>
+        <w:rPr>
+          <w:rFonts w:hint="eastAsia"/>
+        </w:rPr>
+        <w:t>小时的均值作为均值。使其与模型窗口长度独立</w:t>
+      </w:r>
+    </w:p>
+    <w:p>
+      <w:r>
+        <w:rPr>
+          <w:rFonts w:hint="eastAsia"/>
+        </w:rPr>
+        <w:t>2</w:t>
+      </w:r>
+      <w:r>
+        <w:rPr>
+          <w:rFonts w:hint="eastAsia"/>
+        </w:rPr>
+        <w:t>、去掉方差较大的点</w:t>
+      </w:r>
+      <w:r>
+        <w:rPr>
+          <w:rFonts w:hint="eastAsia"/>
+        </w:rPr>
+        <w:t>(</w:t>
+      </w:r>
+      <w:r>
+        <w:t>1</w:t>
+      </w:r>
+      <w:r>
+        <w:rPr>
+          <w:rFonts w:hint="eastAsia"/>
+        </w:rPr>
+        <w:t>)</w:t>
+      </w:r>
+      <w:r>
+        <w:rPr>
+          <w:rFonts w:hint="eastAsia"/>
+        </w:rPr>
+        <w:t>取阈值以内的样本点，再算</w:t>
+      </w:r>
+      <w:r>
+        <w:rPr>
+          <w:rFonts w:hint="eastAsia"/>
+        </w:rPr>
+        <w:t>pca</w:t>
+      </w:r>
+      <w:r>
+        <w:rPr>
+          <w:rFonts w:hint="eastAsia"/>
+        </w:rPr>
+        <w:t>；</w:t>
+      </w:r>
+      <w:r>
+        <w:t>(2)</w:t>
+      </w:r>
+      <w:r>
+        <w:t>直接进行中值滤波</w:t>
+      </w:r>
+      <w:r>
+        <w:rPr>
+          <w:rFonts w:hint="eastAsia"/>
+        </w:rPr>
+        <w:t>，再算</w:t>
+      </w:r>
+      <w:r>
+        <w:rPr>
+          <w:rFonts w:hint="eastAsia"/>
+        </w:rPr>
+        <w:t>pca</w:t>
+      </w:r>
+    </w:p>
+    <w:p>
+      <w:r>
+        <w:t>3</w:t>
+      </w:r>
+      <w:r>
+        <w:rPr>
+          <w:rFonts w:hint="eastAsia"/>
+        </w:rPr>
+        <w:t>、</w:t>
+      </w:r>
+      <w:r>
+        <w:t>算正常状态的矩阵与异常炉况的矩阵之间的转换矩阵</w:t>
+      </w:r>
+      <w:r>
+        <w:br/>
+      </w:r>
+      <w:r>
+        <w:rPr>
+          <w:rFonts w:hint="eastAsia"/>
+        </w:rPr>
+        <w:t>4</w:t>
+      </w:r>
+      <w:r>
+        <w:rPr>
+          <w:rFonts w:hint="eastAsia"/>
+        </w:rPr>
+        <w:t>、考察变化的主要方向投影到原始变量的情况，可能有些投影是正常的，有些是异常的？</w:t>
+      </w:r>
+    </w:p>
+    <w:p/>
+    <w:p>
+      <w:r>
+        <w:rPr>
+          <w:rFonts w:hint="eastAsia"/>
+        </w:rPr>
+        <w:t>可以将</w:t>
+      </w:r>
+      <m:oMath>
+        <m:r>
+          <w:rPr>
+            <w:rFonts w:ascii="Cambria Math" w:hAnsi="Cambria Math" w:hint="eastAsia"/>
+          </w:rPr>
+          <m:t>P=</m:t>
+        </m:r>
+        <m:sSubSup>
+          <m:sSubSupPr>
+            <m:ctrlPr>
+              <w:rPr>
+                <w:rFonts w:ascii="Cambria Math" w:hAnsi="Cambria Math"/>
+                <w:i/>
+              </w:rPr>
+            </m:ctrlPr>
+          </m:sSubSupPr>
+          <m:e>
+            <m:r>
+              <w:rPr>
+                <w:rFonts w:ascii="Cambria Math" w:hAnsi="Cambria Math"/>
+              </w:rPr>
+              <m:t>p</m:t>
+            </m:r>
+          </m:e>
+          <m:sub>
+            <m:r>
+              <w:rPr>
+                <w:rFonts w:ascii="Cambria Math" w:hAnsi="Cambria Math"/>
+              </w:rPr>
+              <m:t>1</m:t>
+            </m:r>
+          </m:sub>
+          <m:sup>
+            <m:r>
+              <w:rPr>
+                <w:rFonts w:ascii="Cambria Math" w:hAnsi="Cambria Math"/>
+              </w:rPr>
+              <m:t>T</m:t>
+            </m:r>
+          </m:sup>
+        </m:sSubSup>
+        <m:sSub>
+          <m:sSubPr>
+            <m:ctrlPr>
+              <w:rPr>
+                <w:rFonts w:ascii="Cambria Math" w:hAnsi="Cambria Math"/>
+                <w:i/>
+              </w:rPr>
+            </m:ctrlPr>
+          </m:sSubPr>
+          <m:e>
+            <m:r>
+              <w:rPr>
+                <w:rFonts w:ascii="Cambria Math" w:hAnsi="Cambria Math"/>
+              </w:rPr>
+              <m:t>p</m:t>
+            </m:r>
+          </m:e>
+          <m:sub>
+            <m:r>
+              <w:rPr>
+                <w:rFonts w:ascii="Cambria Math" w:hAnsi="Cambria Math"/>
+              </w:rPr>
+              <m:t>2</m:t>
+            </m:r>
+          </m:sub>
+        </m:sSub>
+      </m:oMath>
+      <w:r>
+        <w:t>看作两个方向上的投影</w:t>
+      </w:r>
+      <w:r>
+        <w:t>系数</w:t>
+      </w:r>
+      <w:r>
+        <w:t>矩阵</w:t>
+      </w:r>
+      <w:r>
+        <w:rPr>
+          <w:rFonts w:hint="eastAsia"/>
+        </w:rPr>
+        <w:t>：</w:t>
+      </w:r>
+    </w:p>
+    <w:p>
+      <w:pPr>
+        <w:rPr>
+          <w:i/>
+        </w:rPr>
+      </w:pPr>
+      <m:oMathPara>
+        <m:oMath>
+          <m:sSub>
+            <m:sSubPr>
+              <m:ctrlPr>
+                <w:rPr>
+                  <w:rFonts w:ascii="Cambria Math" w:hAnsi="Cambria Math"/>
+                  <w:i/>
+                </w:rPr>
+              </m:ctrlPr>
+            </m:sSubPr>
+            <m:e>
+              <m:r>
+                <w:rPr>
+                  <w:rFonts w:ascii="Cambria Math" w:hAnsi="Cambria Math"/>
+                </w:rPr>
+                <m:t>p</m:t>
+              </m:r>
+            </m:e>
+            <m:sub>
+              <m:r>
+                <w:rPr>
+                  <w:rFonts w:ascii="Cambria Math" w:hAnsi="Cambria Math"/>
+                </w:rPr>
+                <m:t>2</m:t>
+              </m:r>
+            </m:sub>
+          </m:sSub>
+          <m:r>
+            <w:rPr>
+              <w:rFonts w:ascii="Cambria Math" w:hAnsi="Cambria Math"/>
+            </w:rPr>
+            <m:t>=</m:t>
+          </m:r>
+          <m:sSub>
+            <m:sSubPr>
+              <m:ctrlPr>
+                <w:rPr>
+                  <w:rFonts w:ascii="Cambria Math" w:hAnsi="Cambria Math"/>
+                  <w:i/>
+                </w:rPr>
+              </m:ctrlPr>
+            </m:sSubPr>
+            <m:e>
+              <m:r>
+                <w:rPr>
+                  <w:rFonts w:ascii="Cambria Math" w:hAnsi="Cambria Math" w:hint="eastAsia"/>
+                </w:rPr>
+                <m:t>p</m:t>
+              </m:r>
+              <m:ctrlPr>
+                <w:rPr>
+                  <w:rFonts w:ascii="Cambria Math" w:hAnsi="Cambria Math" w:hint="eastAsia"/>
+                  <w:i/>
+                </w:rPr>
+              </m:ctrlPr>
+            </m:e>
+            <m:sub>
+              <m:r>
+                <w:rPr>
+                  <w:rFonts w:ascii="Cambria Math" w:hAnsi="Cambria Math"/>
+                </w:rPr>
+                <m:t>1</m:t>
+              </m:r>
+            </m:sub>
+          </m:sSub>
+          <m:d>
+            <m:dPr>
+              <m:ctrlPr>
+                <w:rPr>
+                  <w:rFonts w:ascii="Cambria Math" w:hAnsi="Cambria Math"/>
+                  <w:i/>
+                </w:rPr>
+              </m:ctrlPr>
+            </m:dPr>
+            <m:e>
+              <m:sSubSup>
+                <m:sSubSupPr>
+                  <m:ctrlPr>
+                    <w:rPr>
+                      <w:rFonts w:ascii="Cambria Math" w:hAnsi="Cambria Math"/>
+                      <w:i/>
+                    </w:rPr>
+                  </m:ctrlPr>
+                </m:sSubSupPr>
+                <m:e>
+                  <m:r>
+                    <w:rPr>
+                      <w:rFonts w:ascii="Cambria Math" w:hAnsi="Cambria Math"/>
+                    </w:rPr>
+                    <m:t>p</m:t>
+                  </m:r>
+                </m:e>
+                <m:sub>
+                  <m:r>
+                    <w:rPr>
+                      <w:rFonts w:ascii="Cambria Math" w:hAnsi="Cambria Math"/>
+                    </w:rPr>
+                    <m:t>1</m:t>
+                  </m:r>
+                </m:sub>
+                <m:sup>
+                  <m:r>
+                    <w:rPr>
+                      <w:rFonts w:ascii="Cambria Math" w:hAnsi="Cambria Math"/>
+                    </w:rPr>
+                    <m:t>T</m:t>
+                  </m:r>
+                </m:sup>
+              </m:sSubSup>
+              <m:sSub>
+                <m:sSubPr>
+                  <m:ctrlPr>
+                    <w:rPr>
+                      <w:rFonts w:ascii="Cambria Math" w:hAnsi="Cambria Math"/>
+                      <w:i/>
+                    </w:rPr>
+                  </m:ctrlPr>
+                </m:sSubPr>
+                <m:e>
+                  <m:r>
+                    <w:rPr>
+                      <w:rFonts w:ascii="Cambria Math" w:hAnsi="Cambria Math"/>
+                    </w:rPr>
+                    <m:t>p</m:t>
+                  </m:r>
+                </m:e>
+                <m:sub>
+                  <m:r>
+                    <w:rPr>
+                      <w:rFonts w:ascii="Cambria Math" w:hAnsi="Cambria Math"/>
+                    </w:rPr>
+                    <m:t>2</m:t>
+                  </m:r>
+                </m:sub>
+              </m:sSub>
+            </m:e>
+          </m:d>
+        </m:oMath>
+      </m:oMathPara>
+    </w:p>
+    <w:p>
+      <w:pPr>
+        <w:rPr>
+          <w:i/>
+        </w:rPr>
+      </w:pPr>
+      <m:oMathPara>
+        <m:oMath>
+          <m:sSubSup>
+            <m:sSubSupPr>
+              <m:ctrlPr>
+                <w:rPr>
+                  <w:rFonts w:ascii="Cambria Math" w:hAnsi="Cambria Math"/>
+                  <w:i/>
+                </w:rPr>
+              </m:ctrlPr>
+            </m:sSubSupPr>
+            <m:e>
+              <m:r>
+                <w:rPr>
+                  <w:rFonts w:ascii="Cambria Math" w:hAnsi="Cambria Math"/>
+                </w:rPr>
+                <m:t>p</m:t>
+              </m:r>
+            </m:e>
+            <m:sub>
+              <m:r>
+                <w:rPr>
+                  <w:rFonts w:ascii="Cambria Math" w:hAnsi="Cambria Math"/>
+                </w:rPr>
+                <m:t>1</m:t>
+              </m:r>
+            </m:sub>
+            <m:sup>
+              <m:r>
+                <w:rPr>
+                  <w:rFonts w:ascii="Cambria Math" w:hAnsi="Cambria Math"/>
+                </w:rPr>
+                <m:t>T</m:t>
+              </m:r>
+            </m:sup>
+          </m:sSubSup>
+          <m:r>
+            <w:rPr>
+              <w:rFonts w:ascii="Cambria Math" w:hAnsi="Cambria Math"/>
+            </w:rPr>
+            <m:t>=</m:t>
+          </m:r>
+          <m:d>
+            <m:dPr>
+              <m:ctrlPr>
+                <w:rPr>
+                  <w:rFonts w:ascii="Cambria Math" w:hAnsi="Cambria Math"/>
+                  <w:i/>
+                </w:rPr>
+              </m:ctrlPr>
+            </m:dPr>
+            <m:e>
+              <m:sSubSup>
+                <m:sSubSupPr>
+                  <m:ctrlPr>
+                    <w:rPr>
+                      <w:rFonts w:ascii="Cambria Math" w:hAnsi="Cambria Math"/>
+                      <w:i/>
+                    </w:rPr>
+                  </m:ctrlPr>
+                </m:sSubSupPr>
+                <m:e>
+                  <m:r>
+                    <w:rPr>
+                      <w:rFonts w:ascii="Cambria Math" w:hAnsi="Cambria Math"/>
+                    </w:rPr>
+                    <m:t>p</m:t>
+                  </m:r>
+                </m:e>
+                <m:sub>
+                  <m:r>
+                    <w:rPr>
+                      <w:rFonts w:ascii="Cambria Math" w:hAnsi="Cambria Math"/>
+                    </w:rPr>
+                    <m:t>1</m:t>
+                  </m:r>
+                </m:sub>
+                <m:sup>
+                  <m:r>
+                    <w:rPr>
+                      <w:rFonts w:ascii="Cambria Math" w:hAnsi="Cambria Math"/>
+                    </w:rPr>
+                    <m:t>T</m:t>
+                  </m:r>
+                </m:sup>
+              </m:sSubSup>
+              <m:sSub>
+                <m:sSubPr>
+                  <m:ctrlPr>
+                    <w:rPr>
+                      <w:rFonts w:ascii="Cambria Math" w:hAnsi="Cambria Math"/>
+                      <w:i/>
+                    </w:rPr>
+                  </m:ctrlPr>
+                </m:sSubPr>
+                <m:e>
+                  <m:r>
+                    <w:rPr>
+                      <w:rFonts w:ascii="Cambria Math" w:hAnsi="Cambria Math"/>
+                    </w:rPr>
+                    <m:t>p</m:t>
+                  </m:r>
+                </m:e>
+                <m:sub>
+                  <m:r>
+                    <w:rPr>
+                      <w:rFonts w:ascii="Cambria Math" w:hAnsi="Cambria Math"/>
+                    </w:rPr>
+                    <m:t>2</m:t>
+                  </m:r>
+                </m:sub>
+              </m:sSub>
+            </m:e>
+          </m:d>
+          <m:sSubSup>
+            <m:sSubSupPr>
+              <m:ctrlPr>
+                <w:rPr>
+                  <w:rFonts w:ascii="Cambria Math" w:hAnsi="Cambria Math"/>
+                  <w:i/>
+                </w:rPr>
+              </m:ctrlPr>
+            </m:sSubSupPr>
+            <m:e>
+              <m:r>
+                <w:rPr>
+                  <w:rFonts w:ascii="Cambria Math" w:hAnsi="Cambria Math"/>
+                </w:rPr>
+                <m:t>p</m:t>
+              </m:r>
+            </m:e>
+            <m:sub>
+              <m:r>
+                <w:rPr>
+                  <w:rFonts w:ascii="Cambria Math" w:hAnsi="Cambria Math"/>
+                </w:rPr>
+                <m:t>2</m:t>
+              </m:r>
+            </m:sub>
+            <m:sup>
+              <m:r>
+                <w:rPr>
+                  <w:rFonts w:ascii="Cambria Math" w:hAnsi="Cambria Math"/>
+                </w:rPr>
+                <m:t>T</m:t>
+              </m:r>
+            </m:sup>
+          </m:sSubSup>
+        </m:oMath>
+      </m:oMathPara>
+    </w:p>
+    <w:p/>
+    <w:p>
+      <w:r>
+        <w:t>想法</w:t>
+      </w:r>
+      <w:r>
+        <w:rPr>
+          <w:rFonts w:hint="eastAsia"/>
+        </w:rPr>
+        <w:t>1</w:t>
+      </w:r>
+      <w:r>
+        <w:rPr>
+          <w:rFonts w:hint="eastAsia"/>
+        </w:rPr>
+        <w:t>：</w:t>
+      </w:r>
+    </w:p>
+    <w:p>
+      <w:r>
+        <w:t>考察</w:t>
+      </w:r>
+      <w:r>
+        <w:rPr>
+          <w:rFonts w:hint="eastAsia"/>
+        </w:rPr>
+        <w:t>P</w:t>
+      </w:r>
+      <w:r>
+        <w:rPr>
+          <w:rFonts w:hint="eastAsia"/>
+        </w:rPr>
+        <w:t>的特征向量</w:t>
+      </w:r>
+      <w:r>
+        <w:rPr>
+          <w:rFonts w:hint="eastAsia"/>
+        </w:rPr>
+        <w:t>u</w:t>
+      </w:r>
+      <w:r>
+        <w:t>1</w:t>
+      </w:r>
+      <w:r>
+        <w:t>及其转置的特征向量</w:t>
+      </w:r>
+      <w:r>
+        <w:t>u2</w:t>
+      </w:r>
+      <w:r>
+        <w:t>组成的平面的关系</w:t>
+      </w:r>
+      <w:r>
+        <w:rPr>
+          <w:rFonts w:hint="eastAsia"/>
+        </w:rPr>
+        <w:t>。</w:t>
+      </w:r>
+    </w:p>
+    <w:p>
+      <w:r>
+        <w:t>想法</w:t>
+      </w:r>
+      <w:r>
+        <w:rPr>
+          <w:rFonts w:hint="eastAsia"/>
+        </w:rPr>
+        <w:t>2</w:t>
+      </w:r>
+      <w:r>
+        <w:rPr>
+          <w:rFonts w:hint="eastAsia"/>
+        </w:rPr>
+        <w:t>：</w:t>
+      </w:r>
+    </w:p>
+    <w:p>
+      <w:pPr>
+        <w:rPr>
+          <w:rFonts w:hint="eastAsia"/>
+        </w:rPr>
+      </w:pPr>
+      <w:r>
+        <w:t>直接考察不同炉况之间的</w:t>
+      </w:r>
+      <w:r>
+        <w:t>P</w:t>
+      </w:r>
+      <w:r>
+        <w:t>的变化</w:t>
+      </w:r>
+      <w:bookmarkStart w:id="2" w:name="_GoBack"/>
+      <w:bookmarkEnd w:id="2"/>
+      <w:r>
+        <w:t>关系</w:t>
+      </w:r>
+    </w:p>
+    <w:p/>
     <w:sectPr>
       <w:pgSz w:w="11906" w:h="16838"/>
       <w:pgMar w:top="1440" w:right="1800" w:bottom="1440" w:left="1800" w:header="851" w:footer="992" w:gutter="0"/>

--- a/任务记录.docx
+++ b/任务记录.docx
@@ -2,13 +2,7 @@
 <file path=word/document.xml><?xml version="1.0" encoding="utf-8"?>
 <w:document xmlns:wpc="http://schemas.microsoft.com/office/word/2010/wordprocessingCanvas" xmlns:mc="http://schemas.openxmlformats.org/markup-compatibility/2006" xmlns:o="urn:schemas-microsoft-com:office:office" xmlns:r="http://schemas.openxmlformats.org/officeDocument/2006/relationships" xmlns:m="http://schemas.openxmlformats.org/officeDocument/2006/math" xmlns:v="urn:schemas-microsoft-com:vml" xmlns:wp14="http://schemas.microsoft.com/office/word/2010/wordprocessingDrawing" xmlns:wp="http://schemas.openxmlformats.org/drawingml/2006/wordprocessingDrawing" xmlns:w10="urn:schemas-microsoft-com:office:word" xmlns:w="http://schemas.openxmlformats.org/wordprocessingml/2006/main" xmlns:w14="http://schemas.microsoft.com/office/word/2010/wordml" xmlns:w15="http://schemas.microsoft.com/office/word/2012/wordml" xmlns:wpg="http://schemas.microsoft.com/office/word/2010/wordprocessingGroup" xmlns:wpi="http://schemas.microsoft.com/office/word/2010/wordprocessingInk" xmlns:wne="http://schemas.microsoft.com/office/word/2006/wordml" xmlns:wps="http://schemas.microsoft.com/office/word/2010/wordprocessingShape" mc:Ignorable="w14 w15 wp14">
   <w:body>
-    <w:p>
-      <w:pPr>
-        <w:rPr>
-          <w:rFonts w:hint="eastAsia"/>
-        </w:rPr>
-      </w:pPr>
-    </w:p>
+    <w:p/>
     <w:p>
       <w:pPr>
         <w:pStyle w:val="1"/>
@@ -9828,11 +9822,6 @@
       </w:r>
     </w:p>
     <w:p>
-      <w:pPr>
-        <w:rPr>
-          <w:rFonts w:hint="eastAsia"/>
-        </w:rPr>
-      </w:pPr>
       <w:r>
         <w:t>直接考察不同炉况之间的</w:t>
       </w:r>
@@ -9840,15 +9829,55 @@
         <w:t>P</w:t>
       </w:r>
       <w:r>
-        <w:t>的变化</w:t>
+        <w:t>的变化关系</w:t>
+      </w:r>
+    </w:p>
+    <w:p/>
+    <w:p>
+      <w:r>
+        <w:rPr>
+          <w:noProof/>
+        </w:rPr>
+        <w:lastRenderedPageBreak/>
+        <w:drawing>
+          <wp:inline distT="0" distB="0" distL="0" distR="0" wp14:anchorId="14309480" wp14:editId="53F7209B">
+            <wp:extent cx="2076450" cy="3105150"/>
+            <wp:effectExtent l="0" t="0" r="0" b="0"/>
+            <wp:docPr id="4" name="图片 4"/>
+            <wp:cNvGraphicFramePr>
+              <a:graphicFrameLocks xmlns:a="http://schemas.openxmlformats.org/drawingml/2006/main" noChangeAspect="1"/>
+            </wp:cNvGraphicFramePr>
+            <a:graphic xmlns:a="http://schemas.openxmlformats.org/drawingml/2006/main">
+              <a:graphicData uri="http://schemas.openxmlformats.org/drawingml/2006/picture">
+                <pic:pic xmlns:pic="http://schemas.openxmlformats.org/drawingml/2006/picture">
+                  <pic:nvPicPr>
+                    <pic:cNvPr id="1" name=""/>
+                    <pic:cNvPicPr/>
+                  </pic:nvPicPr>
+                  <pic:blipFill>
+                    <a:blip r:embed="rId10"/>
+                    <a:stretch>
+                      <a:fillRect/>
+                    </a:stretch>
+                  </pic:blipFill>
+                  <pic:spPr>
+                    <a:xfrm>
+                      <a:off x="0" y="0"/>
+                      <a:ext cx="2076450" cy="3105150"/>
+                    </a:xfrm>
+                    <a:prstGeom prst="rect">
+                      <a:avLst/>
+                    </a:prstGeom>
+                  </pic:spPr>
+                </pic:pic>
+              </a:graphicData>
+            </a:graphic>
+          </wp:inline>
+        </w:drawing>
       </w:r>
       <w:bookmarkStart w:id="2" w:name="_GoBack"/>
       <w:bookmarkEnd w:id="2"/>
-      <w:r>
-        <w:t>关系</w:t>
-      </w:r>
-    </w:p>
-    <w:p/>
+    </w:p>
     <w:sectPr>
       <w:pgSz w:w="11906" w:h="16838"/>
       <w:pgMar w:top="1440" w:right="1800" w:bottom="1440" w:left="1800" w:header="851" w:footer="992" w:gutter="0"/>
